--- a/Fase 2/Evidencias Grupales/2.6_GuiaEstudiante_Fase 2_Informe Final Proyecto APT.docx
+++ b/Fase 2/Evidencias Grupales/2.6_GuiaEstudiante_Fase 2_Informe Final Proyecto APT.docx
@@ -1,6 +1,6 @@
 
 <file path=word/document.xml><?xml version="1.0" encoding="utf-8"?>
-<w:document xmlns:wpc="http://schemas.microsoft.com/office/word/2010/wordprocessingCanvas" xmlns:cx="http://schemas.microsoft.com/office/drawing/2014/chartex" xmlns:mc="http://schemas.openxmlformats.org/markup-compatibility/2006" xmlns:o="urn:schemas-microsoft-com:office:office" xmlns:r="http://schemas.openxmlformats.org/officeDocument/2006/relationships" xmlns:m="http://schemas.openxmlformats.org/officeDocument/2006/math" xmlns:v="urn:schemas-microsoft-com:vml" xmlns:wp14="http://schemas.microsoft.com/office/word/2010/wordprocessingDrawing" xmlns:wp="http://schemas.openxmlformats.org/drawingml/2006/wordprocessingDrawing" xmlns:w10="urn:schemas-microsoft-com:office:word" xmlns:w="http://schemas.openxmlformats.org/wordprocessingml/2006/main" xmlns:w14="http://schemas.microsoft.com/office/word/2010/wordml" xmlns:w15="http://schemas.microsoft.com/office/word/2012/wordml" xmlns:w16se="http://schemas.microsoft.com/office/word/2015/wordml/symex" xmlns:wpg="http://schemas.microsoft.com/office/word/2010/wordprocessingGroup" xmlns:wpi="http://schemas.microsoft.com/office/word/2010/wordprocessingInk" xmlns:wne="http://schemas.microsoft.com/office/word/2006/wordml" xmlns:wps="http://schemas.microsoft.com/office/word/2010/wordprocessingShape" mc:Ignorable="w14 w15 w16se wp14">
+<w:document xmlns:wpc="http://schemas.microsoft.com/office/word/2010/wordprocessingCanvas" xmlns:cx="http://schemas.microsoft.com/office/drawing/2014/chartex" xmlns:cx1="http://schemas.microsoft.com/office/drawing/2015/9/8/chartex" xmlns:cx2="http://schemas.microsoft.com/office/drawing/2015/10/21/chartex" xmlns:cx3="http://schemas.microsoft.com/office/drawing/2016/5/9/chartex" xmlns:cx4="http://schemas.microsoft.com/office/drawing/2016/5/10/chartex" xmlns:cx5="http://schemas.microsoft.com/office/drawing/2016/5/11/chartex" xmlns:cx6="http://schemas.microsoft.com/office/drawing/2016/5/12/chartex" xmlns:cx7="http://schemas.microsoft.com/office/drawing/2016/5/13/chartex" xmlns:cx8="http://schemas.microsoft.com/office/drawing/2016/5/14/chartex" xmlns:mc="http://schemas.openxmlformats.org/markup-compatibility/2006" xmlns:aink="http://schemas.microsoft.com/office/drawing/2016/ink" xmlns:am3d="http://schemas.microsoft.com/office/drawing/2017/model3d" xmlns:o="urn:schemas-microsoft-com:office:office" xmlns:oel="http://schemas.microsoft.com/office/2019/extlst" xmlns:r="http://schemas.openxmlformats.org/officeDocument/2006/relationships" xmlns:m="http://schemas.openxmlformats.org/officeDocument/2006/math" xmlns:v="urn:schemas-microsoft-com:vml" xmlns:wp14="http://schemas.microsoft.com/office/word/2010/wordprocessingDrawing" xmlns:wp="http://schemas.openxmlformats.org/drawingml/2006/wordprocessingDrawing" xmlns:w10="urn:schemas-microsoft-com:office:word" xmlns:w="http://schemas.openxmlformats.org/wordprocessingml/2006/main" xmlns:w14="http://schemas.microsoft.com/office/word/2010/wordml" xmlns:w15="http://schemas.microsoft.com/office/word/2012/wordml" xmlns:w16cex="http://schemas.microsoft.com/office/word/2018/wordml/cex" xmlns:w16cid="http://schemas.microsoft.com/office/word/2016/wordml/cid" xmlns:w16="http://schemas.microsoft.com/office/word/2018/wordml" xmlns:w16du="http://schemas.microsoft.com/office/word/2023/wordml/word16du" xmlns:w16sdtdh="http://schemas.microsoft.com/office/word/2020/wordml/sdtdatahash" xmlns:w16se="http://schemas.microsoft.com/office/word/2015/wordml/symex" xmlns:wpg="http://schemas.microsoft.com/office/word/2010/wordprocessingGroup" xmlns:wpi="http://schemas.microsoft.com/office/word/2010/wordprocessingInk" xmlns:wne="http://schemas.microsoft.com/office/word/2006/wordml" xmlns:wps="http://schemas.microsoft.com/office/word/2010/wordprocessingShape" mc:Ignorable="w14 w15 w16se w16cid w16 w16cex w16sdtdh w16du wp14">
   <w:body>
     <w:p>
       <w:r>
@@ -165,6 +165,7 @@
                                 </w:rPr>
                                 <w:t xml:space="preserve">Asignatura </w:t>
                               </w:r>
+                              <w:proofErr w:type="spellStart"/>
                               <w:r>
                                 <w:rPr>
                                   <w:b/>
@@ -174,8 +175,7 @@
                                 </w:rPr>
                                 <w:t>Capstone</w:t>
                               </w:r>
-                              <w:bookmarkStart w:id="0" w:name="_GoBack"/>
-                              <w:bookmarkEnd w:id="0"/>
+                              <w:proofErr w:type="spellEnd"/>
                             </w:p>
                           </w:txbxContent>
                         </wps:txbx>
@@ -240,7 +240,7 @@
           </mc:Choice>
           <mc:Fallback>
             <w:pict>
-              <v:group w14:anchorId="7466F1C2" id="Grupo 53" o:spid="_x0000_s1026" style="position:absolute;margin-left:-24.7pt;margin-top:3pt;width:491.25pt;height:123pt;z-index:251659264;mso-position-horizontal-relative:margin;mso-width-relative:margin;mso-height-relative:margin" coordsize="59912,15621" o:gfxdata="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">
+              <v:group w14:anchorId="7466F1C2" id="Grupo 53" o:spid="_x0000_s1026" style="position:absolute;margin-left:-24.7pt;margin-top:3pt;width:491.25pt;height:123pt;z-index:251659264;mso-position-horizontal-relative:margin;mso-width-relative:margin;mso-height-relative:margin" coordsize="59912,15621" o:gfxdata="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">
                 <v:shapetype id="_x0000_t202" coordsize="21600,21600" o:spt="202" path="m,l,21600r21600,l21600,xe">
                   <v:stroke joinstyle="miter"/>
                   <v:path gradientshapeok="t" o:connecttype="rect"/>
@@ -352,6 +352,7 @@
                           </w:rPr>
                           <w:t xml:space="preserve">Asignatura </w:t>
                         </w:r>
+                        <w:proofErr w:type="spellStart"/>
                         <w:r>
                           <w:rPr>
                             <w:b/>
@@ -361,8 +362,7 @@
                           </w:rPr>
                           <w:t>Capstone</w:t>
                         </w:r>
-                        <w:bookmarkStart w:id="1" w:name="_GoBack"/>
-                        <w:bookmarkEnd w:id="1"/>
+                        <w:proofErr w:type="spellEnd"/>
                       </w:p>
                     </w:txbxContent>
                   </v:textbox>
@@ -712,12 +712,11 @@
               <w:rPr>
                 <w:rFonts w:ascii="Calibri" w:hAnsi="Calibri" w:cs="Arial"/>
                 <w:i/>
-                <w:color w:val="548DD4"/>
                 <w:sz w:val="20"/>
                 <w:szCs w:val="20"/>
                 <w:lang w:eastAsia="es-CL"/>
               </w:rPr>
-              <w:t>Escribe el nombre de tu Proyecto APT.</w:t>
+              <w:t>Plataforma de Gestión de Servicios y Agenda Profesional</w:t>
             </w:r>
           </w:p>
         </w:tc>
@@ -754,42 +753,158 @@
           </w:tcPr>
           <w:p>
             <w:pPr>
-              <w:rPr>
-                <w:b/>
-              </w:rPr>
-            </w:pPr>
-            <w:r>
-              <w:rPr>
-                <w:rFonts w:ascii="Calibri" w:hAnsi="Calibri" w:cs="Arial"/>
-                <w:i/>
-                <w:color w:val="548DD4"/>
+              <w:pStyle w:val="Prrafodelista"/>
+              <w:numPr>
+                <w:ilvl w:val="0"/>
+                <w:numId w:val="8"/>
+              </w:numPr>
+              <w:rPr>
+                <w:rFonts w:ascii="Calibri" w:hAnsi="Calibri" w:cs="Arial"/>
+                <w:i/>
                 <w:sz w:val="20"/>
                 <w:szCs w:val="20"/>
-                <w:lang w:eastAsia="es-CL"/>
-              </w:rPr>
-              <w:t xml:space="preserve">Menciona la(s) área(s) de desempeño de tu Plan de Estudio que </w:t>
-            </w:r>
-            <w:r>
-              <w:rPr>
-                <w:rFonts w:ascii="Calibri" w:hAnsi="Calibri" w:cs="Arial"/>
-                <w:i/>
-                <w:color w:val="548DD4"/>
+                <w:lang w:val="es-ES" w:eastAsia="es-CL"/>
+              </w:rPr>
+            </w:pPr>
+            <w:r>
+              <w:rPr>
+                <w:rFonts w:ascii="Calibri" w:hAnsi="Calibri" w:cs="Arial"/>
+                <w:i/>
                 <w:sz w:val="20"/>
                 <w:szCs w:val="20"/>
-                <w:lang w:eastAsia="es-CL"/>
-              </w:rPr>
-              <w:t xml:space="preserve">abordaron </w:t>
-            </w:r>
-            <w:r>
-              <w:rPr>
-                <w:rFonts w:ascii="Calibri" w:hAnsi="Calibri" w:cs="Arial"/>
-                <w:i/>
-                <w:color w:val="548DD4"/>
+                <w:lang w:val="es-ES" w:eastAsia="es-CL"/>
+              </w:rPr>
+              <w:t>Gestión de Proyectos Informáticos.</w:t>
+            </w:r>
+          </w:p>
+          <w:p>
+            <w:pPr>
+              <w:pStyle w:val="Prrafodelista"/>
+              <w:numPr>
+                <w:ilvl w:val="0"/>
+                <w:numId w:val="8"/>
+              </w:numPr>
+              <w:rPr>
+                <w:rFonts w:ascii="Calibri" w:hAnsi="Calibri" w:cs="Arial"/>
+                <w:i/>
                 <w:sz w:val="20"/>
                 <w:szCs w:val="20"/>
-                <w:lang w:eastAsia="es-CL"/>
-              </w:rPr>
-              <w:t>tu Proyecto APT.</w:t>
+                <w:lang w:val="es-ES" w:eastAsia="es-CL"/>
+              </w:rPr>
+            </w:pPr>
+            <w:r>
+              <w:rPr>
+                <w:rFonts w:ascii="Calibri" w:hAnsi="Calibri" w:cs="Arial"/>
+                <w:i/>
+                <w:sz w:val="20"/>
+                <w:szCs w:val="20"/>
+                <w:lang w:val="es-ES" w:eastAsia="es-CL"/>
+              </w:rPr>
+              <w:t>Análisis y Planificación de Requerimientos Informáticos.</w:t>
+            </w:r>
+          </w:p>
+          <w:p>
+            <w:pPr>
+              <w:pStyle w:val="Prrafodelista"/>
+              <w:numPr>
+                <w:ilvl w:val="0"/>
+                <w:numId w:val="8"/>
+              </w:numPr>
+              <w:rPr>
+                <w:rFonts w:ascii="Calibri" w:hAnsi="Calibri" w:cs="Arial"/>
+                <w:i/>
+                <w:sz w:val="20"/>
+                <w:szCs w:val="20"/>
+                <w:lang w:val="es-ES" w:eastAsia="es-CL"/>
+              </w:rPr>
+            </w:pPr>
+            <w:r>
+              <w:rPr>
+                <w:rFonts w:ascii="Calibri" w:hAnsi="Calibri" w:cs="Arial"/>
+                <w:i/>
+                <w:sz w:val="20"/>
+                <w:szCs w:val="20"/>
+                <w:lang w:val="es-ES" w:eastAsia="es-CL"/>
+              </w:rPr>
+              <w:t>Arquitectura de Software.</w:t>
+            </w:r>
+          </w:p>
+          <w:p>
+            <w:pPr>
+              <w:pStyle w:val="Prrafodelista"/>
+              <w:numPr>
+                <w:ilvl w:val="0"/>
+                <w:numId w:val="8"/>
+              </w:numPr>
+              <w:rPr>
+                <w:rFonts w:ascii="Calibri" w:hAnsi="Calibri" w:cs="Arial"/>
+                <w:i/>
+                <w:sz w:val="20"/>
+                <w:szCs w:val="20"/>
+                <w:lang w:val="es-ES" w:eastAsia="es-CL"/>
+              </w:rPr>
+            </w:pPr>
+            <w:r>
+              <w:rPr>
+                <w:rFonts w:ascii="Calibri" w:hAnsi="Calibri" w:cs="Arial"/>
+                <w:i/>
+                <w:sz w:val="20"/>
+                <w:szCs w:val="20"/>
+                <w:lang w:val="es-ES" w:eastAsia="es-CL"/>
+              </w:rPr>
+              <w:t>Programación y Desarrollo de Software (Web/móvil).</w:t>
+            </w:r>
+          </w:p>
+          <w:p>
+            <w:pPr>
+              <w:pStyle w:val="Prrafodelista"/>
+              <w:numPr>
+                <w:ilvl w:val="0"/>
+                <w:numId w:val="8"/>
+              </w:numPr>
+              <w:rPr>
+                <w:rFonts w:ascii="Calibri" w:hAnsi="Calibri" w:cs="Arial"/>
+                <w:i/>
+                <w:sz w:val="20"/>
+                <w:szCs w:val="20"/>
+                <w:lang w:val="es-ES" w:eastAsia="es-CL"/>
+              </w:rPr>
+            </w:pPr>
+            <w:r>
+              <w:rPr>
+                <w:rFonts w:ascii="Calibri" w:hAnsi="Calibri" w:cs="Arial"/>
+                <w:i/>
+                <w:sz w:val="20"/>
+                <w:szCs w:val="20"/>
+                <w:lang w:val="es-ES" w:eastAsia="es-CL"/>
+              </w:rPr>
+              <w:t>Análisis, Desarrollo y Gestión de Modelos de Datos.</w:t>
+            </w:r>
+          </w:p>
+          <w:p>
+            <w:pPr>
+              <w:pStyle w:val="Prrafodelista"/>
+              <w:numPr>
+                <w:ilvl w:val="0"/>
+                <w:numId w:val="8"/>
+              </w:numPr>
+              <w:rPr>
+                <w:rFonts w:ascii="Calibri" w:hAnsi="Calibri" w:cs="Arial"/>
+                <w:i/>
+                <w:sz w:val="20"/>
+                <w:szCs w:val="20"/>
+                <w:lang w:val="es-ES" w:eastAsia="es-CL"/>
+              </w:rPr>
+            </w:pPr>
+            <w:r>
+              <w:rPr>
+                <w:rFonts w:ascii="Calibri" w:hAnsi="Calibri" w:cs="Arial"/>
+                <w:i/>
+                <w:sz w:val="20"/>
+                <w:szCs w:val="20"/>
+                <w:lang w:val="es-ES" w:eastAsia="es-CL"/>
+              </w:rPr>
+              <w:t>Calidad de Software.</w:t>
             </w:r>
           </w:p>
         </w:tc>
@@ -834,42 +949,159 @@
           </w:tcPr>
           <w:p>
             <w:pPr>
-              <w:rPr>
-                <w:b/>
-              </w:rPr>
-            </w:pPr>
-            <w:r>
+              <w:pStyle w:val="Prrafodelista"/>
+              <w:numPr>
+                <w:ilvl w:val="0"/>
+                <w:numId w:val="9"/>
+              </w:numPr>
+              <w:rPr>
+                <w:rFonts w:ascii="Calibri" w:hAnsi="Calibri" w:cs="Arial"/>
+                <w:i/>
+                <w:sz w:val="20"/>
+                <w:szCs w:val="20"/>
+                <w:lang w:val="es-ES" w:eastAsia="es-CL"/>
+              </w:rPr>
+            </w:pPr>
+            <w:r>
+              <w:rPr>
+                <w:rFonts w:ascii="Calibri" w:hAnsi="Calibri" w:cs="Arial"/>
+                <w:i/>
+                <w:sz w:val="20"/>
+                <w:szCs w:val="20"/>
+                <w:lang w:val="es-ES" w:eastAsia="es-CL"/>
+              </w:rPr>
+              <w:t>Comunicación efectiva.</w:t>
+            </w:r>
+          </w:p>
+          <w:p>
+            <w:pPr>
+              <w:pStyle w:val="Prrafodelista"/>
+              <w:numPr>
+                <w:ilvl w:val="0"/>
+                <w:numId w:val="9"/>
+              </w:numPr>
+              <w:rPr>
+                <w:rFonts w:ascii="Calibri" w:hAnsi="Calibri" w:cs="Arial"/>
+                <w:i/>
+                <w:sz w:val="20"/>
+                <w:szCs w:val="20"/>
+                <w:lang w:val="es-ES" w:eastAsia="es-CL"/>
+              </w:rPr>
+            </w:pPr>
+            <w:r>
+              <w:rPr>
+                <w:rFonts w:ascii="Calibri" w:hAnsi="Calibri" w:cs="Arial"/>
+                <w:i/>
+                <w:sz w:val="20"/>
+                <w:szCs w:val="20"/>
+                <w:lang w:val="es-ES" w:eastAsia="es-CL"/>
+              </w:rPr>
+              <w:t>Gestión de proyectos tecnológicos.</w:t>
+            </w:r>
+          </w:p>
+          <w:p>
+            <w:pPr>
+              <w:pStyle w:val="Prrafodelista"/>
+              <w:numPr>
+                <w:ilvl w:val="0"/>
+                <w:numId w:val="9"/>
+              </w:numPr>
+              <w:rPr>
+                <w:rFonts w:ascii="Calibri" w:hAnsi="Calibri" w:cs="Arial"/>
+                <w:i/>
+                <w:sz w:val="20"/>
+                <w:szCs w:val="20"/>
+                <w:lang w:val="es-ES" w:eastAsia="es-CL"/>
+              </w:rPr>
+            </w:pPr>
+            <w:r>
+              <w:rPr>
+                <w:rFonts w:ascii="Calibri" w:hAnsi="Calibri" w:cs="Arial"/>
+                <w:i/>
+                <w:sz w:val="20"/>
+                <w:szCs w:val="20"/>
+                <w:lang w:val="es-ES" w:eastAsia="es-CL"/>
+              </w:rPr>
+              <w:t>Diseño e implementación de soluciones tecnológicas.</w:t>
+            </w:r>
+          </w:p>
+          <w:p>
+            <w:pPr>
+              <w:pStyle w:val="Prrafodelista"/>
+              <w:numPr>
+                <w:ilvl w:val="0"/>
+                <w:numId w:val="9"/>
+              </w:numPr>
+              <w:rPr>
+                <w:rFonts w:ascii="Calibri" w:hAnsi="Calibri" w:cs="Arial"/>
+                <w:i/>
+                <w:sz w:val="20"/>
+                <w:szCs w:val="20"/>
+                <w:lang w:val="es-ES" w:eastAsia="es-CL"/>
+              </w:rPr>
+            </w:pPr>
+            <w:r>
+              <w:rPr>
+                <w:rFonts w:ascii="Calibri" w:hAnsi="Calibri" w:cs="Arial"/>
+                <w:i/>
+                <w:sz w:val="20"/>
+                <w:szCs w:val="20"/>
+                <w:lang w:val="es-ES" w:eastAsia="es-CL"/>
+              </w:rPr>
+              <w:t>Desarrollo de software y aplicaciones móviles.</w:t>
+            </w:r>
+          </w:p>
+          <w:p>
+            <w:pPr>
+              <w:pStyle w:val="Prrafodelista"/>
+              <w:numPr>
+                <w:ilvl w:val="0"/>
+                <w:numId w:val="9"/>
+              </w:numPr>
+              <w:rPr>
+                <w:rFonts w:ascii="Calibri" w:hAnsi="Calibri" w:cs="Arial"/>
+                <w:i/>
+                <w:sz w:val="20"/>
+                <w:szCs w:val="20"/>
+                <w:lang w:val="es-ES" w:eastAsia="es-CL"/>
+              </w:rPr>
+            </w:pPr>
+            <w:r>
+              <w:rPr>
+                <w:rFonts w:ascii="Calibri" w:hAnsi="Calibri" w:cs="Arial"/>
+                <w:i/>
+                <w:sz w:val="20"/>
+                <w:szCs w:val="20"/>
+                <w:lang w:val="es-ES" w:eastAsia="es-CL"/>
+              </w:rPr>
+              <w:t>Diseño de experiencia de usuario (UX/UI).</w:t>
+            </w:r>
+          </w:p>
+          <w:p>
+            <w:pPr>
+              <w:pStyle w:val="Prrafodelista"/>
+              <w:numPr>
+                <w:ilvl w:val="0"/>
+                <w:numId w:val="9"/>
+              </w:numPr>
               <w:rPr>
                 <w:rFonts w:ascii="Calibri" w:hAnsi="Calibri" w:cs="Arial"/>
                 <w:i/>
                 <w:color w:val="548DD4"/>
                 <w:sz w:val="20"/>
                 <w:szCs w:val="20"/>
-                <w:lang w:eastAsia="es-CL"/>
-              </w:rPr>
-              <w:t xml:space="preserve">Menciona las competencias  de tu Plan de Estudio que </w:t>
-            </w:r>
-            <w:r>
-              <w:rPr>
-                <w:rFonts w:ascii="Calibri" w:hAnsi="Calibri" w:cs="Arial"/>
-                <w:i/>
-                <w:color w:val="548DD4"/>
+                <w:lang w:val="es-ES" w:eastAsia="es-CL"/>
+              </w:rPr>
+            </w:pPr>
+            <w:r>
+              <w:rPr>
+                <w:rFonts w:ascii="Calibri" w:hAnsi="Calibri" w:cs="Arial"/>
+                <w:i/>
                 <w:sz w:val="20"/>
                 <w:szCs w:val="20"/>
-                <w:lang w:eastAsia="es-CL"/>
-              </w:rPr>
-              <w:t>abordaste e</w:t>
-            </w:r>
-            <w:r>
-              <w:rPr>
-                <w:rFonts w:ascii="Calibri" w:hAnsi="Calibri" w:cs="Arial"/>
-                <w:i/>
-                <w:color w:val="548DD4"/>
-                <w:sz w:val="20"/>
-                <w:szCs w:val="20"/>
-                <w:lang w:eastAsia="es-CL"/>
-              </w:rPr>
-              <w:t>n tu Proyecto APT.</w:t>
+                <w:lang w:val="es-ES" w:eastAsia="es-CL"/>
+              </w:rPr>
+              <w:t>Seguridad informática y protección de datos.</w:t>
             </w:r>
           </w:p>
         </w:tc>
@@ -898,8 +1130,8 @@
         <w:tblLook w:val="04A0" w:firstRow="1" w:lastRow="0" w:firstColumn="1" w:lastColumn="0" w:noHBand="0" w:noVBand="1"/>
       </w:tblPr>
       <w:tblGrid>
-        <w:gridCol w:w="3001"/>
-        <w:gridCol w:w="6780"/>
+        <w:gridCol w:w="1645"/>
+        <w:gridCol w:w="8136"/>
       </w:tblGrid>
       <w:tr>
         <w:trPr>
@@ -987,425 +1219,208 @@
         <w:tc>
           <w:tcPr>
             <w:tcW w:w="6780" w:type="dxa"/>
+            <w:shd w:val="clear" w:color="auto" w:fill="auto"/>
             <w:vAlign w:val="center"/>
           </w:tcPr>
           <w:p>
             <w:pPr>
               <w:pStyle w:val="paragraph"/>
-              <w:numPr>
-                <w:ilvl w:val="0"/>
-                <w:numId w:val="6"/>
-              </w:numPr>
               <w:spacing w:before="0" w:beforeAutospacing="0" w:after="0" w:afterAutospacing="0"/>
-              <w:ind w:left="301" w:hanging="283"/>
-              <w:jc w:val="both"/>
               <w:textAlignment w:val="baseline"/>
               <w:rPr>
-                <w:rFonts w:ascii="Segoe UI" w:hAnsi="Segoe UI" w:cs="Segoe UI"/>
-                <w:color w:val="0070C0"/>
-                <w:sz w:val="18"/>
-                <w:szCs w:val="18"/>
-              </w:rPr>
-            </w:pPr>
-            <w:r>
-              <w:rPr>
-                <w:rStyle w:val="normaltextrun"/>
-                <w:rFonts w:ascii="Calibri" w:hAnsi="Calibri" w:cs="Calibri"/>
-                <w:i/>
-                <w:iCs/>
-                <w:color w:val="0070C0"/>
-                <w:sz w:val="18"/>
-                <w:szCs w:val="18"/>
-              </w:rPr>
-              <w:t>Señala qu</w:t>
-            </w:r>
-            <w:r>
-              <w:rPr>
-                <w:rStyle w:val="normaltextrun"/>
-                <w:rFonts w:ascii="Segoe UI" w:hAnsi="Segoe UI" w:cs="Segoe UI"/>
-                <w:i/>
-                <w:iCs/>
-                <w:color w:val="0070C0"/>
-                <w:sz w:val="18"/>
-                <w:szCs w:val="18"/>
-              </w:rPr>
-              <w:t>é</w:t>
-            </w:r>
-            <w:r>
-              <w:rPr>
-                <w:rStyle w:val="normaltextrun"/>
-                <w:rFonts w:ascii="Calibri" w:hAnsi="Calibri" w:cs="Calibri"/>
-                <w:i/>
-                <w:iCs/>
-                <w:color w:val="0070C0"/>
-                <w:sz w:val="18"/>
-                <w:szCs w:val="18"/>
-              </w:rPr>
-              <w:t xml:space="preserve"> problema busc</w:t>
-            </w:r>
-            <w:r>
-              <w:rPr>
-                <w:rStyle w:val="normaltextrun"/>
-                <w:rFonts w:ascii="Calibri" w:hAnsi="Calibri" w:cs="Calibri"/>
-                <w:i/>
-                <w:iCs/>
-                <w:color w:val="0070C0"/>
-                <w:sz w:val="18"/>
-                <w:szCs w:val="18"/>
-              </w:rPr>
-              <w:t>ó</w:t>
-            </w:r>
-            <w:r>
-              <w:rPr>
-                <w:rStyle w:val="normaltextrun"/>
-                <w:rFonts w:ascii="Calibri" w:hAnsi="Calibri" w:cs="Calibri"/>
-                <w:i/>
-                <w:iCs/>
-                <w:color w:val="0070C0"/>
-                <w:sz w:val="18"/>
-                <w:szCs w:val="18"/>
-              </w:rPr>
-              <w:t xml:space="preserve"> solucionar tu proyecto</w:t>
-            </w:r>
-            <w:r>
-              <w:rPr>
-                <w:rStyle w:val="normaltextrun"/>
-                <w:rFonts w:ascii="Calibri" w:hAnsi="Calibri" w:cs="Calibri"/>
-                <w:i/>
-                <w:iCs/>
-                <w:color w:val="0070C0"/>
-                <w:sz w:val="18"/>
-                <w:szCs w:val="18"/>
-              </w:rPr>
-              <w:t xml:space="preserve"> y</w:t>
-            </w:r>
-            <w:r>
-              <w:rPr>
-                <w:rStyle w:val="normaltextrun"/>
-                <w:rFonts w:ascii="Calibri" w:hAnsi="Calibri" w:cs="Calibri"/>
-                <w:i/>
-                <w:iCs/>
-                <w:color w:val="0070C0"/>
-                <w:sz w:val="18"/>
-                <w:szCs w:val="18"/>
-              </w:rPr>
-              <w:t xml:space="preserve"> </w:t>
-            </w:r>
-            <w:r>
-              <w:rPr>
-                <w:rStyle w:val="normaltextrun"/>
-                <w:rFonts w:ascii="Calibri" w:hAnsi="Calibri" w:cs="Calibri"/>
-                <w:i/>
-                <w:iCs/>
-                <w:color w:val="0070C0"/>
-                <w:sz w:val="18"/>
-                <w:szCs w:val="18"/>
-              </w:rPr>
-              <w:t>su</w:t>
-            </w:r>
-            <w:r>
-              <w:rPr>
-                <w:rStyle w:val="normaltextrun"/>
-                <w:rFonts w:ascii="Calibri" w:hAnsi="Calibri" w:cs="Calibri"/>
-                <w:i/>
-                <w:iCs/>
-                <w:color w:val="0070C0"/>
-                <w:sz w:val="18"/>
-                <w:szCs w:val="18"/>
-              </w:rPr>
-              <w:t xml:space="preserve"> relevancia para e</w:t>
-            </w:r>
-            <w:r>
-              <w:rPr>
-                <w:rStyle w:val="normaltextrun"/>
-                <w:rFonts w:ascii="Calibri" w:hAnsi="Calibri" w:cs="Calibri"/>
-                <w:i/>
-                <w:iCs/>
-                <w:color w:val="0070C0"/>
-                <w:sz w:val="18"/>
-                <w:szCs w:val="18"/>
-              </w:rPr>
-              <w:t>l</w:t>
-            </w:r>
-            <w:r>
-              <w:rPr>
-                <w:rStyle w:val="normaltextrun"/>
-                <w:rFonts w:ascii="Calibri" w:hAnsi="Calibri" w:cs="Calibri"/>
-                <w:i/>
-                <w:iCs/>
-                <w:color w:val="0070C0"/>
-                <w:sz w:val="18"/>
-                <w:szCs w:val="18"/>
-              </w:rPr>
-              <w:t xml:space="preserve"> contexto de la profesión</w:t>
-            </w:r>
-            <w:r>
-              <w:rPr>
-                <w:rStyle w:val="normaltextrun"/>
-                <w:rFonts w:ascii="Calibri" w:hAnsi="Calibri" w:cs="Calibri"/>
-                <w:i/>
-                <w:iCs/>
-                <w:color w:val="0070C0"/>
-                <w:sz w:val="18"/>
-                <w:szCs w:val="18"/>
-              </w:rPr>
-              <w:t>. Algunas preguntas que pueden ayudarte a responder este apartado son: </w:t>
-            </w:r>
-            <w:r>
-              <w:rPr>
-                <w:rStyle w:val="eop"/>
-                <w:rFonts w:ascii="Calibri" w:hAnsi="Calibri" w:cs="Calibri"/>
-                <w:color w:val="0070C0"/>
-                <w:sz w:val="18"/>
-                <w:szCs w:val="18"/>
-              </w:rPr>
-              <w:t> </w:t>
+                <w:rFonts w:ascii="Calibri" w:hAnsi="Calibri" w:cs="Arial"/>
+                <w:i/>
+                <w:sz w:val="18"/>
+                <w:szCs w:val="20"/>
+                <w:lang w:val="es-ES"/>
+              </w:rPr>
+            </w:pPr>
+            <w:r>
+              <w:rPr>
+                <w:rFonts w:ascii="Calibri" w:hAnsi="Calibri" w:cs="Arial"/>
+                <w:b/>
+                <w:bCs/>
+                <w:i/>
+                <w:sz w:val="18"/>
+                <w:szCs w:val="20"/>
+                <w:lang w:val="es-ES"/>
+              </w:rPr>
+              <w:t>Problema que buscó solucionar</w:t>
+            </w:r>
+            <w:r>
+              <w:rPr>
+                <w:rFonts w:ascii="Calibri" w:hAnsi="Calibri" w:cs="Arial"/>
+                <w:i/>
+                <w:sz w:val="18"/>
+                <w:szCs w:val="20"/>
+                <w:lang w:val="es-ES"/>
+              </w:rPr>
+              <w:t>:</w:t>
+            </w:r>
+            <w:r>
+              <w:rPr>
+                <w:rFonts w:ascii="Calibri" w:hAnsi="Calibri" w:cs="Arial"/>
+                <w:i/>
+                <w:sz w:val="18"/>
+                <w:szCs w:val="20"/>
+                <w:lang w:val="es-ES"/>
+              </w:rPr>
+              <w:br/>
+              <w:t>El proyecto aborda la fragmentación en la oferta de servicios profesionales independientes, que actualmente se promocionan a través de múltiples canales no centralizados. Esto dificulta a los clientes encontrar y comparar servicios de manera eficiente, afectando la visibilidad y competitividad de los proveedores.</w:t>
             </w:r>
           </w:p>
           <w:p>
             <w:pPr>
               <w:pStyle w:val="paragraph"/>
-              <w:numPr>
-                <w:ilvl w:val="0"/>
-                <w:numId w:val="5"/>
-              </w:numPr>
               <w:spacing w:before="0" w:beforeAutospacing="0" w:after="0" w:afterAutospacing="0"/>
-              <w:jc w:val="both"/>
               <w:textAlignment w:val="baseline"/>
               <w:rPr>
-                <w:rFonts w:ascii="Calibri" w:hAnsi="Calibri" w:cs="Calibri"/>
-                <w:color w:val="0070C0"/>
-                <w:sz w:val="18"/>
-                <w:szCs w:val="18"/>
-              </w:rPr>
-            </w:pPr>
-            <w:r>
-              <w:rPr>
-                <w:rStyle w:val="normaltextrun"/>
-                <w:rFonts w:ascii="Calibri" w:hAnsi="Calibri" w:cs="Calibri"/>
-                <w:i/>
-                <w:iCs/>
-                <w:color w:val="0070C0"/>
-                <w:sz w:val="18"/>
-                <w:szCs w:val="18"/>
-              </w:rPr>
-              <w:t>¿Por qué es relevante este tema para el campo laboral de tu carrera?</w:t>
-            </w:r>
-            <w:r>
-              <w:rPr>
-                <w:rStyle w:val="eop"/>
-                <w:rFonts w:ascii="Calibri" w:hAnsi="Calibri" w:cs="Calibri"/>
-                <w:color w:val="0070C0"/>
-                <w:sz w:val="18"/>
-                <w:szCs w:val="18"/>
-              </w:rPr>
-              <w:t> </w:t>
+                <w:rFonts w:ascii="Calibri" w:hAnsi="Calibri" w:cs="Arial"/>
+                <w:i/>
+                <w:sz w:val="18"/>
+                <w:szCs w:val="20"/>
+                <w:lang w:val="es-ES"/>
+              </w:rPr>
+            </w:pPr>
+            <w:r>
+              <w:rPr>
+                <w:rFonts w:ascii="Calibri" w:hAnsi="Calibri" w:cs="Arial"/>
+                <w:b/>
+                <w:bCs/>
+                <w:i/>
+                <w:sz w:val="18"/>
+                <w:szCs w:val="20"/>
+                <w:lang w:val="es-ES"/>
+              </w:rPr>
+              <w:t>Relevancia para el campo laboral</w:t>
+            </w:r>
+            <w:r>
+              <w:rPr>
+                <w:rFonts w:ascii="Calibri" w:hAnsi="Calibri" w:cs="Arial"/>
+                <w:i/>
+                <w:sz w:val="18"/>
+                <w:szCs w:val="20"/>
+                <w:lang w:val="es-ES"/>
+              </w:rPr>
+              <w:t>:</w:t>
+            </w:r>
+            <w:r>
+              <w:rPr>
+                <w:rFonts w:ascii="Calibri" w:hAnsi="Calibri" w:cs="Arial"/>
+                <w:i/>
+                <w:sz w:val="18"/>
+                <w:szCs w:val="20"/>
+                <w:lang w:val="es-ES"/>
+              </w:rPr>
+              <w:br/>
+              <w:t>En el ámbito de la ingeniería informática, desarrollar aplicaciones móviles que integren tecnologías avanzadas y enfoques centrados en el usuario es esencial. Este proyecto refuerza competencias clave como desarrollo móvil, gestión de datos y diseño UX/UI, preparando para las demandas del mercado digital actual.</w:t>
             </w:r>
           </w:p>
           <w:p>
             <w:pPr>
               <w:pStyle w:val="paragraph"/>
-              <w:numPr>
-                <w:ilvl w:val="0"/>
-                <w:numId w:val="5"/>
-              </w:numPr>
               <w:spacing w:before="0" w:beforeAutospacing="0" w:after="0" w:afterAutospacing="0"/>
-              <w:jc w:val="both"/>
               <w:textAlignment w:val="baseline"/>
               <w:rPr>
-                <w:rFonts w:ascii="Calibri" w:hAnsi="Calibri" w:cs="Calibri"/>
-                <w:color w:val="0070C0"/>
-                <w:sz w:val="18"/>
-                <w:szCs w:val="18"/>
-              </w:rPr>
-            </w:pPr>
-            <w:r>
-              <w:rPr>
-                <w:rStyle w:val="normaltextrun"/>
-                <w:rFonts w:ascii="Calibri" w:hAnsi="Calibri" w:cs="Calibri"/>
-                <w:i/>
-                <w:iCs/>
-                <w:color w:val="0070C0"/>
-                <w:sz w:val="18"/>
-                <w:szCs w:val="18"/>
-              </w:rPr>
-              <w:t>¿Dónde se ubica la situación que vas a abordar? (Ej.: País, región, comuna o institución) ¿Cuáles son las características principales de ese lugar? </w:t>
-            </w:r>
-            <w:r>
-              <w:rPr>
-                <w:rStyle w:val="eop"/>
-                <w:rFonts w:ascii="Calibri" w:hAnsi="Calibri" w:cs="Calibri"/>
-                <w:color w:val="0070C0"/>
-                <w:sz w:val="18"/>
-                <w:szCs w:val="18"/>
-              </w:rPr>
-              <w:t> </w:t>
+                <w:rFonts w:ascii="Calibri" w:hAnsi="Calibri" w:cs="Arial"/>
+                <w:i/>
+                <w:sz w:val="18"/>
+                <w:szCs w:val="20"/>
+                <w:lang w:val="es-ES"/>
+              </w:rPr>
+            </w:pPr>
+            <w:r>
+              <w:rPr>
+                <w:rFonts w:ascii="Calibri" w:hAnsi="Calibri" w:cs="Arial"/>
+                <w:b/>
+                <w:bCs/>
+                <w:i/>
+                <w:sz w:val="18"/>
+                <w:szCs w:val="20"/>
+                <w:lang w:val="es-ES"/>
+              </w:rPr>
+              <w:t>Ubicación del problema</w:t>
+            </w:r>
+            <w:r>
+              <w:rPr>
+                <w:rFonts w:ascii="Calibri" w:hAnsi="Calibri" w:cs="Arial"/>
+                <w:i/>
+                <w:sz w:val="18"/>
+                <w:szCs w:val="20"/>
+                <w:lang w:val="es-ES"/>
+              </w:rPr>
+              <w:t>:</w:t>
+            </w:r>
+            <w:r>
+              <w:rPr>
+                <w:rFonts w:ascii="Calibri" w:hAnsi="Calibri" w:cs="Arial"/>
+                <w:i/>
+                <w:sz w:val="18"/>
+                <w:szCs w:val="20"/>
+                <w:lang w:val="es-ES"/>
+              </w:rPr>
+              <w:br/>
+              <w:t>El contexto del proyecto se sitúa en Chile, donde muchos profesionales independientes enfrentan desafíos para destacarse en un entorno digital fragmentado.</w:t>
             </w:r>
           </w:p>
           <w:p>
             <w:pPr>
               <w:pStyle w:val="paragraph"/>
-              <w:numPr>
-                <w:ilvl w:val="0"/>
-                <w:numId w:val="5"/>
-              </w:numPr>
               <w:spacing w:before="0" w:beforeAutospacing="0" w:after="0" w:afterAutospacing="0"/>
-              <w:jc w:val="both"/>
               <w:textAlignment w:val="baseline"/>
               <w:rPr>
-                <w:rFonts w:ascii="Calibri" w:hAnsi="Calibri" w:cs="Calibri"/>
-                <w:color w:val="0070C0"/>
-                <w:sz w:val="18"/>
-                <w:szCs w:val="18"/>
-              </w:rPr>
-            </w:pPr>
-            <w:r>
-              <w:rPr>
-                <w:rStyle w:val="normaltextrun"/>
-                <w:rFonts w:ascii="Calibri" w:hAnsi="Calibri" w:cs="Calibri"/>
-                <w:i/>
-                <w:iCs/>
-                <w:color w:val="0070C0"/>
-                <w:sz w:val="18"/>
-                <w:szCs w:val="18"/>
-              </w:rPr>
-              <w:t xml:space="preserve">¿A quiénes afecta o impacta la situación que </w:t>
-            </w:r>
-            <w:r>
-              <w:rPr>
-                <w:rStyle w:val="normaltextrun"/>
-                <w:rFonts w:ascii="Calibri" w:hAnsi="Calibri" w:cs="Calibri"/>
-                <w:i/>
-                <w:iCs/>
-                <w:color w:val="0070C0"/>
-                <w:sz w:val="18"/>
-                <w:szCs w:val="18"/>
-              </w:rPr>
-              <w:t>abordaste</w:t>
-            </w:r>
-            <w:r>
-              <w:rPr>
-                <w:rStyle w:val="normaltextrun"/>
-                <w:rFonts w:ascii="Calibri" w:hAnsi="Calibri" w:cs="Calibri"/>
-                <w:i/>
-                <w:iCs/>
-                <w:color w:val="0070C0"/>
-                <w:sz w:val="18"/>
-                <w:szCs w:val="18"/>
-              </w:rPr>
-              <w:t>? (Ej.: Grupo etario, usuarios de algún servicio, etc.).</w:t>
-            </w:r>
-            <w:r>
-              <w:rPr>
-                <w:rStyle w:val="eop"/>
-                <w:rFonts w:ascii="Calibri" w:hAnsi="Calibri" w:cs="Calibri"/>
-                <w:color w:val="0070C0"/>
-                <w:sz w:val="18"/>
-                <w:szCs w:val="18"/>
-              </w:rPr>
-              <w:t> </w:t>
+                <w:rFonts w:ascii="Calibri" w:hAnsi="Calibri" w:cs="Arial"/>
+                <w:i/>
+                <w:sz w:val="18"/>
+                <w:szCs w:val="20"/>
+                <w:lang w:val="es-ES"/>
+              </w:rPr>
+            </w:pPr>
+            <w:r>
+              <w:rPr>
+                <w:rFonts w:ascii="Calibri" w:hAnsi="Calibri" w:cs="Arial"/>
+                <w:b/>
+                <w:bCs/>
+                <w:i/>
+                <w:sz w:val="18"/>
+                <w:szCs w:val="20"/>
+                <w:lang w:val="es-ES"/>
+              </w:rPr>
+              <w:lastRenderedPageBreak/>
+              <w:t>Impacto del proyecto</w:t>
+            </w:r>
+            <w:r>
+              <w:rPr>
+                <w:rFonts w:ascii="Calibri" w:hAnsi="Calibri" w:cs="Arial"/>
+                <w:i/>
+                <w:sz w:val="18"/>
+                <w:szCs w:val="20"/>
+                <w:lang w:val="es-ES"/>
+              </w:rPr>
+              <w:t>:</w:t>
+            </w:r>
+            <w:r>
+              <w:rPr>
+                <w:rFonts w:ascii="Calibri" w:hAnsi="Calibri" w:cs="Arial"/>
+                <w:i/>
+                <w:sz w:val="18"/>
+                <w:szCs w:val="20"/>
+                <w:lang w:val="es-ES"/>
+              </w:rPr>
+              <w:br/>
+              <w:t>Beneficia tanto a clientes como a proveedores, optimizando procesos de búsqueda, comparación y reserva de servicios. Aporta una solución innovadora al mercado de servicios independientes, con un enfoque en eficiencia, accesibilidad y transparencia.</w:t>
             </w:r>
           </w:p>
           <w:p>
             <w:pPr>
               <w:pStyle w:val="paragraph"/>
-              <w:numPr>
-                <w:ilvl w:val="0"/>
-                <w:numId w:val="5"/>
-              </w:numPr>
               <w:spacing w:before="0" w:beforeAutospacing="0" w:after="0" w:afterAutospacing="0"/>
-              <w:jc w:val="both"/>
               <w:textAlignment w:val="baseline"/>
               <w:rPr>
-                <w:rFonts w:ascii="Calibri" w:hAnsi="Calibri" w:cs="Calibri"/>
-                <w:color w:val="0070C0"/>
-                <w:sz w:val="18"/>
-                <w:szCs w:val="18"/>
-              </w:rPr>
-            </w:pPr>
-            <w:r>
-              <w:rPr>
-                <w:rStyle w:val="normaltextrun"/>
-                <w:rFonts w:ascii="Calibri" w:hAnsi="Calibri" w:cs="Calibri"/>
-                <w:i/>
-                <w:iCs/>
-                <w:color w:val="0070C0"/>
-                <w:sz w:val="18"/>
-                <w:szCs w:val="18"/>
-              </w:rPr>
-              <w:t xml:space="preserve">¿Cuál </w:t>
-            </w:r>
-            <w:r>
-              <w:rPr>
-                <w:rStyle w:val="normaltextrun"/>
-                <w:rFonts w:ascii="Calibri" w:hAnsi="Calibri" w:cs="Calibri"/>
-                <w:i/>
-                <w:iCs/>
-                <w:color w:val="0070C0"/>
-                <w:sz w:val="18"/>
-                <w:szCs w:val="18"/>
-              </w:rPr>
-              <w:t>fue</w:t>
-            </w:r>
-            <w:r>
-              <w:rPr>
-                <w:rStyle w:val="normaltextrun"/>
-                <w:rFonts w:ascii="Calibri" w:hAnsi="Calibri" w:cs="Calibri"/>
-                <w:i/>
-                <w:iCs/>
-                <w:color w:val="0070C0"/>
-                <w:sz w:val="18"/>
-                <w:szCs w:val="18"/>
-              </w:rPr>
-              <w:t xml:space="preserve"> el aporte de valor (real o simulado) de tu Proyecto APT para el contexto laboral y/o social en que se situ</w:t>
-            </w:r>
-            <w:r>
-              <w:rPr>
-                <w:rStyle w:val="normaltextrun"/>
-                <w:rFonts w:ascii="Calibri" w:hAnsi="Calibri" w:cs="Calibri"/>
-                <w:i/>
-                <w:iCs/>
-                <w:color w:val="0070C0"/>
-                <w:sz w:val="18"/>
-                <w:szCs w:val="18"/>
-              </w:rPr>
-              <w:t>ó</w:t>
-            </w:r>
-            <w:r>
-              <w:rPr>
-                <w:rStyle w:val="normaltextrun"/>
-                <w:rFonts w:ascii="Calibri" w:hAnsi="Calibri" w:cs="Calibri"/>
-                <w:i/>
-                <w:iCs/>
-                <w:color w:val="0070C0"/>
-                <w:sz w:val="18"/>
-                <w:szCs w:val="18"/>
-              </w:rPr>
-              <w:t>?</w:t>
-            </w:r>
-            <w:r>
-              <w:rPr>
-                <w:rStyle w:val="eop"/>
-                <w:rFonts w:ascii="Calibri" w:hAnsi="Calibri" w:cs="Calibri"/>
-                <w:color w:val="0070C0"/>
-                <w:sz w:val="18"/>
-                <w:szCs w:val="18"/>
-              </w:rPr>
-              <w:t> </w:t>
-            </w:r>
-          </w:p>
-          <w:p>
-            <w:pPr>
-              <w:pStyle w:val="Prrafodelista"/>
-              <w:spacing w:after="0" w:line="240" w:lineRule="auto"/>
-              <w:jc w:val="both"/>
-              <w:rPr>
-                <w:rFonts w:ascii="Calibri" w:hAnsi="Calibri" w:cs="Arial"/>
-                <w:i/>
-                <w:color w:val="0070C0"/>
-                <w:sz w:val="18"/>
-                <w:szCs w:val="20"/>
-                <w:lang w:eastAsia="es-CL"/>
+                <w:rFonts w:ascii="Calibri" w:hAnsi="Calibri" w:cs="Arial"/>
+                <w:i/>
+                <w:sz w:val="18"/>
+                <w:szCs w:val="20"/>
               </w:rPr>
             </w:pPr>
           </w:p>
@@ -1434,6 +1449,7 @@
                 <w:color w:val="1F3864" w:themeColor="accent1" w:themeShade="80"/>
                 <w:sz w:val="18"/>
               </w:rPr>
+              <w:lastRenderedPageBreak/>
               <w:t xml:space="preserve">2. Objetivos </w:t>
             </w:r>
           </w:p>
@@ -1445,58 +1461,204 @@
           </w:tcPr>
           <w:p>
             <w:pPr>
-              <w:pStyle w:val="Prrafodelista"/>
+              <w:rPr>
+                <w:rFonts w:ascii="Calibri" w:hAnsi="Calibri" w:cs="Arial"/>
+                <w:i/>
+                <w:sz w:val="18"/>
+                <w:szCs w:val="20"/>
+                <w:lang w:val="es-ES" w:eastAsia="es-CL"/>
+              </w:rPr>
+            </w:pPr>
+            <w:r>
+              <w:rPr>
+                <w:rFonts w:ascii="Calibri" w:hAnsi="Calibri" w:cs="Arial"/>
+                <w:b/>
+                <w:bCs/>
+                <w:i/>
+                <w:sz w:val="18"/>
+                <w:szCs w:val="20"/>
+                <w:lang w:val="es-ES" w:eastAsia="es-CL"/>
+              </w:rPr>
+              <w:t>Objetivo General</w:t>
+            </w:r>
+            <w:r>
+              <w:rPr>
+                <w:rFonts w:ascii="Calibri" w:hAnsi="Calibri" w:cs="Arial"/>
+                <w:i/>
+                <w:sz w:val="18"/>
+                <w:szCs w:val="20"/>
+                <w:lang w:val="es-ES" w:eastAsia="es-CL"/>
+              </w:rPr>
+              <w:t>:</w:t>
+            </w:r>
+            <w:r>
+              <w:rPr>
+                <w:rFonts w:ascii="Calibri" w:hAnsi="Calibri" w:cs="Arial"/>
+                <w:i/>
+                <w:sz w:val="18"/>
+                <w:szCs w:val="20"/>
+                <w:lang w:val="es-ES" w:eastAsia="es-CL"/>
+              </w:rPr>
+              <w:br/>
+              <w:t>Desarrollar una aplicación móvil que centralice la oferta y gestión de servicios profesionales independientes, facilitando la interacción entre proveedores y clientes mediante funcionalidades avanzadas como motores de búsqueda, gestión de agendas y reservas.</w:t>
+            </w:r>
+          </w:p>
+          <w:p>
+            <w:pPr>
+              <w:rPr>
+                <w:rFonts w:ascii="Calibri" w:hAnsi="Calibri" w:cs="Arial"/>
+                <w:i/>
+                <w:sz w:val="18"/>
+                <w:szCs w:val="20"/>
+                <w:lang w:val="es-ES" w:eastAsia="es-CL"/>
+              </w:rPr>
+            </w:pPr>
+            <w:r>
+              <w:rPr>
+                <w:rFonts w:ascii="Calibri" w:hAnsi="Calibri" w:cs="Arial"/>
+                <w:b/>
+                <w:bCs/>
+                <w:i/>
+                <w:sz w:val="18"/>
+                <w:szCs w:val="20"/>
+                <w:lang w:val="es-ES" w:eastAsia="es-CL"/>
+              </w:rPr>
+              <w:t>Objetivos Específicos</w:t>
+            </w:r>
+            <w:r>
+              <w:rPr>
+                <w:rFonts w:ascii="Calibri" w:hAnsi="Calibri" w:cs="Arial"/>
+                <w:i/>
+                <w:sz w:val="18"/>
+                <w:szCs w:val="20"/>
+                <w:lang w:val="es-ES" w:eastAsia="es-CL"/>
+              </w:rPr>
+              <w:t>:</w:t>
+            </w:r>
+          </w:p>
+          <w:p>
+            <w:pPr>
               <w:numPr>
                 <w:ilvl w:val="0"/>
-                <w:numId w:val="1"/>
+                <w:numId w:val="10"/>
               </w:numPr>
-              <w:spacing w:after="0" w:line="240" w:lineRule="auto"/>
-              <w:ind w:left="314" w:hanging="284"/>
-              <w:jc w:val="both"/>
-              <w:rPr>
-                <w:rFonts w:ascii="Calibri" w:hAnsi="Calibri" w:cs="Arial"/>
-                <w:i/>
-                <w:color w:val="0070C0"/>
-                <w:sz w:val="18"/>
-                <w:szCs w:val="20"/>
-                <w:lang w:eastAsia="es-CL"/>
-              </w:rPr>
-            </w:pPr>
-            <w:r>
-              <w:rPr>
-                <w:rFonts w:ascii="Calibri" w:hAnsi="Calibri" w:cs="Arial"/>
-                <w:i/>
-                <w:color w:val="0070C0"/>
-                <w:sz w:val="18"/>
-                <w:szCs w:val="20"/>
-                <w:lang w:eastAsia="es-CL"/>
-              </w:rPr>
-              <w:t>Objetivo general y específicos.</w:t>
-            </w:r>
-          </w:p>
-          <w:p>
-            <w:pPr>
-              <w:pStyle w:val="Prrafodelista"/>
-              <w:jc w:val="both"/>
-              <w:rPr>
-                <w:rFonts w:ascii="Calibri" w:hAnsi="Calibri" w:cs="Arial"/>
-                <w:i/>
-                <w:color w:val="0070C0"/>
-                <w:sz w:val="18"/>
-                <w:szCs w:val="20"/>
-                <w:lang w:eastAsia="es-CL"/>
-              </w:rPr>
-            </w:pPr>
-            <w:r>
-              <w:rPr>
-                <w:rFonts w:ascii="Calibri" w:hAnsi="Calibri" w:cs="Arial"/>
-                <w:i/>
-                <w:color w:val="0070C0"/>
-                <w:sz w:val="18"/>
-                <w:szCs w:val="20"/>
-                <w:lang w:eastAsia="es-CL"/>
-              </w:rPr>
-              <w:t>¿Cuál es el objetivo general de tu Proyecto APT? ¿Cuáles son los objetivos específicos de tu Proyecto APT?</w:t>
+              <w:rPr>
+                <w:rFonts w:ascii="Calibri" w:hAnsi="Calibri" w:cs="Arial"/>
+                <w:i/>
+                <w:sz w:val="18"/>
+                <w:szCs w:val="20"/>
+                <w:lang w:val="es-ES" w:eastAsia="es-CL"/>
+              </w:rPr>
+            </w:pPr>
+            <w:r>
+              <w:rPr>
+                <w:rFonts w:ascii="Calibri" w:hAnsi="Calibri" w:cs="Arial"/>
+                <w:i/>
+                <w:sz w:val="18"/>
+                <w:szCs w:val="20"/>
+                <w:lang w:val="es-ES" w:eastAsia="es-CL"/>
+              </w:rPr>
+              <w:t>Implementar un sistema de autenticación seguro.</w:t>
+            </w:r>
+          </w:p>
+          <w:p>
+            <w:pPr>
+              <w:numPr>
+                <w:ilvl w:val="0"/>
+                <w:numId w:val="10"/>
+              </w:numPr>
+              <w:rPr>
+                <w:rFonts w:ascii="Calibri" w:hAnsi="Calibri" w:cs="Arial"/>
+                <w:i/>
+                <w:sz w:val="18"/>
+                <w:szCs w:val="20"/>
+                <w:lang w:val="es-ES" w:eastAsia="es-CL"/>
+              </w:rPr>
+            </w:pPr>
+            <w:r>
+              <w:rPr>
+                <w:rFonts w:ascii="Calibri" w:hAnsi="Calibri" w:cs="Arial"/>
+                <w:i/>
+                <w:sz w:val="18"/>
+                <w:szCs w:val="20"/>
+                <w:lang w:val="es-ES" w:eastAsia="es-CL"/>
+              </w:rPr>
+              <w:t>Diseñar una interfaz intuitiva y accesible para clientes y proveedores.</w:t>
+            </w:r>
+          </w:p>
+          <w:p>
+            <w:pPr>
+              <w:numPr>
+                <w:ilvl w:val="0"/>
+                <w:numId w:val="10"/>
+              </w:numPr>
+              <w:rPr>
+                <w:rFonts w:ascii="Calibri" w:hAnsi="Calibri" w:cs="Arial"/>
+                <w:i/>
+                <w:sz w:val="18"/>
+                <w:szCs w:val="20"/>
+                <w:lang w:val="es-ES" w:eastAsia="es-CL"/>
+              </w:rPr>
+            </w:pPr>
+            <w:r>
+              <w:rPr>
+                <w:rFonts w:ascii="Calibri" w:hAnsi="Calibri" w:cs="Arial"/>
+                <w:i/>
+                <w:sz w:val="18"/>
+                <w:szCs w:val="20"/>
+                <w:lang w:val="es-ES" w:eastAsia="es-CL"/>
+              </w:rPr>
+              <w:t>Desarrollar un módulo de gestión de servicios que permita publicar y administrar ofertas.</w:t>
+            </w:r>
+          </w:p>
+          <w:p>
+            <w:pPr>
+              <w:numPr>
+                <w:ilvl w:val="0"/>
+                <w:numId w:val="10"/>
+              </w:numPr>
+              <w:rPr>
+                <w:rFonts w:ascii="Calibri" w:hAnsi="Calibri" w:cs="Arial"/>
+                <w:i/>
+                <w:sz w:val="18"/>
+                <w:szCs w:val="20"/>
+                <w:lang w:val="es-ES" w:eastAsia="es-CL"/>
+              </w:rPr>
+            </w:pPr>
+            <w:r>
+              <w:rPr>
+                <w:rFonts w:ascii="Calibri" w:hAnsi="Calibri" w:cs="Arial"/>
+                <w:i/>
+                <w:sz w:val="18"/>
+                <w:szCs w:val="20"/>
+                <w:lang w:val="es-ES" w:eastAsia="es-CL"/>
+              </w:rPr>
+              <w:t>Integrar un motor de búsqueda con filtros avanzados.</w:t>
+            </w:r>
+          </w:p>
+          <w:p>
+            <w:pPr>
+              <w:numPr>
+                <w:ilvl w:val="0"/>
+                <w:numId w:val="10"/>
+              </w:numPr>
+              <w:rPr>
+                <w:rFonts w:ascii="Calibri" w:hAnsi="Calibri" w:cs="Arial"/>
+                <w:i/>
+                <w:sz w:val="18"/>
+                <w:szCs w:val="20"/>
+                <w:lang w:val="es-ES" w:eastAsia="es-CL"/>
+              </w:rPr>
+            </w:pPr>
+            <w:r>
+              <w:rPr>
+                <w:rFonts w:ascii="Calibri" w:hAnsi="Calibri" w:cs="Arial"/>
+                <w:i/>
+                <w:sz w:val="18"/>
+                <w:szCs w:val="20"/>
+                <w:lang w:val="es-ES" w:eastAsia="es-CL"/>
+              </w:rPr>
+              <w:t>Crear un sistema de reserva y notificaciones para mejorar la interacción cliente-proveedor.</w:t>
             </w:r>
           </w:p>
         </w:tc>
@@ -1532,103 +1694,293 @@
           </w:tcPr>
           <w:p>
             <w:pPr>
-              <w:pStyle w:val="Prrafodelista"/>
+              <w:rPr>
+                <w:rFonts w:ascii="Calibri" w:hAnsi="Calibri" w:cs="Arial"/>
+                <w:i/>
+                <w:sz w:val="18"/>
+                <w:szCs w:val="20"/>
+                <w:lang w:val="es-ES" w:eastAsia="es-CL"/>
+              </w:rPr>
+            </w:pPr>
+            <w:r>
+              <w:rPr>
+                <w:rFonts w:ascii="Calibri" w:hAnsi="Calibri" w:cs="Arial"/>
+                <w:b/>
+                <w:bCs/>
+                <w:i/>
+                <w:sz w:val="18"/>
+                <w:szCs w:val="20"/>
+                <w:lang w:val="es-ES" w:eastAsia="es-CL"/>
+              </w:rPr>
+              <w:t>Metodología utilizada</w:t>
+            </w:r>
+            <w:r>
+              <w:rPr>
+                <w:rFonts w:ascii="Calibri" w:hAnsi="Calibri" w:cs="Arial"/>
+                <w:i/>
+                <w:sz w:val="18"/>
+                <w:szCs w:val="20"/>
+                <w:lang w:val="es-ES" w:eastAsia="es-CL"/>
+              </w:rPr>
+              <w:t>:</w:t>
+            </w:r>
+            <w:r>
+              <w:rPr>
+                <w:rFonts w:ascii="Calibri" w:hAnsi="Calibri" w:cs="Arial"/>
+                <w:i/>
+                <w:sz w:val="18"/>
+                <w:szCs w:val="20"/>
+                <w:lang w:val="es-ES" w:eastAsia="es-CL"/>
+              </w:rPr>
+              <w:br/>
+              <w:t xml:space="preserve">Se utilizó </w:t>
+            </w:r>
+            <w:r>
+              <w:rPr>
+                <w:rFonts w:ascii="Calibri" w:hAnsi="Calibri" w:cs="Arial"/>
+                <w:b/>
+                <w:bCs/>
+                <w:i/>
+                <w:sz w:val="18"/>
+                <w:szCs w:val="20"/>
+                <w:lang w:val="es-ES" w:eastAsia="es-CL"/>
+              </w:rPr>
+              <w:t>Kanban</w:t>
+            </w:r>
+            <w:r>
+              <w:rPr>
+                <w:rFonts w:ascii="Calibri" w:hAnsi="Calibri" w:cs="Arial"/>
+                <w:i/>
+                <w:sz w:val="18"/>
+                <w:szCs w:val="20"/>
+                <w:lang w:val="es-ES" w:eastAsia="es-CL"/>
+              </w:rPr>
+              <w:t xml:space="preserve"> por su flexibilidad y enfoque en la gestión visual de tareas.</w:t>
+            </w:r>
+          </w:p>
+          <w:p>
+            <w:pPr>
+              <w:rPr>
+                <w:rFonts w:ascii="Calibri" w:hAnsi="Calibri" w:cs="Arial"/>
+                <w:i/>
+                <w:sz w:val="18"/>
+                <w:szCs w:val="20"/>
+                <w:lang w:val="es-ES" w:eastAsia="es-CL"/>
+              </w:rPr>
+            </w:pPr>
+            <w:r>
+              <w:rPr>
+                <w:rFonts w:ascii="Calibri" w:hAnsi="Calibri" w:cs="Arial"/>
+                <w:b/>
+                <w:bCs/>
+                <w:i/>
+                <w:sz w:val="18"/>
+                <w:szCs w:val="20"/>
+                <w:lang w:val="es-ES" w:eastAsia="es-CL"/>
+              </w:rPr>
+              <w:t>Fases desarrolladas</w:t>
+            </w:r>
+            <w:r>
+              <w:rPr>
+                <w:rFonts w:ascii="Calibri" w:hAnsi="Calibri" w:cs="Arial"/>
+                <w:i/>
+                <w:sz w:val="18"/>
+                <w:szCs w:val="20"/>
+                <w:lang w:val="es-ES" w:eastAsia="es-CL"/>
+              </w:rPr>
+              <w:t>:</w:t>
+            </w:r>
+          </w:p>
+          <w:p>
+            <w:pPr>
               <w:numPr>
                 <w:ilvl w:val="0"/>
-                <w:numId w:val="1"/>
+                <w:numId w:val="11"/>
               </w:numPr>
-              <w:spacing w:after="0" w:line="240" w:lineRule="auto"/>
-              <w:ind w:left="318" w:hanging="284"/>
-              <w:jc w:val="both"/>
-              <w:rPr>
-                <w:rFonts w:ascii="Calibri" w:hAnsi="Calibri" w:cs="Arial"/>
-                <w:i/>
-                <w:color w:val="0070C0"/>
-                <w:sz w:val="18"/>
-                <w:szCs w:val="20"/>
-                <w:lang w:eastAsia="es-CL"/>
-              </w:rPr>
-            </w:pPr>
-            <w:r>
-              <w:rPr>
-                <w:rFonts w:ascii="Calibri" w:hAnsi="Calibri" w:cs="Arial"/>
-                <w:i/>
-                <w:color w:val="0070C0"/>
-                <w:sz w:val="18"/>
-                <w:szCs w:val="20"/>
-                <w:lang w:eastAsia="es-CL"/>
-              </w:rPr>
-              <w:t>Metodología utilizada y su pertinencia para cumplir objetivos.</w:t>
-            </w:r>
-          </w:p>
-          <w:p>
-            <w:pPr>
-              <w:ind w:left="720"/>
-              <w:rPr>
-                <w:rFonts w:ascii="Calibri" w:hAnsi="Calibri" w:cs="Arial"/>
-                <w:i/>
-                <w:color w:val="0070C0"/>
-                <w:sz w:val="18"/>
-                <w:szCs w:val="20"/>
-                <w:lang w:eastAsia="es-CL"/>
-              </w:rPr>
-            </w:pPr>
-            <w:r>
-              <w:rPr>
-                <w:rFonts w:ascii="Calibri" w:hAnsi="Calibri" w:cs="Arial"/>
-                <w:i/>
-                <w:color w:val="0070C0"/>
-                <w:sz w:val="18"/>
-                <w:szCs w:val="20"/>
-                <w:lang w:eastAsia="es-CL"/>
-              </w:rPr>
-              <w:t>¿Qué metodología utilizaste para desarrollar tu Proyecto APT?</w:t>
-            </w:r>
-            <w:r>
-              <w:rPr>
-                <w:rFonts w:ascii="Calibri" w:hAnsi="Calibri" w:cs="Arial"/>
-                <w:i/>
-                <w:color w:val="0070C0"/>
-                <w:sz w:val="18"/>
-                <w:szCs w:val="20"/>
-                <w:lang w:eastAsia="es-CL"/>
-              </w:rPr>
-              <w:t xml:space="preserve"> Describe las fases y procedimientos que llevaste a cabo para ejecutar tu proyecto.</w:t>
-            </w:r>
-          </w:p>
-          <w:p>
-            <w:pPr>
-              <w:ind w:left="720"/>
-              <w:rPr>
-                <w:rFonts w:ascii="Calibri" w:hAnsi="Calibri" w:cs="Arial"/>
-                <w:i/>
-                <w:color w:val="0070C0"/>
-                <w:sz w:val="18"/>
-                <w:szCs w:val="20"/>
-                <w:lang w:eastAsia="es-CL"/>
-              </w:rPr>
-            </w:pPr>
-            <w:r>
-              <w:rPr>
-                <w:rFonts w:ascii="Calibri" w:hAnsi="Calibri" w:cs="Arial"/>
-                <w:i/>
-                <w:color w:val="0070C0"/>
-                <w:sz w:val="18"/>
-                <w:szCs w:val="20"/>
-                <w:lang w:eastAsia="es-CL"/>
-              </w:rPr>
-              <w:t>Fundamenta, ¿p</w:t>
-            </w:r>
-            <w:r>
-              <w:rPr>
-                <w:rFonts w:ascii="Calibri" w:hAnsi="Calibri" w:cs="Arial"/>
-                <w:i/>
-                <w:color w:val="0070C0"/>
-                <w:sz w:val="18"/>
-                <w:szCs w:val="20"/>
-                <w:lang w:eastAsia="es-CL"/>
-              </w:rPr>
-              <w:t>or qué esta metodología era pertinente para cumplir los objetivos planteados?</w:t>
+              <w:rPr>
+                <w:rFonts w:ascii="Calibri" w:hAnsi="Calibri" w:cs="Arial"/>
+                <w:i/>
+                <w:sz w:val="18"/>
+                <w:szCs w:val="20"/>
+                <w:lang w:val="es-ES" w:eastAsia="es-CL"/>
+              </w:rPr>
+            </w:pPr>
+            <w:r>
+              <w:rPr>
+                <w:rFonts w:ascii="Calibri" w:hAnsi="Calibri" w:cs="Arial"/>
+                <w:b/>
+                <w:bCs/>
+                <w:i/>
+                <w:sz w:val="18"/>
+                <w:szCs w:val="20"/>
+                <w:lang w:val="es-ES" w:eastAsia="es-CL"/>
+              </w:rPr>
+              <w:t>Planificación inicial</w:t>
+            </w:r>
+            <w:r>
+              <w:rPr>
+                <w:rFonts w:ascii="Calibri" w:hAnsi="Calibri" w:cs="Arial"/>
+                <w:i/>
+                <w:sz w:val="18"/>
+                <w:szCs w:val="20"/>
+                <w:lang w:val="es-ES" w:eastAsia="es-CL"/>
+              </w:rPr>
+              <w:t>: Definición de alcance, objetivos y diseño del tablero Kanban.</w:t>
+            </w:r>
+          </w:p>
+          <w:p>
+            <w:pPr>
+              <w:numPr>
+                <w:ilvl w:val="0"/>
+                <w:numId w:val="11"/>
+              </w:numPr>
+              <w:rPr>
+                <w:rFonts w:ascii="Calibri" w:hAnsi="Calibri" w:cs="Arial"/>
+                <w:i/>
+                <w:sz w:val="18"/>
+                <w:szCs w:val="20"/>
+                <w:lang w:val="es-ES" w:eastAsia="es-CL"/>
+              </w:rPr>
+            </w:pPr>
+            <w:r>
+              <w:rPr>
+                <w:rFonts w:ascii="Calibri" w:hAnsi="Calibri" w:cs="Arial"/>
+                <w:b/>
+                <w:bCs/>
+                <w:i/>
+                <w:sz w:val="18"/>
+                <w:szCs w:val="20"/>
+                <w:lang w:val="es-ES" w:eastAsia="es-CL"/>
+              </w:rPr>
+              <w:t>Desarrollo iterativo</w:t>
+            </w:r>
+            <w:r>
+              <w:rPr>
+                <w:rFonts w:ascii="Calibri" w:hAnsi="Calibri" w:cs="Arial"/>
+                <w:i/>
+                <w:sz w:val="18"/>
+                <w:szCs w:val="20"/>
+                <w:lang w:val="es-ES" w:eastAsia="es-CL"/>
+              </w:rPr>
+              <w:t>: Implementación de módulos funcionales, priorizando funcionalidades críticas.</w:t>
+            </w:r>
+          </w:p>
+          <w:p>
+            <w:pPr>
+              <w:numPr>
+                <w:ilvl w:val="0"/>
+                <w:numId w:val="11"/>
+              </w:numPr>
+              <w:rPr>
+                <w:rFonts w:ascii="Calibri" w:hAnsi="Calibri" w:cs="Arial"/>
+                <w:i/>
+                <w:sz w:val="18"/>
+                <w:szCs w:val="20"/>
+                <w:lang w:val="es-ES" w:eastAsia="es-CL"/>
+              </w:rPr>
+            </w:pPr>
+            <w:r>
+              <w:rPr>
+                <w:rFonts w:ascii="Calibri" w:hAnsi="Calibri" w:cs="Arial"/>
+                <w:b/>
+                <w:bCs/>
+                <w:i/>
+                <w:sz w:val="18"/>
+                <w:szCs w:val="20"/>
+                <w:lang w:val="es-ES" w:eastAsia="es-CL"/>
+              </w:rPr>
+              <w:t>Pruebas y validaciones</w:t>
+            </w:r>
+            <w:r>
+              <w:rPr>
+                <w:rFonts w:ascii="Calibri" w:hAnsi="Calibri" w:cs="Arial"/>
+                <w:i/>
+                <w:sz w:val="18"/>
+                <w:szCs w:val="20"/>
+                <w:lang w:val="es-ES" w:eastAsia="es-CL"/>
+              </w:rPr>
+              <w:t>: Identificación y corrección de errores mediante pruebas continuas.</w:t>
+            </w:r>
+          </w:p>
+          <w:p>
+            <w:pPr>
+              <w:numPr>
+                <w:ilvl w:val="0"/>
+                <w:numId w:val="11"/>
+              </w:numPr>
+              <w:rPr>
+                <w:rFonts w:ascii="Calibri" w:hAnsi="Calibri" w:cs="Arial"/>
+                <w:i/>
+                <w:sz w:val="18"/>
+                <w:szCs w:val="20"/>
+                <w:lang w:val="es-ES" w:eastAsia="es-CL"/>
+              </w:rPr>
+            </w:pPr>
+            <w:r>
+              <w:rPr>
+                <w:rFonts w:ascii="Calibri" w:hAnsi="Calibri" w:cs="Arial"/>
+                <w:b/>
+                <w:bCs/>
+                <w:i/>
+                <w:sz w:val="18"/>
+                <w:szCs w:val="20"/>
+                <w:lang w:val="es-ES" w:eastAsia="es-CL"/>
+              </w:rPr>
+              <w:t>Documentación y cierre</w:t>
+            </w:r>
+            <w:r>
+              <w:rPr>
+                <w:rFonts w:ascii="Calibri" w:hAnsi="Calibri" w:cs="Arial"/>
+                <w:i/>
+                <w:sz w:val="18"/>
+                <w:szCs w:val="20"/>
+                <w:lang w:val="es-ES" w:eastAsia="es-CL"/>
+              </w:rPr>
+              <w:t>: Generación de informes y presentación de resultados.</w:t>
+            </w:r>
+          </w:p>
+          <w:p>
+            <w:pPr>
+              <w:rPr>
+                <w:rFonts w:ascii="Calibri" w:hAnsi="Calibri" w:cs="Arial"/>
+                <w:i/>
+                <w:sz w:val="18"/>
+                <w:szCs w:val="20"/>
+                <w:lang w:val="es-ES" w:eastAsia="es-CL"/>
+              </w:rPr>
+            </w:pPr>
+            <w:r>
+              <w:rPr>
+                <w:rFonts w:ascii="Calibri" w:hAnsi="Calibri" w:cs="Arial"/>
+                <w:b/>
+                <w:bCs/>
+                <w:i/>
+                <w:sz w:val="18"/>
+                <w:szCs w:val="20"/>
+                <w:lang w:val="es-ES" w:eastAsia="es-CL"/>
+              </w:rPr>
+              <w:t>Pertinencia</w:t>
+            </w:r>
+            <w:r>
+              <w:rPr>
+                <w:rFonts w:ascii="Calibri" w:hAnsi="Calibri" w:cs="Arial"/>
+                <w:i/>
+                <w:sz w:val="18"/>
+                <w:szCs w:val="20"/>
+                <w:lang w:val="es-ES" w:eastAsia="es-CL"/>
+              </w:rPr>
+              <w:t>:</w:t>
+            </w:r>
+            <w:r>
+              <w:rPr>
+                <w:rFonts w:ascii="Calibri" w:hAnsi="Calibri" w:cs="Arial"/>
+                <w:i/>
+                <w:sz w:val="18"/>
+                <w:szCs w:val="20"/>
+                <w:lang w:val="es-ES" w:eastAsia="es-CL"/>
+              </w:rPr>
+              <w:br/>
+              <w:t>Kanban permitió adaptarse a cambios en tiempo real, priorizando actividades clave y manteniendo un flujo de trabajo eficiente, ideal para el contexto académico del proyecto.</w:t>
             </w:r>
           </w:p>
         </w:tc>
@@ -1656,7 +2008,6 @@
                 <w:color w:val="1F3864" w:themeColor="accent1" w:themeShade="80"/>
                 <w:sz w:val="18"/>
               </w:rPr>
-              <w:lastRenderedPageBreak/>
               <w:t>4. Desarrollo</w:t>
             </w:r>
           </w:p>
@@ -1668,271 +2019,488 @@
           </w:tcPr>
           <w:p>
             <w:pPr>
-              <w:pStyle w:val="Prrafodelista"/>
+              <w:rPr>
+                <w:rFonts w:ascii="Calibri" w:hAnsi="Calibri" w:cs="Arial"/>
+                <w:i/>
+                <w:sz w:val="18"/>
+                <w:szCs w:val="20"/>
+                <w:lang w:val="es-ES" w:eastAsia="es-CL"/>
+              </w:rPr>
+            </w:pPr>
+            <w:r>
+              <w:rPr>
+                <w:rFonts w:ascii="Calibri" w:hAnsi="Calibri" w:cs="Arial"/>
+                <w:b/>
+                <w:bCs/>
+                <w:i/>
+                <w:sz w:val="18"/>
+                <w:szCs w:val="20"/>
+                <w:lang w:val="es-ES" w:eastAsia="es-CL"/>
+              </w:rPr>
+              <w:t>Etapas y actividades</w:t>
+            </w:r>
+            <w:r>
+              <w:rPr>
+                <w:rFonts w:ascii="Calibri" w:hAnsi="Calibri" w:cs="Arial"/>
+                <w:i/>
+                <w:sz w:val="18"/>
+                <w:szCs w:val="20"/>
+                <w:lang w:val="es-ES" w:eastAsia="es-CL"/>
+              </w:rPr>
+              <w:t>:</w:t>
+            </w:r>
+          </w:p>
+          <w:p>
+            <w:pPr>
               <w:numPr>
                 <w:ilvl w:val="0"/>
-                <w:numId w:val="1"/>
+                <w:numId w:val="12"/>
               </w:numPr>
-              <w:spacing w:after="0" w:line="240" w:lineRule="auto"/>
-              <w:ind w:left="318" w:hanging="284"/>
-              <w:jc w:val="both"/>
-              <w:rPr>
-                <w:rFonts w:ascii="Calibri" w:hAnsi="Calibri" w:cs="Arial"/>
-                <w:i/>
-                <w:color w:val="0070C0"/>
-                <w:sz w:val="18"/>
-                <w:szCs w:val="20"/>
-                <w:lang w:eastAsia="es-CL"/>
-              </w:rPr>
-            </w:pPr>
-            <w:r>
-              <w:rPr>
-                <w:rFonts w:ascii="Calibri" w:hAnsi="Calibri" w:cs="Arial"/>
-                <w:i/>
-                <w:color w:val="0070C0"/>
-                <w:sz w:val="18"/>
-                <w:szCs w:val="20"/>
-                <w:lang w:eastAsia="es-CL"/>
-              </w:rPr>
-              <w:t>Descripción de las etapas o actividades del Proyecto APT.</w:t>
-            </w:r>
-          </w:p>
-          <w:p>
-            <w:pPr>
-              <w:pStyle w:val="Prrafodelista"/>
-              <w:jc w:val="both"/>
-              <w:rPr>
-                <w:rFonts w:ascii="Calibri" w:hAnsi="Calibri" w:cs="Arial"/>
-                <w:i/>
-                <w:color w:val="0070C0"/>
-                <w:sz w:val="18"/>
-                <w:szCs w:val="20"/>
-                <w:lang w:eastAsia="es-CL"/>
-              </w:rPr>
-            </w:pPr>
-            <w:r>
-              <w:rPr>
-                <w:rFonts w:ascii="Calibri" w:hAnsi="Calibri" w:cs="Arial"/>
-                <w:i/>
-                <w:color w:val="0070C0"/>
-                <w:sz w:val="18"/>
-                <w:szCs w:val="20"/>
-                <w:lang w:eastAsia="es-CL"/>
-              </w:rPr>
-              <w:t xml:space="preserve">¿Cuáles fueron las etapas o actividades </w:t>
-            </w:r>
-            <w:r>
-              <w:rPr>
-                <w:rFonts w:ascii="Calibri" w:hAnsi="Calibri" w:cs="Arial"/>
-                <w:i/>
-                <w:color w:val="0070C0"/>
-                <w:sz w:val="18"/>
-                <w:szCs w:val="20"/>
-                <w:lang w:eastAsia="es-CL"/>
-              </w:rPr>
-              <w:t>que desarrollaste en</w:t>
-            </w:r>
-            <w:r>
-              <w:rPr>
-                <w:rFonts w:ascii="Calibri" w:hAnsi="Calibri" w:cs="Arial"/>
-                <w:i/>
-                <w:color w:val="0070C0"/>
-                <w:sz w:val="18"/>
-                <w:szCs w:val="20"/>
-                <w:lang w:eastAsia="es-CL"/>
-              </w:rPr>
-              <w:t xml:space="preserve"> tu Proyecto APT?</w:t>
-            </w:r>
-          </w:p>
-          <w:p>
-            <w:pPr>
-              <w:pStyle w:val="Prrafodelista"/>
+              <w:rPr>
+                <w:rFonts w:ascii="Calibri" w:hAnsi="Calibri" w:cs="Arial"/>
+                <w:i/>
+                <w:sz w:val="18"/>
+                <w:szCs w:val="20"/>
+                <w:lang w:val="es-ES" w:eastAsia="es-CL"/>
+              </w:rPr>
+            </w:pPr>
+            <w:r>
+              <w:rPr>
+                <w:rFonts w:ascii="Calibri" w:hAnsi="Calibri" w:cs="Arial"/>
+                <w:i/>
+                <w:sz w:val="18"/>
+                <w:szCs w:val="20"/>
+                <w:lang w:val="es-ES" w:eastAsia="es-CL"/>
+              </w:rPr>
+              <w:t>Análisis de requisitos.</w:t>
+            </w:r>
+          </w:p>
+          <w:p>
+            <w:pPr>
               <w:numPr>
                 <w:ilvl w:val="0"/>
-                <w:numId w:val="1"/>
+                <w:numId w:val="12"/>
               </w:numPr>
-              <w:spacing w:after="0" w:line="240" w:lineRule="auto"/>
-              <w:ind w:left="318" w:hanging="284"/>
-              <w:jc w:val="both"/>
-              <w:rPr>
-                <w:rFonts w:ascii="Calibri" w:hAnsi="Calibri" w:cs="Arial"/>
-                <w:i/>
-                <w:color w:val="0070C0"/>
-                <w:sz w:val="18"/>
-                <w:szCs w:val="20"/>
-                <w:lang w:eastAsia="es-CL"/>
-              </w:rPr>
-            </w:pPr>
-            <w:r>
-              <w:rPr>
-                <w:rFonts w:ascii="Calibri" w:hAnsi="Calibri" w:cs="Arial"/>
-                <w:i/>
-                <w:color w:val="0070C0"/>
-                <w:sz w:val="18"/>
-                <w:szCs w:val="20"/>
-                <w:lang w:eastAsia="es-CL"/>
-              </w:rPr>
-              <w:t>Dificultades y facilitadores en el desarrollo del Proyecto APT</w:t>
-            </w:r>
-            <w:r>
-              <w:rPr>
-                <w:rFonts w:ascii="Calibri" w:hAnsi="Calibri" w:cs="Arial"/>
-                <w:i/>
-                <w:color w:val="0070C0"/>
-                <w:sz w:val="18"/>
-                <w:szCs w:val="20"/>
-                <w:lang w:eastAsia="es-CL"/>
+              <w:rPr>
+                <w:rFonts w:ascii="Calibri" w:hAnsi="Calibri" w:cs="Arial"/>
+                <w:i/>
+                <w:sz w:val="18"/>
+                <w:szCs w:val="20"/>
+                <w:lang w:val="es-ES" w:eastAsia="es-CL"/>
+              </w:rPr>
+            </w:pPr>
+            <w:r>
+              <w:rPr>
+                <w:rFonts w:ascii="Calibri" w:hAnsi="Calibri" w:cs="Arial"/>
+                <w:i/>
+                <w:sz w:val="18"/>
+                <w:szCs w:val="20"/>
+                <w:lang w:val="es-ES" w:eastAsia="es-CL"/>
+              </w:rPr>
+              <w:t xml:space="preserve">Diseño y prototipado UX/UI en </w:t>
+            </w:r>
+            <w:proofErr w:type="spellStart"/>
+            <w:r>
+              <w:rPr>
+                <w:rFonts w:ascii="Calibri" w:hAnsi="Calibri" w:cs="Arial"/>
+                <w:i/>
+                <w:sz w:val="18"/>
+                <w:szCs w:val="20"/>
+                <w:lang w:val="es-ES" w:eastAsia="es-CL"/>
+              </w:rPr>
+              <w:t>Figma</w:t>
+            </w:r>
+            <w:proofErr w:type="spellEnd"/>
+            <w:r>
+              <w:rPr>
+                <w:rFonts w:ascii="Calibri" w:hAnsi="Calibri" w:cs="Arial"/>
+                <w:i/>
+                <w:sz w:val="18"/>
+                <w:szCs w:val="20"/>
+                <w:lang w:val="es-ES" w:eastAsia="es-CL"/>
               </w:rPr>
               <w:t>.</w:t>
             </w:r>
           </w:p>
           <w:p>
             <w:pPr>
-              <w:pStyle w:val="Prrafodelista"/>
-              <w:jc w:val="both"/>
-              <w:rPr>
-                <w:rFonts w:ascii="Calibri" w:hAnsi="Calibri" w:cs="Arial"/>
-                <w:i/>
-                <w:color w:val="0070C0"/>
-                <w:sz w:val="18"/>
-                <w:szCs w:val="20"/>
-                <w:lang w:eastAsia="es-CL"/>
-              </w:rPr>
-            </w:pPr>
-            <w:r>
-              <w:rPr>
-                <w:rFonts w:ascii="Calibri" w:hAnsi="Calibri" w:cs="Arial"/>
-                <w:i/>
-                <w:color w:val="0070C0"/>
-                <w:sz w:val="18"/>
-                <w:szCs w:val="20"/>
-                <w:lang w:eastAsia="es-CL"/>
-              </w:rPr>
-              <w:t>¿Qué elementos/aspectos te facilitaron o ayudaron en el desarrollo de tu proyecto APT?</w:t>
-            </w:r>
-          </w:p>
-          <w:p>
-            <w:pPr>
-              <w:pStyle w:val="Prrafodelista"/>
-              <w:jc w:val="both"/>
-              <w:rPr>
-                <w:rFonts w:ascii="Calibri" w:hAnsi="Calibri" w:cs="Arial"/>
-                <w:i/>
-                <w:color w:val="0070C0"/>
-                <w:sz w:val="18"/>
-                <w:szCs w:val="20"/>
-                <w:lang w:eastAsia="es-CL"/>
-              </w:rPr>
-            </w:pPr>
-            <w:r>
-              <w:rPr>
-                <w:rFonts w:ascii="Calibri" w:hAnsi="Calibri" w:cs="Arial"/>
-                <w:i/>
-                <w:color w:val="0070C0"/>
-                <w:sz w:val="18"/>
-                <w:szCs w:val="20"/>
-                <w:lang w:eastAsia="es-CL"/>
-              </w:rPr>
-              <w:t>¿A qué dificultades</w:t>
-            </w:r>
-            <w:r>
-              <w:rPr>
-                <w:rFonts w:ascii="Calibri" w:hAnsi="Calibri" w:cs="Arial"/>
-                <w:i/>
-                <w:color w:val="0070C0"/>
-                <w:sz w:val="18"/>
-                <w:szCs w:val="20"/>
-                <w:lang w:eastAsia="es-CL"/>
-              </w:rPr>
-              <w:t xml:space="preserve"> enfrentaste en el desarrollo de tu Proyecto APT?</w:t>
-            </w:r>
-          </w:p>
-          <w:p>
-            <w:pPr>
-              <w:pStyle w:val="Prrafodelista"/>
               <w:numPr>
                 <w:ilvl w:val="0"/>
-                <w:numId w:val="1"/>
+                <w:numId w:val="12"/>
               </w:numPr>
-              <w:spacing w:after="0" w:line="240" w:lineRule="auto"/>
-              <w:ind w:left="318" w:hanging="284"/>
-              <w:jc w:val="both"/>
-              <w:rPr>
-                <w:rFonts w:ascii="Calibri" w:hAnsi="Calibri" w:cs="Arial"/>
-                <w:i/>
-                <w:color w:val="0070C0"/>
+              <w:rPr>
+                <w:rFonts w:ascii="Calibri" w:hAnsi="Calibri" w:cs="Arial"/>
+                <w:i/>
+                <w:sz w:val="18"/>
+                <w:szCs w:val="20"/>
+                <w:lang w:val="es-ES" w:eastAsia="es-CL"/>
+              </w:rPr>
+            </w:pPr>
+            <w:r>
+              <w:rPr>
+                <w:rFonts w:ascii="Calibri" w:hAnsi="Calibri" w:cs="Arial"/>
+                <w:i/>
+                <w:sz w:val="18"/>
+                <w:szCs w:val="20"/>
+                <w:lang w:val="es-ES" w:eastAsia="es-CL"/>
+              </w:rPr>
+              <w:t xml:space="preserve">Desarrollo del </w:t>
+            </w:r>
+            <w:proofErr w:type="spellStart"/>
+            <w:r>
+              <w:rPr>
+                <w:rFonts w:ascii="Calibri" w:hAnsi="Calibri" w:cs="Arial"/>
+                <w:i/>
+                <w:sz w:val="18"/>
+                <w:szCs w:val="20"/>
+                <w:lang w:val="es-ES" w:eastAsia="es-CL"/>
+              </w:rPr>
+              <w:t>backend</w:t>
+            </w:r>
+            <w:proofErr w:type="spellEnd"/>
+            <w:r>
+              <w:rPr>
+                <w:rFonts w:ascii="Calibri" w:hAnsi="Calibri" w:cs="Arial"/>
+                <w:i/>
+                <w:sz w:val="18"/>
+                <w:szCs w:val="20"/>
+                <w:lang w:val="es-ES" w:eastAsia="es-CL"/>
+              </w:rPr>
+              <w:t xml:space="preserve"> (Node.js, </w:t>
+            </w:r>
+            <w:proofErr w:type="spellStart"/>
+            <w:r>
+              <w:rPr>
+                <w:rFonts w:ascii="Calibri" w:hAnsi="Calibri" w:cs="Arial"/>
+                <w:i/>
+                <w:sz w:val="18"/>
+                <w:szCs w:val="20"/>
+                <w:lang w:val="es-ES" w:eastAsia="es-CL"/>
+              </w:rPr>
+              <w:t>Firebase</w:t>
+            </w:r>
+            <w:proofErr w:type="spellEnd"/>
+            <w:r>
+              <w:rPr>
+                <w:rFonts w:ascii="Calibri" w:hAnsi="Calibri" w:cs="Arial"/>
+                <w:i/>
+                <w:sz w:val="18"/>
+                <w:szCs w:val="20"/>
+                <w:lang w:val="es-ES" w:eastAsia="es-CL"/>
+              </w:rPr>
+              <w:t>).</w:t>
+            </w:r>
+          </w:p>
+          <w:p>
+            <w:pPr>
+              <w:numPr>
+                <w:ilvl w:val="0"/>
+                <w:numId w:val="12"/>
+              </w:numPr>
+              <w:rPr>
+                <w:rFonts w:ascii="Calibri" w:hAnsi="Calibri" w:cs="Arial"/>
+                <w:i/>
+                <w:sz w:val="18"/>
+                <w:szCs w:val="20"/>
+                <w:lang w:val="es-ES" w:eastAsia="es-CL"/>
+              </w:rPr>
+            </w:pPr>
+            <w:r>
+              <w:rPr>
+                <w:rFonts w:ascii="Calibri" w:hAnsi="Calibri" w:cs="Arial"/>
+                <w:i/>
+                <w:sz w:val="18"/>
+                <w:szCs w:val="20"/>
+                <w:lang w:val="es-ES" w:eastAsia="es-CL"/>
+              </w:rPr>
+              <w:t xml:space="preserve">Desarrollo del </w:t>
+            </w:r>
+            <w:proofErr w:type="spellStart"/>
+            <w:r>
+              <w:rPr>
+                <w:rFonts w:ascii="Calibri" w:hAnsi="Calibri" w:cs="Arial"/>
+                <w:i/>
+                <w:sz w:val="18"/>
+                <w:szCs w:val="20"/>
+                <w:lang w:val="es-ES" w:eastAsia="es-CL"/>
+              </w:rPr>
+              <w:t>frontend</w:t>
+            </w:r>
+            <w:proofErr w:type="spellEnd"/>
+            <w:r>
+              <w:rPr>
+                <w:rFonts w:ascii="Calibri" w:hAnsi="Calibri" w:cs="Arial"/>
+                <w:i/>
+                <w:sz w:val="18"/>
+                <w:szCs w:val="20"/>
+                <w:lang w:val="es-ES" w:eastAsia="es-CL"/>
+              </w:rPr>
+              <w:t xml:space="preserve"> (</w:t>
+            </w:r>
+            <w:proofErr w:type="spellStart"/>
+            <w:r>
+              <w:rPr>
+                <w:rFonts w:ascii="Calibri" w:hAnsi="Calibri" w:cs="Arial"/>
+                <w:i/>
+                <w:sz w:val="18"/>
+                <w:szCs w:val="20"/>
+                <w:lang w:val="es-ES" w:eastAsia="es-CL"/>
+              </w:rPr>
+              <w:t>Ionic</w:t>
+            </w:r>
+            <w:proofErr w:type="spellEnd"/>
+            <w:r>
+              <w:rPr>
+                <w:rFonts w:ascii="Calibri" w:hAnsi="Calibri" w:cs="Arial"/>
+                <w:i/>
+                <w:sz w:val="18"/>
+                <w:szCs w:val="20"/>
+                <w:lang w:val="es-ES" w:eastAsia="es-CL"/>
+              </w:rPr>
+              <w:t>).</w:t>
+            </w:r>
+          </w:p>
+          <w:p>
+            <w:pPr>
+              <w:numPr>
+                <w:ilvl w:val="0"/>
+                <w:numId w:val="12"/>
+              </w:numPr>
+              <w:rPr>
+                <w:rFonts w:ascii="Calibri" w:hAnsi="Calibri" w:cs="Arial"/>
+                <w:i/>
+                <w:sz w:val="18"/>
+                <w:szCs w:val="20"/>
+                <w:lang w:val="es-ES" w:eastAsia="es-CL"/>
+              </w:rPr>
+            </w:pPr>
+            <w:r>
+              <w:rPr>
+                <w:rFonts w:ascii="Calibri" w:hAnsi="Calibri" w:cs="Arial"/>
+                <w:i/>
+                <w:sz w:val="18"/>
+                <w:szCs w:val="20"/>
+                <w:lang w:val="es-ES" w:eastAsia="es-CL"/>
+              </w:rPr>
+              <w:t>Pruebas de calidad y ajustes iterativos.</w:t>
+            </w:r>
+          </w:p>
+          <w:p>
+            <w:pPr>
+              <w:rPr>
+                <w:rFonts w:ascii="Calibri" w:hAnsi="Calibri" w:cs="Arial"/>
+                <w:i/>
+                <w:sz w:val="18"/>
+                <w:szCs w:val="20"/>
+                <w:lang w:val="es-ES" w:eastAsia="es-CL"/>
+              </w:rPr>
+            </w:pPr>
+            <w:r>
+              <w:rPr>
+                <w:rFonts w:ascii="Calibri" w:hAnsi="Calibri" w:cs="Arial"/>
+                <w:b/>
+                <w:bCs/>
+                <w:i/>
+                <w:sz w:val="18"/>
+                <w:szCs w:val="20"/>
+                <w:lang w:val="es-ES" w:eastAsia="es-CL"/>
+              </w:rPr>
+              <w:t>Facilitadores</w:t>
+            </w:r>
+            <w:r>
+              <w:rPr>
+                <w:rFonts w:ascii="Calibri" w:hAnsi="Calibri" w:cs="Arial"/>
+                <w:i/>
+                <w:sz w:val="18"/>
+                <w:szCs w:val="20"/>
+                <w:lang w:val="es-ES" w:eastAsia="es-CL"/>
+              </w:rPr>
+              <w:t>:</w:t>
+            </w:r>
+          </w:p>
+          <w:p>
+            <w:pPr>
+              <w:numPr>
+                <w:ilvl w:val="0"/>
+                <w:numId w:val="13"/>
+              </w:numPr>
+              <w:rPr>
+                <w:rFonts w:ascii="Calibri" w:hAnsi="Calibri" w:cs="Arial"/>
+                <w:i/>
+                <w:sz w:val="18"/>
+                <w:szCs w:val="20"/>
+                <w:lang w:val="es-ES" w:eastAsia="es-CL"/>
+              </w:rPr>
+            </w:pPr>
+            <w:r>
+              <w:rPr>
+                <w:rFonts w:ascii="Calibri" w:hAnsi="Calibri" w:cs="Arial"/>
+                <w:i/>
+                <w:sz w:val="18"/>
+                <w:szCs w:val="20"/>
+                <w:lang w:val="es-ES" w:eastAsia="es-CL"/>
+              </w:rPr>
+              <w:t>Uso de herramientas colaborativas como GitHub y Trello.</w:t>
+            </w:r>
+          </w:p>
+          <w:p>
+            <w:pPr>
+              <w:numPr>
+                <w:ilvl w:val="0"/>
+                <w:numId w:val="13"/>
+              </w:numPr>
+              <w:rPr>
+                <w:rFonts w:ascii="Calibri" w:hAnsi="Calibri" w:cs="Arial"/>
+                <w:i/>
+                <w:sz w:val="18"/>
+                <w:szCs w:val="20"/>
+                <w:lang w:val="es-ES" w:eastAsia="es-CL"/>
+              </w:rPr>
+            </w:pPr>
+            <w:r>
+              <w:rPr>
+                <w:rFonts w:ascii="Calibri" w:hAnsi="Calibri" w:cs="Arial"/>
+                <w:i/>
+                <w:sz w:val="18"/>
+                <w:szCs w:val="20"/>
+                <w:lang w:val="es-ES" w:eastAsia="es-CL"/>
+              </w:rPr>
+              <w:t>Retroalimentación constante entre los miembros del equipo.</w:t>
+            </w:r>
+          </w:p>
+          <w:p>
+            <w:pPr>
+              <w:rPr>
+                <w:rFonts w:ascii="Calibri" w:hAnsi="Calibri" w:cs="Arial"/>
+                <w:i/>
+                <w:sz w:val="18"/>
+                <w:szCs w:val="20"/>
+                <w:lang w:val="es-ES" w:eastAsia="es-CL"/>
+              </w:rPr>
+            </w:pPr>
+            <w:r>
+              <w:rPr>
+                <w:rFonts w:ascii="Calibri" w:hAnsi="Calibri" w:cs="Arial"/>
+                <w:b/>
+                <w:bCs/>
+                <w:i/>
+                <w:sz w:val="18"/>
+                <w:szCs w:val="20"/>
+                <w:lang w:val="es-ES" w:eastAsia="es-CL"/>
+              </w:rPr>
+              <w:t>Dificultades</w:t>
+            </w:r>
+            <w:r>
+              <w:rPr>
+                <w:rFonts w:ascii="Calibri" w:hAnsi="Calibri" w:cs="Arial"/>
+                <w:i/>
+                <w:sz w:val="18"/>
+                <w:szCs w:val="20"/>
+                <w:lang w:val="es-ES" w:eastAsia="es-CL"/>
+              </w:rPr>
+              <w:t>:</w:t>
+            </w:r>
+          </w:p>
+          <w:p>
+            <w:pPr>
+              <w:numPr>
+                <w:ilvl w:val="0"/>
+                <w:numId w:val="14"/>
+              </w:numPr>
+              <w:rPr>
+                <w:rFonts w:ascii="Calibri" w:hAnsi="Calibri" w:cs="Arial"/>
+                <w:i/>
+                <w:sz w:val="18"/>
+                <w:szCs w:val="20"/>
+                <w:lang w:val="es-ES" w:eastAsia="es-CL"/>
+              </w:rPr>
+            </w:pPr>
+            <w:r>
+              <w:rPr>
+                <w:rFonts w:ascii="Calibri" w:hAnsi="Calibri" w:cs="Arial"/>
+                <w:i/>
+                <w:sz w:val="18"/>
+                <w:szCs w:val="20"/>
+                <w:lang w:val="es-ES" w:eastAsia="es-CL"/>
+              </w:rPr>
+              <w:lastRenderedPageBreak/>
+              <w:t>Gestión de tiempos frente a otras actividades académicas.</w:t>
+            </w:r>
+          </w:p>
+          <w:p>
+            <w:pPr>
+              <w:rPr>
+                <w:rFonts w:ascii="Calibri" w:hAnsi="Calibri" w:cs="Arial"/>
+                <w:i/>
+                <w:sz w:val="18"/>
+                <w:szCs w:val="20"/>
+                <w:lang w:val="es-ES" w:eastAsia="es-CL"/>
+              </w:rPr>
+            </w:pPr>
+            <w:r>
+              <w:rPr>
+                <w:rFonts w:ascii="Calibri" w:hAnsi="Calibri" w:cs="Arial"/>
+                <w:b/>
+                <w:bCs/>
+                <w:i/>
+                <w:sz w:val="18"/>
+                <w:szCs w:val="20"/>
+                <w:lang w:val="es-ES" w:eastAsia="es-CL"/>
+              </w:rPr>
+              <w:t>Ajustes realizados</w:t>
+            </w:r>
+            <w:r>
+              <w:rPr>
+                <w:rFonts w:ascii="Calibri" w:hAnsi="Calibri" w:cs="Arial"/>
+                <w:i/>
+                <w:sz w:val="18"/>
+                <w:szCs w:val="20"/>
+                <w:lang w:val="es-ES" w:eastAsia="es-CL"/>
+              </w:rPr>
+              <w:t>:</w:t>
+            </w:r>
+            <w:r>
+              <w:rPr>
+                <w:rFonts w:ascii="Calibri" w:hAnsi="Calibri" w:cs="Arial"/>
+                <w:i/>
+                <w:sz w:val="18"/>
+                <w:szCs w:val="20"/>
+                <w:lang w:val="es-ES" w:eastAsia="es-CL"/>
+              </w:rPr>
+              <w:br/>
+              <w:t xml:space="preserve">Cambio de metodología de </w:t>
+            </w:r>
+            <w:r>
+              <w:rPr>
+                <w:rFonts w:ascii="Calibri" w:hAnsi="Calibri" w:cs="Arial"/>
+                <w:b/>
+                <w:bCs/>
+                <w:i/>
+                <w:sz w:val="18"/>
+                <w:szCs w:val="20"/>
+                <w:lang w:val="es-ES" w:eastAsia="es-CL"/>
+              </w:rPr>
+              <w:t>Scrum a Kanban</w:t>
+            </w:r>
+            <w:r>
+              <w:rPr>
+                <w:rFonts w:ascii="Calibri" w:hAnsi="Calibri" w:cs="Arial"/>
+                <w:i/>
+                <w:sz w:val="18"/>
+                <w:szCs w:val="20"/>
+                <w:lang w:val="es-ES" w:eastAsia="es-CL"/>
+              </w:rPr>
+              <w:t xml:space="preserve"> para mejorar la adaptabilidad y enfoque en tareas específicas.</w:t>
+            </w:r>
+            <w:r>
+              <w:rPr>
+                <w:rFonts w:ascii="Calibri" w:hAnsi="Calibri" w:cs="Arial"/>
+                <w:i/>
                 <w:sz w:val="18"/>
                 <w:szCs w:val="20"/>
                 <w:lang w:eastAsia="es-CL"/>
               </w:rPr>
-            </w:pPr>
-            <w:r>
-              <w:rPr>
-                <w:rFonts w:ascii="Calibri" w:hAnsi="Calibri" w:cs="Arial"/>
-                <w:i/>
-                <w:color w:val="0070C0"/>
-                <w:sz w:val="18"/>
-                <w:szCs w:val="20"/>
-                <w:lang w:eastAsia="es-CL"/>
-              </w:rPr>
-              <w:t>A</w:t>
-            </w:r>
-            <w:r>
-              <w:rPr>
-                <w:rFonts w:ascii="Calibri" w:hAnsi="Calibri" w:cs="Arial"/>
-                <w:i/>
-                <w:color w:val="0070C0"/>
-                <w:sz w:val="18"/>
-                <w:szCs w:val="20"/>
-                <w:lang w:eastAsia="es-CL"/>
-              </w:rPr>
-              <w:t>justes</w:t>
-            </w:r>
-            <w:r>
-              <w:rPr>
-                <w:rFonts w:ascii="Calibri" w:hAnsi="Calibri" w:cs="Arial"/>
-                <w:i/>
-                <w:color w:val="0070C0"/>
-                <w:sz w:val="18"/>
-                <w:szCs w:val="20"/>
-                <w:lang w:eastAsia="es-CL"/>
-              </w:rPr>
-              <w:t xml:space="preserve"> realizados</w:t>
-            </w:r>
-            <w:r>
-              <w:rPr>
-                <w:rFonts w:ascii="Calibri" w:hAnsi="Calibri" w:cs="Arial"/>
-                <w:i/>
-                <w:color w:val="0070C0"/>
-                <w:sz w:val="18"/>
-                <w:szCs w:val="20"/>
-                <w:lang w:eastAsia="es-CL"/>
-              </w:rPr>
-              <w:t>.</w:t>
-            </w:r>
-          </w:p>
-          <w:p>
-            <w:pPr>
-              <w:ind w:left="720"/>
-              <w:rPr>
-                <w:rFonts w:ascii="Calibri" w:hAnsi="Calibri" w:cs="Arial"/>
-                <w:i/>
-                <w:color w:val="0070C0"/>
-                <w:sz w:val="18"/>
-                <w:szCs w:val="20"/>
-                <w:lang w:eastAsia="es-CL"/>
-              </w:rPr>
-            </w:pPr>
-            <w:r>
-              <w:rPr>
-                <w:rFonts w:ascii="Calibri" w:hAnsi="Calibri" w:cs="Arial"/>
-                <w:i/>
-                <w:color w:val="0070C0"/>
-                <w:sz w:val="18"/>
-                <w:szCs w:val="20"/>
-                <w:lang w:eastAsia="es-CL"/>
-              </w:rPr>
-              <w:t xml:space="preserve">¿Cómo abordaste las dificultades para cumplir con los objetivos? ¿Tuviste que hacer algún ajuste? ¿Qué ajuste? </w:t>
+              <w:t xml:space="preserve"> </w:t>
             </w:r>
           </w:p>
         </w:tc>
@@ -1960,6 +2528,7 @@
                 <w:color w:val="1F3864" w:themeColor="accent1" w:themeShade="80"/>
                 <w:sz w:val="18"/>
               </w:rPr>
+              <w:lastRenderedPageBreak/>
               <w:t>5. Evidencias</w:t>
             </w:r>
           </w:p>
@@ -1971,92 +2540,537 @@
           </w:tcPr>
           <w:p>
             <w:pPr>
-              <w:pStyle w:val="Prrafodelista"/>
-              <w:numPr>
-                <w:ilvl w:val="0"/>
-                <w:numId w:val="1"/>
-              </w:numPr>
-              <w:spacing w:after="0" w:line="240" w:lineRule="auto"/>
-              <w:ind w:left="314" w:hanging="284"/>
               <w:jc w:val="both"/>
               <w:rPr>
                 <w:rFonts w:ascii="Calibri" w:hAnsi="Calibri" w:cs="Arial"/>
                 <w:i/>
-                <w:iCs/>
-                <w:color w:val="0070C0"/>
+                <w:color w:val="0D0D0D" w:themeColor="text1" w:themeTint="F2"/>
+                <w:sz w:val="20"/>
+                <w:szCs w:val="20"/>
+                <w:lang w:val="es-ES" w:eastAsia="es-CL"/>
+              </w:rPr>
+            </w:pPr>
+            <w:r>
+              <w:rPr>
+                <w:rFonts w:ascii="Calibri" w:hAnsi="Calibri" w:cs="Arial"/>
+                <w:i/>
                 <w:sz w:val="18"/>
                 <w:szCs w:val="20"/>
                 <w:lang w:eastAsia="es-CL"/>
               </w:rPr>
-            </w:pPr>
-            <w:r>
-              <w:rPr>
-                <w:rFonts w:ascii="Calibri" w:hAnsi="Calibri" w:cs="Arial"/>
-                <w:i/>
-                <w:iCs/>
-                <w:color w:val="0070C0"/>
-                <w:sz w:val="18"/>
+              <w:t xml:space="preserve"> </w:t>
+            </w:r>
+            <w:r>
+              <w:rPr>
+                <w:rFonts w:ascii="Calibri" w:hAnsi="Calibri" w:cs="Arial"/>
+                <w:i/>
+                <w:color w:val="0D0D0D" w:themeColor="text1" w:themeTint="F2"/>
+                <w:sz w:val="20"/>
+                <w:szCs w:val="20"/>
+                <w:lang w:val="es-ES" w:eastAsia="es-CL"/>
+              </w:rPr>
+              <w:t>A continuación, se presentan las evidencias más destacadas que permiten dar cuenta del estado actual del proyecto.</w:t>
+            </w:r>
+          </w:p>
+          <w:p>
+            <w:pPr>
+              <w:jc w:val="both"/>
+              <w:rPr>
+                <w:rFonts w:ascii="Calibri" w:hAnsi="Calibri" w:cs="Arial"/>
+                <w:b/>
+                <w:i/>
+                <w:color w:val="0D0D0D" w:themeColor="text1" w:themeTint="F2"/>
+                <w:sz w:val="20"/>
                 <w:szCs w:val="20"/>
                 <w:lang w:eastAsia="es-CL"/>
               </w:rPr>
-              <w:t>Adjunta</w:t>
-            </w:r>
-            <w:r>
-              <w:rPr>
-                <w:rFonts w:ascii="Calibri" w:hAnsi="Calibri" w:cs="Arial"/>
-                <w:i/>
-                <w:iCs/>
-                <w:color w:val="0070C0"/>
-                <w:sz w:val="18"/>
+            </w:pPr>
+            <w:r>
+              <w:rPr>
+                <w:rFonts w:ascii="Calibri" w:hAnsi="Calibri" w:cs="Arial"/>
+                <w:b/>
+                <w:i/>
+                <w:color w:val="0D0D0D" w:themeColor="text1" w:themeTint="F2"/>
+                <w:sz w:val="20"/>
                 <w:szCs w:val="20"/>
                 <w:lang w:eastAsia="es-CL"/>
               </w:rPr>
-              <w:t xml:space="preserve"> </w:t>
-            </w:r>
-            <w:r>
-              <w:rPr>
-                <w:rFonts w:ascii="Calibri" w:hAnsi="Calibri" w:cs="Arial"/>
-                <w:i/>
-                <w:iCs/>
-                <w:color w:val="0070C0"/>
-                <w:sz w:val="18"/>
+              <w:t>Prototipos y Diseño UX/UI</w:t>
+            </w:r>
+          </w:p>
+          <w:p>
+            <w:pPr>
+              <w:jc w:val="both"/>
+              <w:rPr>
+                <w:rFonts w:ascii="Calibri" w:hAnsi="Calibri" w:cs="Arial"/>
+                <w:b/>
+                <w:i/>
+                <w:color w:val="0D0D0D" w:themeColor="text1" w:themeTint="F2"/>
+                <w:sz w:val="20"/>
                 <w:szCs w:val="20"/>
                 <w:lang w:eastAsia="es-CL"/>
               </w:rPr>
-              <w:t>evidencias que permitan dar cuenta del desarrollo del Proyecto APT y sus resultados finales.</w:t>
-            </w:r>
-          </w:p>
-          <w:p>
-            <w:pPr>
-              <w:ind w:left="743"/>
-              <w:rPr>
+            </w:pPr>
+            <w:r>
+              <w:rPr>
+                <w:rFonts w:ascii="Calibri" w:hAnsi="Calibri" w:cs="Arial"/>
                 <w:b/>
                 <w:i/>
-                <w:color w:val="0070C0"/>
-                <w:sz w:val="18"/>
-              </w:rPr>
-            </w:pPr>
-            <w:r>
-              <w:rPr>
-                <w:rFonts w:ascii="Calibri" w:hAnsi="Calibri" w:cs="Arial"/>
-                <w:i/>
-                <w:color w:val="0070C0"/>
-                <w:sz w:val="18"/>
+                <w:noProof/>
+                <w:color w:val="0D0D0D" w:themeColor="text1" w:themeTint="F2"/>
+                <w:sz w:val="20"/>
                 <w:szCs w:val="20"/>
                 <w:lang w:eastAsia="es-CL"/>
               </w:rPr>
-              <w:t>¿Qué evidencias pueden servir para que los demás puedan visualizar y entender las distintas etapas de tu Proyecto APT y el resultado final?</w:t>
-            </w:r>
-            <w:r>
-              <w:rPr>
-                <w:rFonts w:ascii="Calibri" w:hAnsi="Calibri" w:cs="Arial"/>
-                <w:i/>
-                <w:color w:val="0070C0"/>
-                <w:sz w:val="18"/>
+              <w:drawing>
+                <wp:inline distT="0" distB="0" distL="0" distR="0" wp14:anchorId="096CCCD7" wp14:editId="0886D63C">
+                  <wp:extent cx="4829175" cy="3215853"/>
+                  <wp:effectExtent l="0" t="0" r="0" b="3810"/>
+                  <wp:docPr id="516879579" name="Imagen 1"/>
+                  <wp:cNvGraphicFramePr>
+                    <a:graphicFrameLocks xmlns:a="http://schemas.openxmlformats.org/drawingml/2006/main" noChangeAspect="1"/>
+                  </wp:cNvGraphicFramePr>
+                  <a:graphic xmlns:a="http://schemas.openxmlformats.org/drawingml/2006/main">
+                    <a:graphicData uri="http://schemas.openxmlformats.org/drawingml/2006/picture">
+                      <pic:pic xmlns:pic="http://schemas.openxmlformats.org/drawingml/2006/picture">
+                        <pic:nvPicPr>
+                          <pic:cNvPr id="516879579" name=""/>
+                          <pic:cNvPicPr/>
+                        </pic:nvPicPr>
+                        <pic:blipFill>
+                          <a:blip r:embed="rId11"/>
+                          <a:stretch>
+                            <a:fillRect/>
+                          </a:stretch>
+                        </pic:blipFill>
+                        <pic:spPr>
+                          <a:xfrm>
+                            <a:off x="0" y="0"/>
+                            <a:ext cx="4835711" cy="3220205"/>
+                          </a:xfrm>
+                          <a:prstGeom prst="rect">
+                            <a:avLst/>
+                          </a:prstGeom>
+                        </pic:spPr>
+                      </pic:pic>
+                    </a:graphicData>
+                  </a:graphic>
+                </wp:inline>
+              </w:drawing>
+            </w:r>
+          </w:p>
+          <w:p>
+            <w:pPr>
+              <w:jc w:val="both"/>
+              <w:rPr>
+                <w:rFonts w:ascii="Calibri" w:hAnsi="Calibri" w:cs="Arial"/>
+                <w:b/>
+                <w:i/>
+                <w:color w:val="0D0D0D" w:themeColor="text1" w:themeTint="F2"/>
+                <w:sz w:val="20"/>
                 <w:szCs w:val="20"/>
                 <w:lang w:eastAsia="es-CL"/>
               </w:rPr>
-              <w:t xml:space="preserve"> </w:t>
+            </w:pPr>
+            <w:r>
+              <w:rPr>
+                <w:rFonts w:ascii="Calibri" w:hAnsi="Calibri" w:cs="Arial"/>
+                <w:b/>
+                <w:i/>
+                <w:color w:val="0D0D0D" w:themeColor="text1" w:themeTint="F2"/>
+                <w:sz w:val="20"/>
+                <w:szCs w:val="20"/>
+                <w:lang w:eastAsia="es-CL"/>
+              </w:rPr>
+              <w:t>MODELO DE DATOS</w:t>
+            </w:r>
+          </w:p>
+          <w:p>
+            <w:pPr>
+              <w:jc w:val="both"/>
+              <w:rPr>
+                <w:rFonts w:ascii="Calibri" w:hAnsi="Calibri" w:cs="Arial"/>
+                <w:b/>
+                <w:i/>
+                <w:color w:val="0D0D0D" w:themeColor="text1" w:themeTint="F2"/>
+                <w:sz w:val="20"/>
+                <w:szCs w:val="20"/>
+                <w:lang w:eastAsia="es-CL"/>
+              </w:rPr>
+            </w:pPr>
+            <w:r>
+              <w:rPr>
+                <w:rFonts w:ascii="Calibri" w:hAnsi="Calibri" w:cs="Arial"/>
+                <w:b/>
+                <w:i/>
+                <w:noProof/>
+                <w:color w:val="0D0D0D" w:themeColor="text1" w:themeTint="F2"/>
+                <w:sz w:val="20"/>
+                <w:szCs w:val="20"/>
+                <w:lang w:eastAsia="es-CL"/>
+              </w:rPr>
+              <w:lastRenderedPageBreak/>
+              <w:drawing>
+                <wp:inline distT="0" distB="0" distL="0" distR="0" wp14:anchorId="10030BF6" wp14:editId="0C5B5D33">
+                  <wp:extent cx="4857750" cy="3451949"/>
+                  <wp:effectExtent l="0" t="0" r="0" b="0"/>
+                  <wp:docPr id="1910931476" name="Imagen 1"/>
+                  <wp:cNvGraphicFramePr>
+                    <a:graphicFrameLocks xmlns:a="http://schemas.openxmlformats.org/drawingml/2006/main" noChangeAspect="1"/>
+                  </wp:cNvGraphicFramePr>
+                  <a:graphic xmlns:a="http://schemas.openxmlformats.org/drawingml/2006/main">
+                    <a:graphicData uri="http://schemas.openxmlformats.org/drawingml/2006/picture">
+                      <pic:pic xmlns:pic="http://schemas.openxmlformats.org/drawingml/2006/picture">
+                        <pic:nvPicPr>
+                          <pic:cNvPr id="1910931476" name=""/>
+                          <pic:cNvPicPr/>
+                        </pic:nvPicPr>
+                        <pic:blipFill>
+                          <a:blip r:embed="rId12"/>
+                          <a:stretch>
+                            <a:fillRect/>
+                          </a:stretch>
+                        </pic:blipFill>
+                        <pic:spPr>
+                          <a:xfrm>
+                            <a:off x="0" y="0"/>
+                            <a:ext cx="4866147" cy="3457916"/>
+                          </a:xfrm>
+                          <a:prstGeom prst="rect">
+                            <a:avLst/>
+                          </a:prstGeom>
+                        </pic:spPr>
+                      </pic:pic>
+                    </a:graphicData>
+                  </a:graphic>
+                </wp:inline>
+              </w:drawing>
+            </w:r>
+          </w:p>
+          <w:p>
+            <w:pPr>
+              <w:jc w:val="both"/>
+              <w:rPr>
+                <w:rFonts w:ascii="Calibri" w:hAnsi="Calibri" w:cs="Arial"/>
+                <w:b/>
+                <w:i/>
+                <w:color w:val="0D0D0D" w:themeColor="text1" w:themeTint="F2"/>
+                <w:sz w:val="20"/>
+                <w:szCs w:val="20"/>
+                <w:lang w:eastAsia="es-CL"/>
+              </w:rPr>
+            </w:pPr>
+          </w:p>
+          <w:p>
+            <w:pPr>
+              <w:jc w:val="both"/>
+              <w:rPr>
+                <w:rFonts w:ascii="Calibri" w:hAnsi="Calibri" w:cs="Arial"/>
+                <w:b/>
+                <w:i/>
+                <w:color w:val="0D0D0D" w:themeColor="text1" w:themeTint="F2"/>
+                <w:sz w:val="20"/>
+                <w:szCs w:val="20"/>
+                <w:lang w:eastAsia="es-CL"/>
+              </w:rPr>
+            </w:pPr>
+            <w:r>
+              <w:rPr>
+                <w:rFonts w:ascii="Calibri" w:hAnsi="Calibri" w:cs="Arial"/>
+                <w:b/>
+                <w:i/>
+                <w:color w:val="0D0D0D" w:themeColor="text1" w:themeTint="F2"/>
+                <w:sz w:val="20"/>
+                <w:szCs w:val="20"/>
+                <w:lang w:eastAsia="es-CL"/>
+              </w:rPr>
+              <w:t>BENCKMARCK</w:t>
+            </w:r>
+            <w:r>
+              <w:rPr>
+                <w:rFonts w:ascii="Calibri" w:hAnsi="Calibri" w:cs="Arial"/>
+                <w:b/>
+                <w:i/>
+                <w:noProof/>
+                <w:color w:val="0D0D0D" w:themeColor="text1" w:themeTint="F2"/>
+                <w:sz w:val="20"/>
+                <w:szCs w:val="20"/>
+                <w:lang w:eastAsia="es-CL"/>
+              </w:rPr>
+              <w:drawing>
+                <wp:inline distT="0" distB="0" distL="0" distR="0" wp14:anchorId="6135FEED" wp14:editId="09FECE48">
+                  <wp:extent cx="4914900" cy="2236096"/>
+                  <wp:effectExtent l="0" t="0" r="0" b="0"/>
+                  <wp:docPr id="2024327391" name="Imagen 1"/>
+                  <wp:cNvGraphicFramePr>
+                    <a:graphicFrameLocks xmlns:a="http://schemas.openxmlformats.org/drawingml/2006/main" noChangeAspect="1"/>
+                  </wp:cNvGraphicFramePr>
+                  <a:graphic xmlns:a="http://schemas.openxmlformats.org/drawingml/2006/main">
+                    <a:graphicData uri="http://schemas.openxmlformats.org/drawingml/2006/picture">
+                      <pic:pic xmlns:pic="http://schemas.openxmlformats.org/drawingml/2006/picture">
+                        <pic:nvPicPr>
+                          <pic:cNvPr id="2024327391" name=""/>
+                          <pic:cNvPicPr/>
+                        </pic:nvPicPr>
+                        <pic:blipFill>
+                          <a:blip r:embed="rId13"/>
+                          <a:stretch>
+                            <a:fillRect/>
+                          </a:stretch>
+                        </pic:blipFill>
+                        <pic:spPr>
+                          <a:xfrm>
+                            <a:off x="0" y="0"/>
+                            <a:ext cx="4915474" cy="2236357"/>
+                          </a:xfrm>
+                          <a:prstGeom prst="rect">
+                            <a:avLst/>
+                          </a:prstGeom>
+                        </pic:spPr>
+                      </pic:pic>
+                    </a:graphicData>
+                  </a:graphic>
+                </wp:inline>
+              </w:drawing>
+            </w:r>
+          </w:p>
+          <w:p>
+            <w:pPr>
+              <w:jc w:val="both"/>
+              <w:rPr>
+                <w:rFonts w:ascii="Calibri" w:hAnsi="Calibri" w:cs="Arial"/>
+                <w:b/>
+                <w:i/>
+                <w:color w:val="0D0D0D" w:themeColor="text1" w:themeTint="F2"/>
+                <w:sz w:val="20"/>
+                <w:szCs w:val="20"/>
+                <w:lang w:eastAsia="es-CL"/>
+              </w:rPr>
+            </w:pPr>
+            <w:r>
+              <w:rPr>
+                <w:rFonts w:ascii="Calibri" w:hAnsi="Calibri" w:cs="Arial"/>
+                <w:b/>
+                <w:i/>
+                <w:color w:val="0D0D0D" w:themeColor="text1" w:themeTint="F2"/>
+                <w:sz w:val="20"/>
+                <w:szCs w:val="20"/>
+                <w:lang w:eastAsia="es-CL"/>
+              </w:rPr>
+              <w:t>CÓDIGO</w:t>
+            </w:r>
+          </w:p>
+          <w:p>
+            <w:pPr>
+              <w:jc w:val="both"/>
+              <w:rPr>
+                <w:rFonts w:ascii="Calibri" w:hAnsi="Calibri" w:cs="Arial"/>
+                <w:b/>
+                <w:i/>
+                <w:color w:val="0D0D0D" w:themeColor="text1" w:themeTint="F2"/>
+                <w:sz w:val="20"/>
+                <w:szCs w:val="20"/>
+                <w:lang w:eastAsia="es-CL"/>
+              </w:rPr>
+            </w:pPr>
+          </w:p>
+          <w:p>
+            <w:pPr>
+              <w:jc w:val="both"/>
+              <w:rPr>
+                <w:rFonts w:ascii="Calibri" w:hAnsi="Calibri" w:cs="Arial"/>
+                <w:b/>
+                <w:i/>
+                <w:color w:val="0D0D0D" w:themeColor="text1" w:themeTint="F2"/>
+                <w:sz w:val="20"/>
+                <w:szCs w:val="20"/>
+                <w:lang w:eastAsia="es-CL"/>
+              </w:rPr>
+            </w:pPr>
+          </w:p>
+          <w:p>
+            <w:pPr>
+              <w:jc w:val="both"/>
+              <w:rPr>
+                <w:rFonts w:ascii="Calibri" w:hAnsi="Calibri" w:cs="Arial"/>
+                <w:b/>
+                <w:i/>
+                <w:color w:val="0D0D0D" w:themeColor="text1" w:themeTint="F2"/>
+                <w:sz w:val="20"/>
+                <w:szCs w:val="20"/>
+                <w:lang w:eastAsia="es-CL"/>
+              </w:rPr>
+            </w:pPr>
+            <w:r>
+              <w:rPr>
+                <w:rFonts w:ascii="Calibri" w:hAnsi="Calibri" w:cs="Arial"/>
+                <w:b/>
+                <w:i/>
+                <w:color w:val="0D0D0D" w:themeColor="text1" w:themeTint="F2"/>
+                <w:sz w:val="20"/>
+                <w:szCs w:val="20"/>
+                <w:lang w:eastAsia="es-CL"/>
+              </w:rPr>
+              <w:t xml:space="preserve">GITT </w:t>
+            </w:r>
+          </w:p>
+          <w:p>
+            <w:pPr>
+              <w:jc w:val="both"/>
+              <w:rPr>
+                <w:rFonts w:ascii="Calibri" w:hAnsi="Calibri" w:cs="Arial"/>
+                <w:b/>
+                <w:i/>
+                <w:color w:val="0D0D0D" w:themeColor="text1" w:themeTint="F2"/>
+                <w:sz w:val="20"/>
+                <w:szCs w:val="20"/>
+                <w:lang w:eastAsia="es-CL"/>
+              </w:rPr>
+            </w:pPr>
+          </w:p>
+          <w:p>
+            <w:pPr>
+              <w:jc w:val="both"/>
+              <w:rPr>
+                <w:rFonts w:ascii="Calibri" w:hAnsi="Calibri" w:cs="Arial"/>
+                <w:b/>
+                <w:i/>
+                <w:color w:val="0D0D0D" w:themeColor="text1" w:themeTint="F2"/>
+                <w:sz w:val="20"/>
+                <w:szCs w:val="20"/>
+                <w:lang w:eastAsia="es-CL"/>
+              </w:rPr>
+            </w:pPr>
+          </w:p>
+          <w:p>
+            <w:pPr>
+              <w:jc w:val="both"/>
+              <w:rPr>
+                <w:rFonts w:ascii="Calibri" w:hAnsi="Calibri" w:cs="Arial"/>
+                <w:b/>
+                <w:i/>
+                <w:color w:val="0D0D0D" w:themeColor="text1" w:themeTint="F2"/>
+                <w:sz w:val="20"/>
+                <w:szCs w:val="20"/>
+                <w:lang w:eastAsia="es-CL"/>
+              </w:rPr>
+            </w:pPr>
+            <w:r>
+              <w:rPr>
+                <w:rFonts w:ascii="Calibri" w:hAnsi="Calibri" w:cs="Arial"/>
+                <w:b/>
+                <w:i/>
+                <w:color w:val="0D0D0D" w:themeColor="text1" w:themeTint="F2"/>
+                <w:sz w:val="20"/>
+                <w:szCs w:val="20"/>
+                <w:lang w:eastAsia="es-CL"/>
+              </w:rPr>
+              <w:t>APP</w:t>
+            </w:r>
+          </w:p>
+          <w:p>
+            <w:pPr>
+              <w:jc w:val="both"/>
+              <w:rPr>
+                <w:rFonts w:ascii="Calibri" w:hAnsi="Calibri" w:cs="Arial"/>
+                <w:b/>
+                <w:i/>
+                <w:color w:val="0D0D0D" w:themeColor="text1" w:themeTint="F2"/>
+                <w:sz w:val="20"/>
+                <w:szCs w:val="20"/>
+                <w:lang w:eastAsia="es-CL"/>
+              </w:rPr>
+            </w:pPr>
+          </w:p>
+          <w:p>
+            <w:pPr>
+              <w:jc w:val="both"/>
+              <w:rPr>
+                <w:rFonts w:ascii="Calibri" w:hAnsi="Calibri" w:cs="Arial"/>
+                <w:b/>
+                <w:i/>
+                <w:color w:val="0D0D0D" w:themeColor="text1" w:themeTint="F2"/>
+                <w:sz w:val="20"/>
+                <w:szCs w:val="20"/>
+                <w:lang w:eastAsia="es-CL"/>
+              </w:rPr>
+            </w:pPr>
+          </w:p>
+          <w:p>
+            <w:pPr>
+              <w:jc w:val="both"/>
+              <w:rPr>
+                <w:rFonts w:ascii="Calibri" w:hAnsi="Calibri" w:cs="Arial"/>
+                <w:b/>
+                <w:i/>
+                <w:color w:val="0D0D0D" w:themeColor="text1" w:themeTint="F2"/>
+                <w:sz w:val="20"/>
+                <w:szCs w:val="20"/>
+                <w:lang w:eastAsia="es-CL"/>
+              </w:rPr>
+            </w:pPr>
+            <w:r>
+              <w:rPr>
+                <w:rFonts w:ascii="Calibri" w:hAnsi="Calibri" w:cs="Arial"/>
+                <w:b/>
+                <w:i/>
+                <w:color w:val="0D0D0D" w:themeColor="text1" w:themeTint="F2"/>
+                <w:sz w:val="20"/>
+                <w:szCs w:val="20"/>
+                <w:lang w:eastAsia="es-CL"/>
+              </w:rPr>
+              <w:t>DOCUMENTACIÓN</w:t>
+            </w:r>
+          </w:p>
+          <w:p>
+            <w:pPr>
+              <w:rPr>
+                <w:b/>
+                <w:i/>
+                <w:sz w:val="18"/>
+              </w:rPr>
+            </w:pPr>
+            <w:r>
+              <w:rPr>
+                <w:b/>
+                <w:i/>
+                <w:sz w:val="18"/>
+              </w:rPr>
+              <w:drawing>
+                <wp:inline distT="0" distB="0" distL="0" distR="0" wp14:anchorId="507A039A" wp14:editId="57FE7410">
+                  <wp:extent cx="5028133" cy="1304925"/>
+                  <wp:effectExtent l="0" t="0" r="1270" b="0"/>
+                  <wp:docPr id="1915567702" name="Imagen 1"/>
+                  <wp:cNvGraphicFramePr>
+                    <a:graphicFrameLocks xmlns:a="http://schemas.openxmlformats.org/drawingml/2006/main" noChangeAspect="1"/>
+                  </wp:cNvGraphicFramePr>
+                  <a:graphic xmlns:a="http://schemas.openxmlformats.org/drawingml/2006/main">
+                    <a:graphicData uri="http://schemas.openxmlformats.org/drawingml/2006/picture">
+                      <pic:pic xmlns:pic="http://schemas.openxmlformats.org/drawingml/2006/picture">
+                        <pic:nvPicPr>
+                          <pic:cNvPr id="1915567702" name=""/>
+                          <pic:cNvPicPr/>
+                        </pic:nvPicPr>
+                        <pic:blipFill>
+                          <a:blip r:embed="rId14"/>
+                          <a:stretch>
+                            <a:fillRect/>
+                          </a:stretch>
+                        </pic:blipFill>
+                        <pic:spPr>
+                          <a:xfrm>
+                            <a:off x="0" y="0"/>
+                            <a:ext cx="5034633" cy="1306612"/>
+                          </a:xfrm>
+                          <a:prstGeom prst="rect">
+                            <a:avLst/>
+                          </a:prstGeom>
+                        </pic:spPr>
+                      </pic:pic>
+                    </a:graphicData>
+                  </a:graphic>
+                </wp:inline>
+              </w:drawing>
             </w:r>
           </w:p>
         </w:tc>
@@ -2086,6 +3100,7 @@
                 <w:sz w:val="18"/>
                 <w:szCs w:val="18"/>
               </w:rPr>
+              <w:lastRenderedPageBreak/>
               <w:t>6</w:t>
             </w:r>
             <w:r>
@@ -2133,101 +3148,280 @@
           </w:tcPr>
           <w:p>
             <w:pPr>
-              <w:pStyle w:val="Prrafodelista"/>
+              <w:jc w:val="both"/>
+              <w:rPr>
+                <w:rFonts w:ascii="Calibri" w:hAnsi="Calibri" w:cs="Arial"/>
+                <w:b/>
+                <w:bCs/>
+                <w:i/>
+                <w:sz w:val="18"/>
+                <w:szCs w:val="20"/>
+                <w:lang w:val="es-ES" w:eastAsia="es-CL"/>
+              </w:rPr>
+            </w:pPr>
+            <w:r>
+              <w:rPr>
+                <w:rFonts w:ascii="Calibri" w:hAnsi="Calibri" w:cs="Arial"/>
+                <w:b/>
+                <w:bCs/>
+                <w:i/>
+                <w:sz w:val="18"/>
+                <w:szCs w:val="20"/>
+                <w:lang w:val="es-ES" w:eastAsia="es-CL"/>
+              </w:rPr>
+              <w:t>Reflexión profesional:</w:t>
+            </w:r>
+          </w:p>
+          <w:p>
+            <w:pPr>
+              <w:jc w:val="both"/>
+              <w:rPr>
+                <w:rFonts w:ascii="Calibri" w:hAnsi="Calibri" w:cs="Arial"/>
+                <w:i/>
+                <w:sz w:val="18"/>
+                <w:szCs w:val="20"/>
+                <w:lang w:val="es-ES" w:eastAsia="es-CL"/>
+              </w:rPr>
+            </w:pPr>
+            <w:r>
+              <w:rPr>
+                <w:rFonts w:ascii="Calibri" w:hAnsi="Calibri" w:cs="Arial"/>
+                <w:i/>
+                <w:sz w:val="18"/>
+                <w:szCs w:val="20"/>
+                <w:lang w:val="es-ES" w:eastAsia="es-CL"/>
+              </w:rPr>
+              <w:t>Como equipo, el desarrollo de este proyecto nos permitió fortalecer competencias esenciales para nuestra formación en ingeniería informática, como el diseño, desarrollo e integración de sistemas móviles. Nos enfrentamos a desafíos reales que nos ayudaron a consolidar conocimientos técnicos y a trabajar de manera colaborativa, destacando la importancia de la gestión de proyectos y el enfoque en el usuario como eje central de las soluciones tecnológicas.</w:t>
+            </w:r>
+          </w:p>
+          <w:p>
+            <w:pPr>
+              <w:jc w:val="both"/>
+              <w:rPr>
+                <w:rFonts w:ascii="Calibri" w:hAnsi="Calibri" w:cs="Arial"/>
+                <w:i/>
+                <w:sz w:val="18"/>
+                <w:szCs w:val="20"/>
+                <w:lang w:val="es-ES" w:eastAsia="es-CL"/>
+              </w:rPr>
+            </w:pPr>
+            <w:r>
+              <w:rPr>
+                <w:rFonts w:ascii="Calibri" w:hAnsi="Calibri" w:cs="Arial"/>
+                <w:i/>
+                <w:sz w:val="18"/>
+                <w:szCs w:val="20"/>
+                <w:lang w:val="es-ES" w:eastAsia="es-CL"/>
+              </w:rPr>
+              <w:t>Además, logramos integrar metodologías ágiles y herramientas prácticas que no solo optimizaron nuestro proceso de trabajo, sino que también nos permitieron visualizar el impacto directo de nuestra solución en un contexto profesional. Este proyecto nos ha reafirmado el interés por la innovación tecnológica y la creación de plataformas digitales útiles y accesibles.</w:t>
+            </w:r>
+          </w:p>
+          <w:p>
+            <w:pPr>
+              <w:jc w:val="both"/>
+              <w:rPr>
+                <w:rFonts w:ascii="Calibri" w:hAnsi="Calibri" w:cs="Arial"/>
+                <w:b/>
+                <w:bCs/>
+                <w:i/>
+                <w:sz w:val="18"/>
+                <w:szCs w:val="20"/>
+                <w:lang w:val="es-ES" w:eastAsia="es-CL"/>
+              </w:rPr>
+            </w:pPr>
+            <w:r>
+              <w:rPr>
+                <w:rFonts w:ascii="Calibri" w:hAnsi="Calibri" w:cs="Arial"/>
+                <w:b/>
+                <w:bCs/>
+                <w:i/>
+                <w:sz w:val="18"/>
+                <w:szCs w:val="20"/>
+                <w:lang w:val="es-ES" w:eastAsia="es-CL"/>
+              </w:rPr>
+              <w:t>Proyecciones laborales:</w:t>
+            </w:r>
+          </w:p>
+          <w:p>
+            <w:pPr>
+              <w:jc w:val="both"/>
+              <w:rPr>
+                <w:rFonts w:ascii="Calibri" w:hAnsi="Calibri" w:cs="Arial"/>
+                <w:i/>
+                <w:sz w:val="18"/>
+                <w:szCs w:val="20"/>
+                <w:lang w:val="es-ES" w:eastAsia="es-CL"/>
+              </w:rPr>
+            </w:pPr>
+            <w:r>
+              <w:rPr>
+                <w:rFonts w:ascii="Calibri" w:hAnsi="Calibri" w:cs="Arial"/>
+                <w:i/>
+                <w:sz w:val="18"/>
+                <w:szCs w:val="20"/>
+                <w:lang w:val="es-ES" w:eastAsia="es-CL"/>
+              </w:rPr>
+              <w:t>Como equipo, nuestras proyecciones a futuro incluyen:</w:t>
+            </w:r>
+          </w:p>
+          <w:p>
+            <w:pPr>
               <w:numPr>
                 <w:ilvl w:val="0"/>
-                <w:numId w:val="1"/>
+                <w:numId w:val="15"/>
               </w:numPr>
-              <w:spacing w:after="0" w:line="240" w:lineRule="auto"/>
-              <w:ind w:left="314" w:hanging="284"/>
               <w:jc w:val="both"/>
               <w:rPr>
                 <w:rFonts w:ascii="Calibri" w:hAnsi="Calibri" w:cs="Arial"/>
                 <w:i/>
-                <w:iCs/>
-                <w:color w:val="0070C0"/>
-                <w:sz w:val="18"/>
-                <w:szCs w:val="18"/>
-                <w:lang w:eastAsia="es-CL"/>
-              </w:rPr>
-            </w:pPr>
-            <w:r>
-              <w:rPr>
-                <w:rFonts w:ascii="Calibri" w:hAnsi="Calibri" w:cs="Arial"/>
-                <w:i/>
-                <w:iCs/>
-                <w:color w:val="0070C0"/>
-                <w:sz w:val="18"/>
-                <w:szCs w:val="18"/>
-                <w:lang w:eastAsia="es-CL"/>
-              </w:rPr>
-              <w:t xml:space="preserve">Reflexión sobre el aporte del Proyecto APT en el </w:t>
-            </w:r>
-            <w:r>
-              <w:rPr>
-                <w:rFonts w:ascii="Calibri" w:hAnsi="Calibri" w:cs="Arial"/>
-                <w:i/>
-                <w:iCs/>
-                <w:color w:val="0070C0"/>
-                <w:sz w:val="18"/>
-                <w:szCs w:val="18"/>
-                <w:lang w:eastAsia="es-CL"/>
-              </w:rPr>
-              <w:t xml:space="preserve">desarrollo </w:t>
-            </w:r>
-            <w:r>
-              <w:rPr>
-                <w:rFonts w:ascii="Calibri" w:hAnsi="Calibri" w:cs="Arial"/>
-                <w:i/>
-                <w:iCs/>
-                <w:color w:val="0070C0"/>
-                <w:sz w:val="18"/>
-                <w:szCs w:val="18"/>
-                <w:lang w:eastAsia="es-CL"/>
-              </w:rPr>
-              <w:t>de los intereses profesionales.</w:t>
-            </w:r>
-          </w:p>
-          <w:p>
-            <w:pPr>
-              <w:pStyle w:val="Prrafodelista"/>
-              <w:jc w:val="both"/>
-              <w:rPr>
-                <w:rFonts w:ascii="Calibri" w:hAnsi="Calibri" w:cs="Arial"/>
-                <w:i/>
-                <w:color w:val="0070C0"/>
-                <w:sz w:val="18"/>
-                <w:szCs w:val="20"/>
-                <w:lang w:eastAsia="es-CL"/>
-              </w:rPr>
-            </w:pPr>
-            <w:r>
-              <w:rPr>
-                <w:rFonts w:ascii="Calibri" w:hAnsi="Calibri" w:cs="Arial"/>
-                <w:i/>
-                <w:color w:val="0070C0"/>
-                <w:sz w:val="18"/>
-                <w:szCs w:val="20"/>
-                <w:lang w:eastAsia="es-CL"/>
-              </w:rPr>
-              <w:t>¿De qué manera tu Proyecto APT te sirvió para tener mayor conocimiento de tus intereses profesionales? Luego de terminar tu Proyecto APT, ¿tus intereses profesionales siguen siendo los mismos que planteaste al comienzo de la asignatura?</w:t>
-            </w:r>
-          </w:p>
-          <w:p>
-            <w:pPr>
-              <w:pStyle w:val="Prrafodelista"/>
+                <w:sz w:val="18"/>
+                <w:szCs w:val="20"/>
+                <w:lang w:val="es-ES" w:eastAsia="es-CL"/>
+              </w:rPr>
+            </w:pPr>
+            <w:r>
+              <w:rPr>
+                <w:rFonts w:ascii="Calibri" w:hAnsi="Calibri" w:cs="Arial"/>
+                <w:b/>
+                <w:bCs/>
+                <w:i/>
+                <w:sz w:val="18"/>
+                <w:szCs w:val="20"/>
+                <w:lang w:val="es-ES" w:eastAsia="es-CL"/>
+              </w:rPr>
+              <w:t>Ampliar nuestras habilidades en desarrollo móvil y diseño UX/UI</w:t>
+            </w:r>
+            <w:r>
+              <w:rPr>
+                <w:rFonts w:ascii="Calibri" w:hAnsi="Calibri" w:cs="Arial"/>
+                <w:i/>
+                <w:sz w:val="18"/>
+                <w:szCs w:val="20"/>
+                <w:lang w:val="es-ES" w:eastAsia="es-CL"/>
+              </w:rPr>
+              <w:t>, explorando soluciones más sofisticadas y funcionales para aplicaciones móviles y web.</w:t>
+            </w:r>
+          </w:p>
+          <w:p>
+            <w:pPr>
               <w:numPr>
                 <w:ilvl w:val="0"/>
-                <w:numId w:val="1"/>
+                <w:numId w:val="15"/>
               </w:numPr>
-              <w:spacing w:after="0" w:line="240" w:lineRule="auto"/>
-              <w:ind w:left="314" w:hanging="284"/>
               <w:jc w:val="both"/>
               <w:rPr>
                 <w:rFonts w:ascii="Calibri" w:hAnsi="Calibri" w:cs="Arial"/>
                 <w:i/>
-                <w:iCs/>
-                <w:color w:val="0070C0"/>
+                <w:sz w:val="18"/>
+                <w:szCs w:val="20"/>
+                <w:lang w:val="es-ES" w:eastAsia="es-CL"/>
+              </w:rPr>
+            </w:pPr>
+            <w:r>
+              <w:rPr>
+                <w:rFonts w:ascii="Calibri" w:hAnsi="Calibri" w:cs="Arial"/>
+                <w:b/>
+                <w:bCs/>
+                <w:i/>
+                <w:sz w:val="18"/>
+                <w:szCs w:val="20"/>
+                <w:lang w:val="es-ES" w:eastAsia="es-CL"/>
+              </w:rPr>
+              <w:t>Avanzar hacia roles de liderazgo en proyectos tecnológicos</w:t>
+            </w:r>
+            <w:r>
+              <w:rPr>
+                <w:rFonts w:ascii="Calibri" w:hAnsi="Calibri" w:cs="Arial"/>
+                <w:i/>
+                <w:sz w:val="18"/>
+                <w:szCs w:val="20"/>
+                <w:lang w:val="es-ES" w:eastAsia="es-CL"/>
+              </w:rPr>
+              <w:t>, como gestión de proyectos o diseño de arquitecturas escalables, donde podamos aplicar y expandir lo aprendido en este proyecto.</w:t>
+            </w:r>
+          </w:p>
+          <w:p>
+            <w:pPr>
+              <w:numPr>
+                <w:ilvl w:val="0"/>
+                <w:numId w:val="15"/>
+              </w:numPr>
+              <w:jc w:val="both"/>
+              <w:rPr>
+                <w:rFonts w:ascii="Calibri" w:hAnsi="Calibri" w:cs="Arial"/>
+                <w:i/>
+                <w:sz w:val="18"/>
+                <w:szCs w:val="20"/>
+                <w:lang w:val="es-ES" w:eastAsia="es-CL"/>
+              </w:rPr>
+            </w:pPr>
+            <w:r>
+              <w:rPr>
+                <w:rFonts w:ascii="Calibri" w:hAnsi="Calibri" w:cs="Arial"/>
+                <w:b/>
+                <w:bCs/>
+                <w:i/>
+                <w:sz w:val="18"/>
+                <w:szCs w:val="20"/>
+                <w:lang w:val="es-ES" w:eastAsia="es-CL"/>
+              </w:rPr>
+              <w:t>Incorporar tecnologías emergentes</w:t>
+            </w:r>
+            <w:r>
+              <w:rPr>
+                <w:rFonts w:ascii="Calibri" w:hAnsi="Calibri" w:cs="Arial"/>
+                <w:i/>
+                <w:sz w:val="18"/>
+                <w:szCs w:val="20"/>
+                <w:lang w:val="es-ES" w:eastAsia="es-CL"/>
+              </w:rPr>
+              <w:t xml:space="preserve"> como inteligencia artificial y análisis de datos, considerando cómo estas pueden potenciar funcionalidades en futuros desarrollos, como personalización de servicios o generación de métricas avanzadas.</w:t>
+            </w:r>
+          </w:p>
+          <w:p>
+            <w:pPr>
+              <w:numPr>
+                <w:ilvl w:val="0"/>
+                <w:numId w:val="15"/>
+              </w:numPr>
+              <w:jc w:val="both"/>
+              <w:rPr>
+                <w:rFonts w:ascii="Calibri" w:hAnsi="Calibri" w:cs="Arial"/>
+                <w:i/>
+                <w:sz w:val="18"/>
+                <w:szCs w:val="20"/>
+                <w:lang w:val="es-ES" w:eastAsia="es-CL"/>
+              </w:rPr>
+            </w:pPr>
+            <w:r>
+              <w:rPr>
+                <w:rFonts w:ascii="Calibri" w:hAnsi="Calibri" w:cs="Arial"/>
+                <w:b/>
+                <w:bCs/>
+                <w:i/>
+                <w:sz w:val="18"/>
+                <w:szCs w:val="20"/>
+                <w:lang w:val="es-ES" w:eastAsia="es-CL"/>
+              </w:rPr>
+              <w:t>Fomentar un enfoque interdisciplinario</w:t>
+            </w:r>
+            <w:r>
+              <w:rPr>
+                <w:rFonts w:ascii="Calibri" w:hAnsi="Calibri" w:cs="Arial"/>
+                <w:i/>
+                <w:sz w:val="18"/>
+                <w:szCs w:val="20"/>
+                <w:lang w:val="es-ES" w:eastAsia="es-CL"/>
+              </w:rPr>
+              <w:t>, buscando colaboraciones que nos permitan abordar proyectos complejos desde perspectivas diversas, enriqueciendo tanto el desarrollo técnico como el impacto social de nuestras soluciones.</w:t>
+            </w:r>
+          </w:p>
+          <w:p>
+            <w:pPr>
+              <w:jc w:val="both"/>
+              <w:rPr>
+                <w:rFonts w:ascii="Calibri" w:hAnsi="Calibri" w:cs="Arial"/>
+                <w:i/>
                 <w:sz w:val="18"/>
                 <w:szCs w:val="20"/>
                 <w:lang w:eastAsia="es-CL"/>
@@ -2237,63 +3431,43 @@
               <w:rPr>
                 <w:rFonts w:ascii="Calibri" w:hAnsi="Calibri" w:cs="Arial"/>
                 <w:i/>
-                <w:iCs/>
-                <w:color w:val="0070C0"/>
                 <w:sz w:val="18"/>
                 <w:szCs w:val="20"/>
                 <w:lang w:eastAsia="es-CL"/>
               </w:rPr>
-              <w:t>Proyecciones laborales a partir de Proyecto APT.</w:t>
-            </w:r>
-          </w:p>
-          <w:p>
-            <w:pPr>
-              <w:pStyle w:val="Prrafodelista"/>
-              <w:jc w:val="both"/>
-              <w:rPr>
-                <w:rFonts w:ascii="Calibri" w:hAnsi="Calibri" w:cs="Arial"/>
-                <w:i/>
-                <w:color w:val="0070C0"/>
+              <w:t xml:space="preserve">En conjunto, este proyecto ha sido un punto significativo para nuestras carreras, y estamos motivados para seguir explorando nuevas áreas y fortaleciendo nuestras competencias. Agradecemos al </w:t>
+            </w:r>
+            <w:r>
+              <w:rPr>
+                <w:rFonts w:ascii="Calibri" w:hAnsi="Calibri" w:cs="Arial"/>
+                <w:b/>
+                <w:bCs/>
+                <w:i/>
                 <w:sz w:val="18"/>
                 <w:szCs w:val="20"/>
                 <w:lang w:eastAsia="es-CL"/>
               </w:rPr>
-            </w:pPr>
-            <w:r>
-              <w:rPr>
-                <w:rFonts w:ascii="Calibri" w:hAnsi="Calibri" w:cs="Arial"/>
-                <w:i/>
-                <w:color w:val="0070C0"/>
+              <w:t>Duoc UC</w:t>
+            </w:r>
+            <w:r>
+              <w:rPr>
+                <w:rFonts w:ascii="Calibri" w:hAnsi="Calibri" w:cs="Arial"/>
+                <w:i/>
                 <w:sz w:val="18"/>
                 <w:szCs w:val="20"/>
                 <w:lang w:eastAsia="es-CL"/>
               </w:rPr>
-              <w:t>¿Qué intereses profesionales te gustaría explorar o seguir profundizando?</w:t>
-            </w:r>
-          </w:p>
-          <w:p>
-            <w:pPr>
-              <w:pStyle w:val="Prrafodelista"/>
-              <w:jc w:val="both"/>
-              <w:rPr>
-                <w:rFonts w:ascii="Calibri" w:hAnsi="Calibri" w:cs="Arial"/>
-                <w:i/>
-                <w:color w:val="0070C0"/>
+              <w:t xml:space="preserve"> por brindarnos el espacio, las herramientas y el acompañamiento necesario para desarrollar este proyecto. Su enfoque en la formación integral y el apoyo constante de sus docentes han sido fundamentales para alcanzar los objetivos planteados y fortalecer nuestra proyección profesional.</w:t>
+            </w:r>
+            <w:r>
+              <w:rPr>
+                <w:rFonts w:ascii="Calibri" w:hAnsi="Calibri" w:cs="Arial"/>
+                <w:i/>
                 <w:sz w:val="18"/>
                 <w:szCs w:val="20"/>
                 <w:lang w:eastAsia="es-CL"/>
               </w:rPr>
-            </w:pPr>
-            <w:r>
-              <w:rPr>
-                <w:rFonts w:ascii="Calibri" w:hAnsi="Calibri" w:cs="Arial"/>
-                <w:i/>
-                <w:color w:val="0070C0"/>
-                <w:sz w:val="18"/>
-                <w:szCs w:val="20"/>
-                <w:lang w:eastAsia="es-CL"/>
-              </w:rPr>
-              <w:t xml:space="preserve">¿Cómo te proyectas laboralmente después de haber terminado tu Proyecto APT? </w:t>
+              <w:t xml:space="preserve"> </w:t>
             </w:r>
           </w:p>
         </w:tc>
@@ -2334,7 +3508,7 @@
     </w:p>
     <w:p/>
     <w:sectPr>
-      <w:headerReference w:type="default" r:id="rId11"/>
+      <w:headerReference w:type="default" r:id="rId15"/>
       <w:pgSz w:w="11906" w:h="16838"/>
       <w:pgMar w:top="1417" w:right="1701" w:bottom="1417" w:left="1701" w:header="708" w:footer="708" w:gutter="0"/>
       <w:cols w:space="708"/>
@@ -2345,7 +3519,7 @@
 </file>
 
 <file path=word/endnotes.xml><?xml version="1.0" encoding="utf-8"?>
-<w:endnotes xmlns:wpc="http://schemas.microsoft.com/office/word/2010/wordprocessingCanvas" xmlns:cx="http://schemas.microsoft.com/office/drawing/2014/chartex" xmlns:mc="http://schemas.openxmlformats.org/markup-compatibility/2006" xmlns:o="urn:schemas-microsoft-com:office:office" xmlns:r="http://schemas.openxmlformats.org/officeDocument/2006/relationships" xmlns:m="http://schemas.openxmlformats.org/officeDocument/2006/math" xmlns:v="urn:schemas-microsoft-com:vml" xmlns:wp14="http://schemas.microsoft.com/office/word/2010/wordprocessingDrawing" xmlns:wp="http://schemas.openxmlformats.org/drawingml/2006/wordprocessingDrawing" xmlns:w10="urn:schemas-microsoft-com:office:word" xmlns:w="http://schemas.openxmlformats.org/wordprocessingml/2006/main" xmlns:w14="http://schemas.microsoft.com/office/word/2010/wordml" xmlns:w15="http://schemas.microsoft.com/office/word/2012/wordml" xmlns:w16se="http://schemas.microsoft.com/office/word/2015/wordml/symex" xmlns:wpg="http://schemas.microsoft.com/office/word/2010/wordprocessingGroup" xmlns:wpi="http://schemas.microsoft.com/office/word/2010/wordprocessingInk" xmlns:wne="http://schemas.microsoft.com/office/word/2006/wordml" xmlns:wps="http://schemas.microsoft.com/office/word/2010/wordprocessingShape" mc:Ignorable="w14 w15 w16se wp14">
+<w:endnotes xmlns:wpc="http://schemas.microsoft.com/office/word/2010/wordprocessingCanvas" xmlns:cx="http://schemas.microsoft.com/office/drawing/2014/chartex" xmlns:cx1="http://schemas.microsoft.com/office/drawing/2015/9/8/chartex" xmlns:cx2="http://schemas.microsoft.com/office/drawing/2015/10/21/chartex" xmlns:cx3="http://schemas.microsoft.com/office/drawing/2016/5/9/chartex" xmlns:cx4="http://schemas.microsoft.com/office/drawing/2016/5/10/chartex" xmlns:cx5="http://schemas.microsoft.com/office/drawing/2016/5/11/chartex" xmlns:cx6="http://schemas.microsoft.com/office/drawing/2016/5/12/chartex" xmlns:cx7="http://schemas.microsoft.com/office/drawing/2016/5/13/chartex" xmlns:cx8="http://schemas.microsoft.com/office/drawing/2016/5/14/chartex" xmlns:mc="http://schemas.openxmlformats.org/markup-compatibility/2006" xmlns:aink="http://schemas.microsoft.com/office/drawing/2016/ink" xmlns:am3d="http://schemas.microsoft.com/office/drawing/2017/model3d" xmlns:o="urn:schemas-microsoft-com:office:office" xmlns:oel="http://schemas.microsoft.com/office/2019/extlst" xmlns:r="http://schemas.openxmlformats.org/officeDocument/2006/relationships" xmlns:m="http://schemas.openxmlformats.org/officeDocument/2006/math" xmlns:v="urn:schemas-microsoft-com:vml" xmlns:wp14="http://schemas.microsoft.com/office/word/2010/wordprocessingDrawing" xmlns:wp="http://schemas.openxmlformats.org/drawingml/2006/wordprocessingDrawing" xmlns:w10="urn:schemas-microsoft-com:office:word" xmlns:w="http://schemas.openxmlformats.org/wordprocessingml/2006/main" xmlns:w14="http://schemas.microsoft.com/office/word/2010/wordml" xmlns:w15="http://schemas.microsoft.com/office/word/2012/wordml" xmlns:w16cex="http://schemas.microsoft.com/office/word/2018/wordml/cex" xmlns:w16cid="http://schemas.microsoft.com/office/word/2016/wordml/cid" xmlns:w16="http://schemas.microsoft.com/office/word/2018/wordml" xmlns:w16du="http://schemas.microsoft.com/office/word/2023/wordml/word16du" xmlns:w16sdtdh="http://schemas.microsoft.com/office/word/2020/wordml/sdtdatahash" xmlns:w16se="http://schemas.microsoft.com/office/word/2015/wordml/symex" xmlns:wpg="http://schemas.microsoft.com/office/word/2010/wordprocessingGroup" xmlns:wpi="http://schemas.microsoft.com/office/word/2010/wordprocessingInk" xmlns:wne="http://schemas.microsoft.com/office/word/2006/wordml" xmlns:wps="http://schemas.microsoft.com/office/word/2010/wordprocessingShape" mc:Ignorable="w14 w15 w16se w16cid w16 w16cex w16sdtdh w16du wp14">
   <w:endnote w:type="separator" w:id="-1">
     <w:p>
       <w:pPr>
@@ -2370,7 +3544,7 @@
 </file>
 
 <file path=word/footnotes.xml><?xml version="1.0" encoding="utf-8"?>
-<w:footnotes xmlns:wpc="http://schemas.microsoft.com/office/word/2010/wordprocessingCanvas" xmlns:cx="http://schemas.microsoft.com/office/drawing/2014/chartex" xmlns:mc="http://schemas.openxmlformats.org/markup-compatibility/2006" xmlns:o="urn:schemas-microsoft-com:office:office" xmlns:r="http://schemas.openxmlformats.org/officeDocument/2006/relationships" xmlns:m="http://schemas.openxmlformats.org/officeDocument/2006/math" xmlns:v="urn:schemas-microsoft-com:vml" xmlns:wp14="http://schemas.microsoft.com/office/word/2010/wordprocessingDrawing" xmlns:wp="http://schemas.openxmlformats.org/drawingml/2006/wordprocessingDrawing" xmlns:w10="urn:schemas-microsoft-com:office:word" xmlns:w="http://schemas.openxmlformats.org/wordprocessingml/2006/main" xmlns:w14="http://schemas.microsoft.com/office/word/2010/wordml" xmlns:w15="http://schemas.microsoft.com/office/word/2012/wordml" xmlns:w16se="http://schemas.microsoft.com/office/word/2015/wordml/symex" xmlns:wpg="http://schemas.microsoft.com/office/word/2010/wordprocessingGroup" xmlns:wpi="http://schemas.microsoft.com/office/word/2010/wordprocessingInk" xmlns:wne="http://schemas.microsoft.com/office/word/2006/wordml" xmlns:wps="http://schemas.microsoft.com/office/word/2010/wordprocessingShape" mc:Ignorable="w14 w15 w16se wp14">
+<w:footnotes xmlns:wpc="http://schemas.microsoft.com/office/word/2010/wordprocessingCanvas" xmlns:cx="http://schemas.microsoft.com/office/drawing/2014/chartex" xmlns:cx1="http://schemas.microsoft.com/office/drawing/2015/9/8/chartex" xmlns:cx2="http://schemas.microsoft.com/office/drawing/2015/10/21/chartex" xmlns:cx3="http://schemas.microsoft.com/office/drawing/2016/5/9/chartex" xmlns:cx4="http://schemas.microsoft.com/office/drawing/2016/5/10/chartex" xmlns:cx5="http://schemas.microsoft.com/office/drawing/2016/5/11/chartex" xmlns:cx6="http://schemas.microsoft.com/office/drawing/2016/5/12/chartex" xmlns:cx7="http://schemas.microsoft.com/office/drawing/2016/5/13/chartex" xmlns:cx8="http://schemas.microsoft.com/office/drawing/2016/5/14/chartex" xmlns:mc="http://schemas.openxmlformats.org/markup-compatibility/2006" xmlns:aink="http://schemas.microsoft.com/office/drawing/2016/ink" xmlns:am3d="http://schemas.microsoft.com/office/drawing/2017/model3d" xmlns:o="urn:schemas-microsoft-com:office:office" xmlns:oel="http://schemas.microsoft.com/office/2019/extlst" xmlns:r="http://schemas.openxmlformats.org/officeDocument/2006/relationships" xmlns:m="http://schemas.openxmlformats.org/officeDocument/2006/math" xmlns:v="urn:schemas-microsoft-com:vml" xmlns:wp14="http://schemas.microsoft.com/office/word/2010/wordprocessingDrawing" xmlns:wp="http://schemas.openxmlformats.org/drawingml/2006/wordprocessingDrawing" xmlns:w10="urn:schemas-microsoft-com:office:word" xmlns:w="http://schemas.openxmlformats.org/wordprocessingml/2006/main" xmlns:w14="http://schemas.microsoft.com/office/word/2010/wordml" xmlns:w15="http://schemas.microsoft.com/office/word/2012/wordml" xmlns:w16cex="http://schemas.microsoft.com/office/word/2018/wordml/cex" xmlns:w16cid="http://schemas.microsoft.com/office/word/2016/wordml/cid" xmlns:w16="http://schemas.microsoft.com/office/word/2018/wordml" xmlns:w16du="http://schemas.microsoft.com/office/word/2023/wordml/word16du" xmlns:w16sdtdh="http://schemas.microsoft.com/office/word/2020/wordml/sdtdatahash" xmlns:w16se="http://schemas.microsoft.com/office/word/2015/wordml/symex" xmlns:wpg="http://schemas.microsoft.com/office/word/2010/wordprocessingGroup" xmlns:wpi="http://schemas.microsoft.com/office/word/2010/wordprocessingInk" xmlns:wne="http://schemas.microsoft.com/office/word/2006/wordml" xmlns:wps="http://schemas.microsoft.com/office/word/2010/wordprocessingShape" mc:Ignorable="w14 w15 w16se w16cid w16 w16cex w16sdtdh w16du wp14">
   <w:footnote w:type="separator" w:id="-1">
     <w:p>
       <w:pPr>
@@ -2395,7 +3569,7 @@
 </file>
 
 <file path=word/header1.xml><?xml version="1.0" encoding="utf-8"?>
-<w:hdr xmlns:wpc="http://schemas.microsoft.com/office/word/2010/wordprocessingCanvas" xmlns:cx="http://schemas.microsoft.com/office/drawing/2014/chartex" xmlns:mc="http://schemas.openxmlformats.org/markup-compatibility/2006" xmlns:o="urn:schemas-microsoft-com:office:office" xmlns:r="http://schemas.openxmlformats.org/officeDocument/2006/relationships" xmlns:m="http://schemas.openxmlformats.org/officeDocument/2006/math" xmlns:v="urn:schemas-microsoft-com:vml" xmlns:wp14="http://schemas.microsoft.com/office/word/2010/wordprocessingDrawing" xmlns:wp="http://schemas.openxmlformats.org/drawingml/2006/wordprocessingDrawing" xmlns:w10="urn:schemas-microsoft-com:office:word" xmlns:w="http://schemas.openxmlformats.org/wordprocessingml/2006/main" xmlns:w14="http://schemas.microsoft.com/office/word/2010/wordml" xmlns:w15="http://schemas.microsoft.com/office/word/2012/wordml" xmlns:w16se="http://schemas.microsoft.com/office/word/2015/wordml/symex" xmlns:wpg="http://schemas.microsoft.com/office/word/2010/wordprocessingGroup" xmlns:wpi="http://schemas.microsoft.com/office/word/2010/wordprocessingInk" xmlns:wne="http://schemas.microsoft.com/office/word/2006/wordml" xmlns:wps="http://schemas.microsoft.com/office/word/2010/wordprocessingShape" mc:Ignorable="w14 w15 w16se wp14">
+<w:hdr xmlns:wpc="http://schemas.microsoft.com/office/word/2010/wordprocessingCanvas" xmlns:cx="http://schemas.microsoft.com/office/drawing/2014/chartex" xmlns:cx1="http://schemas.microsoft.com/office/drawing/2015/9/8/chartex" xmlns:cx2="http://schemas.microsoft.com/office/drawing/2015/10/21/chartex" xmlns:cx3="http://schemas.microsoft.com/office/drawing/2016/5/9/chartex" xmlns:cx4="http://schemas.microsoft.com/office/drawing/2016/5/10/chartex" xmlns:cx5="http://schemas.microsoft.com/office/drawing/2016/5/11/chartex" xmlns:cx6="http://schemas.microsoft.com/office/drawing/2016/5/12/chartex" xmlns:cx7="http://schemas.microsoft.com/office/drawing/2016/5/13/chartex" xmlns:cx8="http://schemas.microsoft.com/office/drawing/2016/5/14/chartex" xmlns:mc="http://schemas.openxmlformats.org/markup-compatibility/2006" xmlns:aink="http://schemas.microsoft.com/office/drawing/2016/ink" xmlns:am3d="http://schemas.microsoft.com/office/drawing/2017/model3d" xmlns:o="urn:schemas-microsoft-com:office:office" xmlns:oel="http://schemas.microsoft.com/office/2019/extlst" xmlns:r="http://schemas.openxmlformats.org/officeDocument/2006/relationships" xmlns:m="http://schemas.openxmlformats.org/officeDocument/2006/math" xmlns:v="urn:schemas-microsoft-com:vml" xmlns:wp14="http://schemas.microsoft.com/office/word/2010/wordprocessingDrawing" xmlns:wp="http://schemas.openxmlformats.org/drawingml/2006/wordprocessingDrawing" xmlns:w10="urn:schemas-microsoft-com:office:word" xmlns:w="http://schemas.openxmlformats.org/wordprocessingml/2006/main" xmlns:w14="http://schemas.microsoft.com/office/word/2010/wordml" xmlns:w15="http://schemas.microsoft.com/office/word/2012/wordml" xmlns:w16cex="http://schemas.microsoft.com/office/word/2018/wordml/cex" xmlns:w16cid="http://schemas.microsoft.com/office/word/2016/wordml/cid" xmlns:w16="http://schemas.microsoft.com/office/word/2018/wordml" xmlns:w16du="http://schemas.microsoft.com/office/word/2023/wordml/word16du" xmlns:w16sdtdh="http://schemas.microsoft.com/office/word/2020/wordml/sdtdatahash" xmlns:w16se="http://schemas.microsoft.com/office/word/2015/wordml/symex" xmlns:wpg="http://schemas.microsoft.com/office/word/2010/wordprocessingGroup" xmlns:wpi="http://schemas.microsoft.com/office/word/2010/wordprocessingInk" xmlns:wne="http://schemas.microsoft.com/office/word/2006/wordml" xmlns:wps="http://schemas.microsoft.com/office/word/2010/wordprocessingShape" mc:Ignorable="w14 w15 w16se w16cid w16 w16cex w16sdtdh w16du wp14">
   <w:tbl>
     <w:tblPr>
       <w:tblStyle w:val="Tablaconcuadrcula1"/>
@@ -2620,8 +3794,270 @@
 </file>
 
 <file path=word/numbering.xml><?xml version="1.0" encoding="utf-8"?>
-<w:numbering xmlns:wpc="http://schemas.microsoft.com/office/word/2010/wordprocessingCanvas" xmlns:cx="http://schemas.microsoft.com/office/drawing/2014/chartex" xmlns:mc="http://schemas.openxmlformats.org/markup-compatibility/2006" xmlns:o="urn:schemas-microsoft-com:office:office" xmlns:r="http://schemas.openxmlformats.org/officeDocument/2006/relationships" xmlns:m="http://schemas.openxmlformats.org/officeDocument/2006/math" xmlns:v="urn:schemas-microsoft-com:vml" xmlns:wp14="http://schemas.microsoft.com/office/word/2010/wordprocessingDrawing" xmlns:wp="http://schemas.openxmlformats.org/drawingml/2006/wordprocessingDrawing" xmlns:w10="urn:schemas-microsoft-com:office:word" xmlns:w="http://schemas.openxmlformats.org/wordprocessingml/2006/main" xmlns:w14="http://schemas.microsoft.com/office/word/2010/wordml" xmlns:w15="http://schemas.microsoft.com/office/word/2012/wordml" xmlns:w16se="http://schemas.microsoft.com/office/word/2015/wordml/symex" xmlns:wpg="http://schemas.microsoft.com/office/word/2010/wordprocessingGroup" xmlns:wpi="http://schemas.microsoft.com/office/word/2010/wordprocessingInk" xmlns:wne="http://schemas.microsoft.com/office/word/2006/wordml" xmlns:wps="http://schemas.microsoft.com/office/word/2010/wordprocessingShape" mc:Ignorable="w14 w15 w16se wp14">
+<w:numbering xmlns:wpc="http://schemas.microsoft.com/office/word/2010/wordprocessingCanvas" xmlns:cx="http://schemas.microsoft.com/office/drawing/2014/chartex" xmlns:cx1="http://schemas.microsoft.com/office/drawing/2015/9/8/chartex" xmlns:cx2="http://schemas.microsoft.com/office/drawing/2015/10/21/chartex" xmlns:cx3="http://schemas.microsoft.com/office/drawing/2016/5/9/chartex" xmlns:cx4="http://schemas.microsoft.com/office/drawing/2016/5/10/chartex" xmlns:cx5="http://schemas.microsoft.com/office/drawing/2016/5/11/chartex" xmlns:cx6="http://schemas.microsoft.com/office/drawing/2016/5/12/chartex" xmlns:cx7="http://schemas.microsoft.com/office/drawing/2016/5/13/chartex" xmlns:cx8="http://schemas.microsoft.com/office/drawing/2016/5/14/chartex" xmlns:mc="http://schemas.openxmlformats.org/markup-compatibility/2006" xmlns:aink="http://schemas.microsoft.com/office/drawing/2016/ink" xmlns:am3d="http://schemas.microsoft.com/office/drawing/2017/model3d" xmlns:o="urn:schemas-microsoft-com:office:office" xmlns:oel="http://schemas.microsoft.com/office/2019/extlst" xmlns:r="http://schemas.openxmlformats.org/officeDocument/2006/relationships" xmlns:m="http://schemas.openxmlformats.org/officeDocument/2006/math" xmlns:v="urn:schemas-microsoft-com:vml" xmlns:wp14="http://schemas.microsoft.com/office/word/2010/wordprocessingDrawing" xmlns:wp="http://schemas.openxmlformats.org/drawingml/2006/wordprocessingDrawing" xmlns:w10="urn:schemas-microsoft-com:office:word" xmlns:w="http://schemas.openxmlformats.org/wordprocessingml/2006/main" xmlns:w14="http://schemas.microsoft.com/office/word/2010/wordml" xmlns:w15="http://schemas.microsoft.com/office/word/2012/wordml" xmlns:w16cex="http://schemas.microsoft.com/office/word/2018/wordml/cex" xmlns:w16cid="http://schemas.microsoft.com/office/word/2016/wordml/cid" xmlns:w16="http://schemas.microsoft.com/office/word/2018/wordml" xmlns:w16du="http://schemas.microsoft.com/office/word/2023/wordml/word16du" xmlns:w16sdtdh="http://schemas.microsoft.com/office/word/2020/wordml/sdtdatahash" xmlns:w16se="http://schemas.microsoft.com/office/word/2015/wordml/symex" xmlns:wpg="http://schemas.microsoft.com/office/word/2010/wordprocessingGroup" xmlns:wpi="http://schemas.microsoft.com/office/word/2010/wordprocessingInk" xmlns:wne="http://schemas.microsoft.com/office/word/2006/wordml" xmlns:wps="http://schemas.microsoft.com/office/word/2010/wordprocessingShape" mc:Ignorable="w14 w15 w16se w16cid w16 w16cex w16sdtdh w16du wp14">
   <w:abstractNum w:abstractNumId="0" w15:restartNumberingAfterBreak="0">
+    <w:nsid w:val="021646E2"/>
+    <w:multiLevelType w:val="multilevel"/>
+    <w:tmpl w:val="1A1875DA"/>
+    <w:lvl w:ilvl="0">
+      <w:start w:val="1"/>
+      <w:numFmt w:val="bullet"/>
+      <w:lvlText w:val=""/>
+      <w:lvlJc w:val="left"/>
+      <w:pPr>
+        <w:tabs>
+          <w:tab w:val="num" w:pos="720"/>
+        </w:tabs>
+        <w:ind w:left="720" w:hanging="360"/>
+      </w:pPr>
+      <w:rPr>
+        <w:rFonts w:ascii="Symbol" w:hAnsi="Symbol" w:hint="default"/>
+        <w:sz w:val="20"/>
+      </w:rPr>
+    </w:lvl>
+    <w:lvl w:ilvl="1" w:tentative="1">
+      <w:start w:val="1"/>
+      <w:numFmt w:val="bullet"/>
+      <w:lvlText w:val="o"/>
+      <w:lvlJc w:val="left"/>
+      <w:pPr>
+        <w:tabs>
+          <w:tab w:val="num" w:pos="1440"/>
+        </w:tabs>
+        <w:ind w:left="1440" w:hanging="360"/>
+      </w:pPr>
+      <w:rPr>
+        <w:rFonts w:ascii="Courier New" w:hAnsi="Courier New" w:hint="default"/>
+        <w:sz w:val="20"/>
+      </w:rPr>
+    </w:lvl>
+    <w:lvl w:ilvl="2" w:tentative="1">
+      <w:start w:val="1"/>
+      <w:numFmt w:val="bullet"/>
+      <w:lvlText w:val=""/>
+      <w:lvlJc w:val="left"/>
+      <w:pPr>
+        <w:tabs>
+          <w:tab w:val="num" w:pos="2160"/>
+        </w:tabs>
+        <w:ind w:left="2160" w:hanging="360"/>
+      </w:pPr>
+      <w:rPr>
+        <w:rFonts w:ascii="Wingdings" w:hAnsi="Wingdings" w:hint="default"/>
+        <w:sz w:val="20"/>
+      </w:rPr>
+    </w:lvl>
+    <w:lvl w:ilvl="3" w:tentative="1">
+      <w:start w:val="1"/>
+      <w:numFmt w:val="bullet"/>
+      <w:lvlText w:val=""/>
+      <w:lvlJc w:val="left"/>
+      <w:pPr>
+        <w:tabs>
+          <w:tab w:val="num" w:pos="2880"/>
+        </w:tabs>
+        <w:ind w:left="2880" w:hanging="360"/>
+      </w:pPr>
+      <w:rPr>
+        <w:rFonts w:ascii="Wingdings" w:hAnsi="Wingdings" w:hint="default"/>
+        <w:sz w:val="20"/>
+      </w:rPr>
+    </w:lvl>
+    <w:lvl w:ilvl="4" w:tentative="1">
+      <w:start w:val="1"/>
+      <w:numFmt w:val="bullet"/>
+      <w:lvlText w:val=""/>
+      <w:lvlJc w:val="left"/>
+      <w:pPr>
+        <w:tabs>
+          <w:tab w:val="num" w:pos="3600"/>
+        </w:tabs>
+        <w:ind w:left="3600" w:hanging="360"/>
+      </w:pPr>
+      <w:rPr>
+        <w:rFonts w:ascii="Wingdings" w:hAnsi="Wingdings" w:hint="default"/>
+        <w:sz w:val="20"/>
+      </w:rPr>
+    </w:lvl>
+    <w:lvl w:ilvl="5" w:tentative="1">
+      <w:start w:val="1"/>
+      <w:numFmt w:val="bullet"/>
+      <w:lvlText w:val=""/>
+      <w:lvlJc w:val="left"/>
+      <w:pPr>
+        <w:tabs>
+          <w:tab w:val="num" w:pos="4320"/>
+        </w:tabs>
+        <w:ind w:left="4320" w:hanging="360"/>
+      </w:pPr>
+      <w:rPr>
+        <w:rFonts w:ascii="Wingdings" w:hAnsi="Wingdings" w:hint="default"/>
+        <w:sz w:val="20"/>
+      </w:rPr>
+    </w:lvl>
+    <w:lvl w:ilvl="6" w:tentative="1">
+      <w:start w:val="1"/>
+      <w:numFmt w:val="bullet"/>
+      <w:lvlText w:val=""/>
+      <w:lvlJc w:val="left"/>
+      <w:pPr>
+        <w:tabs>
+          <w:tab w:val="num" w:pos="5040"/>
+        </w:tabs>
+        <w:ind w:left="5040" w:hanging="360"/>
+      </w:pPr>
+      <w:rPr>
+        <w:rFonts w:ascii="Wingdings" w:hAnsi="Wingdings" w:hint="default"/>
+        <w:sz w:val="20"/>
+      </w:rPr>
+    </w:lvl>
+    <w:lvl w:ilvl="7" w:tentative="1">
+      <w:start w:val="1"/>
+      <w:numFmt w:val="bullet"/>
+      <w:lvlText w:val=""/>
+      <w:lvlJc w:val="left"/>
+      <w:pPr>
+        <w:tabs>
+          <w:tab w:val="num" w:pos="5760"/>
+        </w:tabs>
+        <w:ind w:left="5760" w:hanging="360"/>
+      </w:pPr>
+      <w:rPr>
+        <w:rFonts w:ascii="Wingdings" w:hAnsi="Wingdings" w:hint="default"/>
+        <w:sz w:val="20"/>
+      </w:rPr>
+    </w:lvl>
+    <w:lvl w:ilvl="8" w:tentative="1">
+      <w:start w:val="1"/>
+      <w:numFmt w:val="bullet"/>
+      <w:lvlText w:val=""/>
+      <w:lvlJc w:val="left"/>
+      <w:pPr>
+        <w:tabs>
+          <w:tab w:val="num" w:pos="6480"/>
+        </w:tabs>
+        <w:ind w:left="6480" w:hanging="360"/>
+      </w:pPr>
+      <w:rPr>
+        <w:rFonts w:ascii="Wingdings" w:hAnsi="Wingdings" w:hint="default"/>
+        <w:sz w:val="20"/>
+      </w:rPr>
+    </w:lvl>
+  </w:abstractNum>
+  <w:abstractNum w:abstractNumId="1" w15:restartNumberingAfterBreak="0">
+    <w:nsid w:val="06EB1CDE"/>
+    <w:multiLevelType w:val="hybridMultilevel"/>
+    <w:tmpl w:val="5472F050"/>
+    <w:lvl w:ilvl="0" w:tplc="0C0A0001">
+      <w:start w:val="1"/>
+      <w:numFmt w:val="bullet"/>
+      <w:lvlText w:val=""/>
+      <w:lvlJc w:val="left"/>
+      <w:pPr>
+        <w:ind w:left="720" w:hanging="360"/>
+      </w:pPr>
+      <w:rPr>
+        <w:rFonts w:ascii="Symbol" w:hAnsi="Symbol" w:hint="default"/>
+      </w:rPr>
+    </w:lvl>
+    <w:lvl w:ilvl="1" w:tplc="0C0A0003" w:tentative="1">
+      <w:start w:val="1"/>
+      <w:numFmt w:val="bullet"/>
+      <w:lvlText w:val="o"/>
+      <w:lvlJc w:val="left"/>
+      <w:pPr>
+        <w:ind w:left="1440" w:hanging="360"/>
+      </w:pPr>
+      <w:rPr>
+        <w:rFonts w:ascii="Courier New" w:hAnsi="Courier New" w:cs="Courier New" w:hint="default"/>
+      </w:rPr>
+    </w:lvl>
+    <w:lvl w:ilvl="2" w:tplc="0C0A0005" w:tentative="1">
+      <w:start w:val="1"/>
+      <w:numFmt w:val="bullet"/>
+      <w:lvlText w:val=""/>
+      <w:lvlJc w:val="left"/>
+      <w:pPr>
+        <w:ind w:left="2160" w:hanging="360"/>
+      </w:pPr>
+      <w:rPr>
+        <w:rFonts w:ascii="Wingdings" w:hAnsi="Wingdings" w:hint="default"/>
+      </w:rPr>
+    </w:lvl>
+    <w:lvl w:ilvl="3" w:tplc="0C0A0001" w:tentative="1">
+      <w:start w:val="1"/>
+      <w:numFmt w:val="bullet"/>
+      <w:lvlText w:val=""/>
+      <w:lvlJc w:val="left"/>
+      <w:pPr>
+        <w:ind w:left="2880" w:hanging="360"/>
+      </w:pPr>
+      <w:rPr>
+        <w:rFonts w:ascii="Symbol" w:hAnsi="Symbol" w:hint="default"/>
+      </w:rPr>
+    </w:lvl>
+    <w:lvl w:ilvl="4" w:tplc="0C0A0003" w:tentative="1">
+      <w:start w:val="1"/>
+      <w:numFmt w:val="bullet"/>
+      <w:lvlText w:val="o"/>
+      <w:lvlJc w:val="left"/>
+      <w:pPr>
+        <w:ind w:left="3600" w:hanging="360"/>
+      </w:pPr>
+      <w:rPr>
+        <w:rFonts w:ascii="Courier New" w:hAnsi="Courier New" w:cs="Courier New" w:hint="default"/>
+      </w:rPr>
+    </w:lvl>
+    <w:lvl w:ilvl="5" w:tplc="0C0A0005" w:tentative="1">
+      <w:start w:val="1"/>
+      <w:numFmt w:val="bullet"/>
+      <w:lvlText w:val=""/>
+      <w:lvlJc w:val="left"/>
+      <w:pPr>
+        <w:ind w:left="4320" w:hanging="360"/>
+      </w:pPr>
+      <w:rPr>
+        <w:rFonts w:ascii="Wingdings" w:hAnsi="Wingdings" w:hint="default"/>
+      </w:rPr>
+    </w:lvl>
+    <w:lvl w:ilvl="6" w:tplc="0C0A0001" w:tentative="1">
+      <w:start w:val="1"/>
+      <w:numFmt w:val="bullet"/>
+      <w:lvlText w:val=""/>
+      <w:lvlJc w:val="left"/>
+      <w:pPr>
+        <w:ind w:left="5040" w:hanging="360"/>
+      </w:pPr>
+      <w:rPr>
+        <w:rFonts w:ascii="Symbol" w:hAnsi="Symbol" w:hint="default"/>
+      </w:rPr>
+    </w:lvl>
+    <w:lvl w:ilvl="7" w:tplc="0C0A0003" w:tentative="1">
+      <w:start w:val="1"/>
+      <w:numFmt w:val="bullet"/>
+      <w:lvlText w:val="o"/>
+      <w:lvlJc w:val="left"/>
+      <w:pPr>
+        <w:ind w:left="5760" w:hanging="360"/>
+      </w:pPr>
+      <w:rPr>
+        <w:rFonts w:ascii="Courier New" w:hAnsi="Courier New" w:cs="Courier New" w:hint="default"/>
+      </w:rPr>
+    </w:lvl>
+    <w:lvl w:ilvl="8" w:tplc="0C0A0005" w:tentative="1">
+      <w:start w:val="1"/>
+      <w:numFmt w:val="bullet"/>
+      <w:lvlText w:val=""/>
+      <w:lvlJc w:val="left"/>
+      <w:pPr>
+        <w:ind w:left="6480" w:hanging="360"/>
+      </w:pPr>
+      <w:rPr>
+        <w:rFonts w:ascii="Wingdings" w:hAnsi="Wingdings" w:hint="default"/>
+      </w:rPr>
+    </w:lvl>
+  </w:abstractNum>
+  <w:abstractNum w:abstractNumId="2" w15:restartNumberingAfterBreak="0">
     <w:nsid w:val="114E14AF"/>
     <w:multiLevelType w:val="hybridMultilevel"/>
     <w:tmpl w:val="1E3E9D2A"/>
@@ -2734,7 +4170,269 @@
       </w:rPr>
     </w:lvl>
   </w:abstractNum>
-  <w:abstractNum w:abstractNumId="1" w15:restartNumberingAfterBreak="0">
+  <w:abstractNum w:abstractNumId="3" w15:restartNumberingAfterBreak="0">
+    <w:nsid w:val="21903F8D"/>
+    <w:multiLevelType w:val="multilevel"/>
+    <w:tmpl w:val="707A86B0"/>
+    <w:lvl w:ilvl="0">
+      <w:start w:val="1"/>
+      <w:numFmt w:val="bullet"/>
+      <w:lvlText w:val=""/>
+      <w:lvlJc w:val="left"/>
+      <w:pPr>
+        <w:tabs>
+          <w:tab w:val="num" w:pos="720"/>
+        </w:tabs>
+        <w:ind w:left="720" w:hanging="360"/>
+      </w:pPr>
+      <w:rPr>
+        <w:rFonts w:ascii="Symbol" w:hAnsi="Symbol" w:hint="default"/>
+        <w:sz w:val="20"/>
+      </w:rPr>
+    </w:lvl>
+    <w:lvl w:ilvl="1" w:tentative="1">
+      <w:start w:val="1"/>
+      <w:numFmt w:val="bullet"/>
+      <w:lvlText w:val="o"/>
+      <w:lvlJc w:val="left"/>
+      <w:pPr>
+        <w:tabs>
+          <w:tab w:val="num" w:pos="1440"/>
+        </w:tabs>
+        <w:ind w:left="1440" w:hanging="360"/>
+      </w:pPr>
+      <w:rPr>
+        <w:rFonts w:ascii="Courier New" w:hAnsi="Courier New" w:hint="default"/>
+        <w:sz w:val="20"/>
+      </w:rPr>
+    </w:lvl>
+    <w:lvl w:ilvl="2" w:tentative="1">
+      <w:start w:val="1"/>
+      <w:numFmt w:val="bullet"/>
+      <w:lvlText w:val=""/>
+      <w:lvlJc w:val="left"/>
+      <w:pPr>
+        <w:tabs>
+          <w:tab w:val="num" w:pos="2160"/>
+        </w:tabs>
+        <w:ind w:left="2160" w:hanging="360"/>
+      </w:pPr>
+      <w:rPr>
+        <w:rFonts w:ascii="Wingdings" w:hAnsi="Wingdings" w:hint="default"/>
+        <w:sz w:val="20"/>
+      </w:rPr>
+    </w:lvl>
+    <w:lvl w:ilvl="3" w:tentative="1">
+      <w:start w:val="1"/>
+      <w:numFmt w:val="bullet"/>
+      <w:lvlText w:val=""/>
+      <w:lvlJc w:val="left"/>
+      <w:pPr>
+        <w:tabs>
+          <w:tab w:val="num" w:pos="2880"/>
+        </w:tabs>
+        <w:ind w:left="2880" w:hanging="360"/>
+      </w:pPr>
+      <w:rPr>
+        <w:rFonts w:ascii="Wingdings" w:hAnsi="Wingdings" w:hint="default"/>
+        <w:sz w:val="20"/>
+      </w:rPr>
+    </w:lvl>
+    <w:lvl w:ilvl="4" w:tentative="1">
+      <w:start w:val="1"/>
+      <w:numFmt w:val="bullet"/>
+      <w:lvlText w:val=""/>
+      <w:lvlJc w:val="left"/>
+      <w:pPr>
+        <w:tabs>
+          <w:tab w:val="num" w:pos="3600"/>
+        </w:tabs>
+        <w:ind w:left="3600" w:hanging="360"/>
+      </w:pPr>
+      <w:rPr>
+        <w:rFonts w:ascii="Wingdings" w:hAnsi="Wingdings" w:hint="default"/>
+        <w:sz w:val="20"/>
+      </w:rPr>
+    </w:lvl>
+    <w:lvl w:ilvl="5" w:tentative="1">
+      <w:start w:val="1"/>
+      <w:numFmt w:val="bullet"/>
+      <w:lvlText w:val=""/>
+      <w:lvlJc w:val="left"/>
+      <w:pPr>
+        <w:tabs>
+          <w:tab w:val="num" w:pos="4320"/>
+        </w:tabs>
+        <w:ind w:left="4320" w:hanging="360"/>
+      </w:pPr>
+      <w:rPr>
+        <w:rFonts w:ascii="Wingdings" w:hAnsi="Wingdings" w:hint="default"/>
+        <w:sz w:val="20"/>
+      </w:rPr>
+    </w:lvl>
+    <w:lvl w:ilvl="6" w:tentative="1">
+      <w:start w:val="1"/>
+      <w:numFmt w:val="bullet"/>
+      <w:lvlText w:val=""/>
+      <w:lvlJc w:val="left"/>
+      <w:pPr>
+        <w:tabs>
+          <w:tab w:val="num" w:pos="5040"/>
+        </w:tabs>
+        <w:ind w:left="5040" w:hanging="360"/>
+      </w:pPr>
+      <w:rPr>
+        <w:rFonts w:ascii="Wingdings" w:hAnsi="Wingdings" w:hint="default"/>
+        <w:sz w:val="20"/>
+      </w:rPr>
+    </w:lvl>
+    <w:lvl w:ilvl="7" w:tentative="1">
+      <w:start w:val="1"/>
+      <w:numFmt w:val="bullet"/>
+      <w:lvlText w:val=""/>
+      <w:lvlJc w:val="left"/>
+      <w:pPr>
+        <w:tabs>
+          <w:tab w:val="num" w:pos="5760"/>
+        </w:tabs>
+        <w:ind w:left="5760" w:hanging="360"/>
+      </w:pPr>
+      <w:rPr>
+        <w:rFonts w:ascii="Wingdings" w:hAnsi="Wingdings" w:hint="default"/>
+        <w:sz w:val="20"/>
+      </w:rPr>
+    </w:lvl>
+    <w:lvl w:ilvl="8" w:tentative="1">
+      <w:start w:val="1"/>
+      <w:numFmt w:val="bullet"/>
+      <w:lvlText w:val=""/>
+      <w:lvlJc w:val="left"/>
+      <w:pPr>
+        <w:tabs>
+          <w:tab w:val="num" w:pos="6480"/>
+        </w:tabs>
+        <w:ind w:left="6480" w:hanging="360"/>
+      </w:pPr>
+      <w:rPr>
+        <w:rFonts w:ascii="Wingdings" w:hAnsi="Wingdings" w:hint="default"/>
+        <w:sz w:val="20"/>
+      </w:rPr>
+    </w:lvl>
+  </w:abstractNum>
+  <w:abstractNum w:abstractNumId="4" w15:restartNumberingAfterBreak="0">
+    <w:nsid w:val="27F34E21"/>
+    <w:multiLevelType w:val="multilevel"/>
+    <w:tmpl w:val="3F783286"/>
+    <w:lvl w:ilvl="0">
+      <w:start w:val="1"/>
+      <w:numFmt w:val="decimal"/>
+      <w:lvlText w:val="%1."/>
+      <w:lvlJc w:val="left"/>
+      <w:pPr>
+        <w:tabs>
+          <w:tab w:val="num" w:pos="720"/>
+        </w:tabs>
+        <w:ind w:left="720" w:hanging="360"/>
+      </w:pPr>
+    </w:lvl>
+    <w:lvl w:ilvl="1" w:tentative="1">
+      <w:start w:val="1"/>
+      <w:numFmt w:val="decimal"/>
+      <w:lvlText w:val="%2."/>
+      <w:lvlJc w:val="left"/>
+      <w:pPr>
+        <w:tabs>
+          <w:tab w:val="num" w:pos="1440"/>
+        </w:tabs>
+        <w:ind w:left="1440" w:hanging="360"/>
+      </w:pPr>
+    </w:lvl>
+    <w:lvl w:ilvl="2" w:tentative="1">
+      <w:start w:val="1"/>
+      <w:numFmt w:val="decimal"/>
+      <w:lvlText w:val="%3."/>
+      <w:lvlJc w:val="left"/>
+      <w:pPr>
+        <w:tabs>
+          <w:tab w:val="num" w:pos="2160"/>
+        </w:tabs>
+        <w:ind w:left="2160" w:hanging="360"/>
+      </w:pPr>
+    </w:lvl>
+    <w:lvl w:ilvl="3" w:tentative="1">
+      <w:start w:val="1"/>
+      <w:numFmt w:val="decimal"/>
+      <w:lvlText w:val="%4."/>
+      <w:lvlJc w:val="left"/>
+      <w:pPr>
+        <w:tabs>
+          <w:tab w:val="num" w:pos="2880"/>
+        </w:tabs>
+        <w:ind w:left="2880" w:hanging="360"/>
+      </w:pPr>
+    </w:lvl>
+    <w:lvl w:ilvl="4" w:tentative="1">
+      <w:start w:val="1"/>
+      <w:numFmt w:val="decimal"/>
+      <w:lvlText w:val="%5."/>
+      <w:lvlJc w:val="left"/>
+      <w:pPr>
+        <w:tabs>
+          <w:tab w:val="num" w:pos="3600"/>
+        </w:tabs>
+        <w:ind w:left="3600" w:hanging="360"/>
+      </w:pPr>
+    </w:lvl>
+    <w:lvl w:ilvl="5" w:tentative="1">
+      <w:start w:val="1"/>
+      <w:numFmt w:val="decimal"/>
+      <w:lvlText w:val="%6."/>
+      <w:lvlJc w:val="left"/>
+      <w:pPr>
+        <w:tabs>
+          <w:tab w:val="num" w:pos="4320"/>
+        </w:tabs>
+        <w:ind w:left="4320" w:hanging="360"/>
+      </w:pPr>
+    </w:lvl>
+    <w:lvl w:ilvl="6" w:tentative="1">
+      <w:start w:val="1"/>
+      <w:numFmt w:val="decimal"/>
+      <w:lvlText w:val="%7."/>
+      <w:lvlJc w:val="left"/>
+      <w:pPr>
+        <w:tabs>
+          <w:tab w:val="num" w:pos="5040"/>
+        </w:tabs>
+        <w:ind w:left="5040" w:hanging="360"/>
+      </w:pPr>
+    </w:lvl>
+    <w:lvl w:ilvl="7" w:tentative="1">
+      <w:start w:val="1"/>
+      <w:numFmt w:val="decimal"/>
+      <w:lvlText w:val="%8."/>
+      <w:lvlJc w:val="left"/>
+      <w:pPr>
+        <w:tabs>
+          <w:tab w:val="num" w:pos="5760"/>
+        </w:tabs>
+        <w:ind w:left="5760" w:hanging="360"/>
+      </w:pPr>
+    </w:lvl>
+    <w:lvl w:ilvl="8" w:tentative="1">
+      <w:start w:val="1"/>
+      <w:numFmt w:val="decimal"/>
+      <w:lvlText w:val="%9."/>
+      <w:lvlJc w:val="left"/>
+      <w:pPr>
+        <w:tabs>
+          <w:tab w:val="num" w:pos="6480"/>
+        </w:tabs>
+        <w:ind w:left="6480" w:hanging="360"/>
+      </w:pPr>
+    </w:lvl>
+  </w:abstractNum>
+  <w:abstractNum w:abstractNumId="5" w15:restartNumberingAfterBreak="0">
     <w:nsid w:val="28446858"/>
     <w:multiLevelType w:val="multilevel"/>
     <w:tmpl w:val="9156115C"/>
@@ -2883,7 +4581,7 @@
       </w:rPr>
     </w:lvl>
   </w:abstractNum>
-  <w:abstractNum w:abstractNumId="2" w15:restartNumberingAfterBreak="0">
+  <w:abstractNum w:abstractNumId="6" w15:restartNumberingAfterBreak="0">
     <w:nsid w:val="2FFD4C7F"/>
     <w:multiLevelType w:val="multilevel"/>
     <w:tmpl w:val="CAF0F936"/>
@@ -3004,7 +4702,232 @@
       </w:rPr>
     </w:lvl>
   </w:abstractNum>
-  <w:abstractNum w:abstractNumId="3" w15:restartNumberingAfterBreak="0">
+  <w:abstractNum w:abstractNumId="7" w15:restartNumberingAfterBreak="0">
+    <w:nsid w:val="42CD0725"/>
+    <w:multiLevelType w:val="hybridMultilevel"/>
+    <w:tmpl w:val="9F5C29EA"/>
+    <w:lvl w:ilvl="0" w:tplc="0C0A0001">
+      <w:start w:val="1"/>
+      <w:numFmt w:val="bullet"/>
+      <w:lvlText w:val=""/>
+      <w:lvlJc w:val="left"/>
+      <w:pPr>
+        <w:ind w:left="765" w:hanging="360"/>
+      </w:pPr>
+      <w:rPr>
+        <w:rFonts w:ascii="Symbol" w:hAnsi="Symbol" w:hint="default"/>
+      </w:rPr>
+    </w:lvl>
+    <w:lvl w:ilvl="1" w:tplc="0C0A0003" w:tentative="1">
+      <w:start w:val="1"/>
+      <w:numFmt w:val="bullet"/>
+      <w:lvlText w:val="o"/>
+      <w:lvlJc w:val="left"/>
+      <w:pPr>
+        <w:ind w:left="1485" w:hanging="360"/>
+      </w:pPr>
+      <w:rPr>
+        <w:rFonts w:ascii="Courier New" w:hAnsi="Courier New" w:cs="Courier New" w:hint="default"/>
+      </w:rPr>
+    </w:lvl>
+    <w:lvl w:ilvl="2" w:tplc="0C0A0005" w:tentative="1">
+      <w:start w:val="1"/>
+      <w:numFmt w:val="bullet"/>
+      <w:lvlText w:val=""/>
+      <w:lvlJc w:val="left"/>
+      <w:pPr>
+        <w:ind w:left="2205" w:hanging="360"/>
+      </w:pPr>
+      <w:rPr>
+        <w:rFonts w:ascii="Wingdings" w:hAnsi="Wingdings" w:hint="default"/>
+      </w:rPr>
+    </w:lvl>
+    <w:lvl w:ilvl="3" w:tplc="0C0A0001" w:tentative="1">
+      <w:start w:val="1"/>
+      <w:numFmt w:val="bullet"/>
+      <w:lvlText w:val=""/>
+      <w:lvlJc w:val="left"/>
+      <w:pPr>
+        <w:ind w:left="2925" w:hanging="360"/>
+      </w:pPr>
+      <w:rPr>
+        <w:rFonts w:ascii="Symbol" w:hAnsi="Symbol" w:hint="default"/>
+      </w:rPr>
+    </w:lvl>
+    <w:lvl w:ilvl="4" w:tplc="0C0A0003" w:tentative="1">
+      <w:start w:val="1"/>
+      <w:numFmt w:val="bullet"/>
+      <w:lvlText w:val="o"/>
+      <w:lvlJc w:val="left"/>
+      <w:pPr>
+        <w:ind w:left="3645" w:hanging="360"/>
+      </w:pPr>
+      <w:rPr>
+        <w:rFonts w:ascii="Courier New" w:hAnsi="Courier New" w:cs="Courier New" w:hint="default"/>
+      </w:rPr>
+    </w:lvl>
+    <w:lvl w:ilvl="5" w:tplc="0C0A0005" w:tentative="1">
+      <w:start w:val="1"/>
+      <w:numFmt w:val="bullet"/>
+      <w:lvlText w:val=""/>
+      <w:lvlJc w:val="left"/>
+      <w:pPr>
+        <w:ind w:left="4365" w:hanging="360"/>
+      </w:pPr>
+      <w:rPr>
+        <w:rFonts w:ascii="Wingdings" w:hAnsi="Wingdings" w:hint="default"/>
+      </w:rPr>
+    </w:lvl>
+    <w:lvl w:ilvl="6" w:tplc="0C0A0001" w:tentative="1">
+      <w:start w:val="1"/>
+      <w:numFmt w:val="bullet"/>
+      <w:lvlText w:val=""/>
+      <w:lvlJc w:val="left"/>
+      <w:pPr>
+        <w:ind w:left="5085" w:hanging="360"/>
+      </w:pPr>
+      <w:rPr>
+        <w:rFonts w:ascii="Symbol" w:hAnsi="Symbol" w:hint="default"/>
+      </w:rPr>
+    </w:lvl>
+    <w:lvl w:ilvl="7" w:tplc="0C0A0003" w:tentative="1">
+      <w:start w:val="1"/>
+      <w:numFmt w:val="bullet"/>
+      <w:lvlText w:val="o"/>
+      <w:lvlJc w:val="left"/>
+      <w:pPr>
+        <w:ind w:left="5805" w:hanging="360"/>
+      </w:pPr>
+      <w:rPr>
+        <w:rFonts w:ascii="Courier New" w:hAnsi="Courier New" w:cs="Courier New" w:hint="default"/>
+      </w:rPr>
+    </w:lvl>
+    <w:lvl w:ilvl="8" w:tplc="0C0A0005" w:tentative="1">
+      <w:start w:val="1"/>
+      <w:numFmt w:val="bullet"/>
+      <w:lvlText w:val=""/>
+      <w:lvlJc w:val="left"/>
+      <w:pPr>
+        <w:ind w:left="6525" w:hanging="360"/>
+      </w:pPr>
+      <w:rPr>
+        <w:rFonts w:ascii="Wingdings" w:hAnsi="Wingdings" w:hint="default"/>
+      </w:rPr>
+    </w:lvl>
+  </w:abstractNum>
+  <w:abstractNum w:abstractNumId="8" w15:restartNumberingAfterBreak="0">
+    <w:nsid w:val="4B4D142A"/>
+    <w:multiLevelType w:val="hybridMultilevel"/>
+    <w:tmpl w:val="929CE336"/>
+    <w:lvl w:ilvl="0" w:tplc="4374273C">
+      <w:numFmt w:val="bullet"/>
+      <w:lvlText w:val="-"/>
+      <w:lvlJc w:val="left"/>
+      <w:pPr>
+        <w:ind w:left="720" w:hanging="360"/>
+      </w:pPr>
+      <w:rPr>
+        <w:rFonts w:ascii="Calibri" w:eastAsiaTheme="minorHAnsi" w:hAnsi="Calibri" w:cs="Calibri" w:hint="default"/>
+      </w:rPr>
+    </w:lvl>
+    <w:lvl w:ilvl="1" w:tplc="0C0A0003" w:tentative="1">
+      <w:start w:val="1"/>
+      <w:numFmt w:val="bullet"/>
+      <w:lvlText w:val="o"/>
+      <w:lvlJc w:val="left"/>
+      <w:pPr>
+        <w:ind w:left="1440" w:hanging="360"/>
+      </w:pPr>
+      <w:rPr>
+        <w:rFonts w:ascii="Courier New" w:hAnsi="Courier New" w:cs="Courier New" w:hint="default"/>
+      </w:rPr>
+    </w:lvl>
+    <w:lvl w:ilvl="2" w:tplc="0C0A0005" w:tentative="1">
+      <w:start w:val="1"/>
+      <w:numFmt w:val="bullet"/>
+      <w:lvlText w:val=""/>
+      <w:lvlJc w:val="left"/>
+      <w:pPr>
+        <w:ind w:left="2160" w:hanging="360"/>
+      </w:pPr>
+      <w:rPr>
+        <w:rFonts w:ascii="Wingdings" w:hAnsi="Wingdings" w:hint="default"/>
+      </w:rPr>
+    </w:lvl>
+    <w:lvl w:ilvl="3" w:tplc="0C0A0001" w:tentative="1">
+      <w:start w:val="1"/>
+      <w:numFmt w:val="bullet"/>
+      <w:lvlText w:val=""/>
+      <w:lvlJc w:val="left"/>
+      <w:pPr>
+        <w:ind w:left="2880" w:hanging="360"/>
+      </w:pPr>
+      <w:rPr>
+        <w:rFonts w:ascii="Symbol" w:hAnsi="Symbol" w:hint="default"/>
+      </w:rPr>
+    </w:lvl>
+    <w:lvl w:ilvl="4" w:tplc="0C0A0003" w:tentative="1">
+      <w:start w:val="1"/>
+      <w:numFmt w:val="bullet"/>
+      <w:lvlText w:val="o"/>
+      <w:lvlJc w:val="left"/>
+      <w:pPr>
+        <w:ind w:left="3600" w:hanging="360"/>
+      </w:pPr>
+      <w:rPr>
+        <w:rFonts w:ascii="Courier New" w:hAnsi="Courier New" w:cs="Courier New" w:hint="default"/>
+      </w:rPr>
+    </w:lvl>
+    <w:lvl w:ilvl="5" w:tplc="0C0A0005" w:tentative="1">
+      <w:start w:val="1"/>
+      <w:numFmt w:val="bullet"/>
+      <w:lvlText w:val=""/>
+      <w:lvlJc w:val="left"/>
+      <w:pPr>
+        <w:ind w:left="4320" w:hanging="360"/>
+      </w:pPr>
+      <w:rPr>
+        <w:rFonts w:ascii="Wingdings" w:hAnsi="Wingdings" w:hint="default"/>
+      </w:rPr>
+    </w:lvl>
+    <w:lvl w:ilvl="6" w:tplc="0C0A0001" w:tentative="1">
+      <w:start w:val="1"/>
+      <w:numFmt w:val="bullet"/>
+      <w:lvlText w:val=""/>
+      <w:lvlJc w:val="left"/>
+      <w:pPr>
+        <w:ind w:left="5040" w:hanging="360"/>
+      </w:pPr>
+      <w:rPr>
+        <w:rFonts w:ascii="Symbol" w:hAnsi="Symbol" w:hint="default"/>
+      </w:rPr>
+    </w:lvl>
+    <w:lvl w:ilvl="7" w:tplc="0C0A0003" w:tentative="1">
+      <w:start w:val="1"/>
+      <w:numFmt w:val="bullet"/>
+      <w:lvlText w:val="o"/>
+      <w:lvlJc w:val="left"/>
+      <w:pPr>
+        <w:ind w:left="5760" w:hanging="360"/>
+      </w:pPr>
+      <w:rPr>
+        <w:rFonts w:ascii="Courier New" w:hAnsi="Courier New" w:cs="Courier New" w:hint="default"/>
+      </w:rPr>
+    </w:lvl>
+    <w:lvl w:ilvl="8" w:tplc="0C0A0005" w:tentative="1">
+      <w:start w:val="1"/>
+      <w:numFmt w:val="bullet"/>
+      <w:lvlText w:val=""/>
+      <w:lvlJc w:val="left"/>
+      <w:pPr>
+        <w:ind w:left="6480" w:hanging="360"/>
+      </w:pPr>
+      <w:rPr>
+        <w:rFonts w:ascii="Wingdings" w:hAnsi="Wingdings" w:hint="default"/>
+      </w:rPr>
+    </w:lvl>
+  </w:abstractNum>
+  <w:abstractNum w:abstractNumId="9" w15:restartNumberingAfterBreak="0">
     <w:nsid w:val="51D05305"/>
     <w:multiLevelType w:val="hybridMultilevel"/>
     <w:tmpl w:val="630E86B8"/>
@@ -3117,7 +5040,120 @@
       </w:rPr>
     </w:lvl>
   </w:abstractNum>
-  <w:abstractNum w:abstractNumId="4" w15:restartNumberingAfterBreak="0">
+  <w:abstractNum w:abstractNumId="10" w15:restartNumberingAfterBreak="0">
+    <w:nsid w:val="5E38545A"/>
+    <w:multiLevelType w:val="multilevel"/>
+    <w:tmpl w:val="B10A6786"/>
+    <w:lvl w:ilvl="0">
+      <w:start w:val="1"/>
+      <w:numFmt w:val="decimal"/>
+      <w:lvlText w:val="%1."/>
+      <w:lvlJc w:val="left"/>
+      <w:pPr>
+        <w:tabs>
+          <w:tab w:val="num" w:pos="720"/>
+        </w:tabs>
+        <w:ind w:left="720" w:hanging="360"/>
+      </w:pPr>
+    </w:lvl>
+    <w:lvl w:ilvl="1" w:tentative="1">
+      <w:start w:val="1"/>
+      <w:numFmt w:val="decimal"/>
+      <w:lvlText w:val="%2."/>
+      <w:lvlJc w:val="left"/>
+      <w:pPr>
+        <w:tabs>
+          <w:tab w:val="num" w:pos="1440"/>
+        </w:tabs>
+        <w:ind w:left="1440" w:hanging="360"/>
+      </w:pPr>
+    </w:lvl>
+    <w:lvl w:ilvl="2" w:tentative="1">
+      <w:start w:val="1"/>
+      <w:numFmt w:val="decimal"/>
+      <w:lvlText w:val="%3."/>
+      <w:lvlJc w:val="left"/>
+      <w:pPr>
+        <w:tabs>
+          <w:tab w:val="num" w:pos="2160"/>
+        </w:tabs>
+        <w:ind w:left="2160" w:hanging="360"/>
+      </w:pPr>
+    </w:lvl>
+    <w:lvl w:ilvl="3" w:tentative="1">
+      <w:start w:val="1"/>
+      <w:numFmt w:val="decimal"/>
+      <w:lvlText w:val="%4."/>
+      <w:lvlJc w:val="left"/>
+      <w:pPr>
+        <w:tabs>
+          <w:tab w:val="num" w:pos="2880"/>
+        </w:tabs>
+        <w:ind w:left="2880" w:hanging="360"/>
+      </w:pPr>
+    </w:lvl>
+    <w:lvl w:ilvl="4" w:tentative="1">
+      <w:start w:val="1"/>
+      <w:numFmt w:val="decimal"/>
+      <w:lvlText w:val="%5."/>
+      <w:lvlJc w:val="left"/>
+      <w:pPr>
+        <w:tabs>
+          <w:tab w:val="num" w:pos="3600"/>
+        </w:tabs>
+        <w:ind w:left="3600" w:hanging="360"/>
+      </w:pPr>
+    </w:lvl>
+    <w:lvl w:ilvl="5" w:tentative="1">
+      <w:start w:val="1"/>
+      <w:numFmt w:val="decimal"/>
+      <w:lvlText w:val="%6."/>
+      <w:lvlJc w:val="left"/>
+      <w:pPr>
+        <w:tabs>
+          <w:tab w:val="num" w:pos="4320"/>
+        </w:tabs>
+        <w:ind w:left="4320" w:hanging="360"/>
+      </w:pPr>
+    </w:lvl>
+    <w:lvl w:ilvl="6" w:tentative="1">
+      <w:start w:val="1"/>
+      <w:numFmt w:val="decimal"/>
+      <w:lvlText w:val="%7."/>
+      <w:lvlJc w:val="left"/>
+      <w:pPr>
+        <w:tabs>
+          <w:tab w:val="num" w:pos="5040"/>
+        </w:tabs>
+        <w:ind w:left="5040" w:hanging="360"/>
+      </w:pPr>
+    </w:lvl>
+    <w:lvl w:ilvl="7" w:tentative="1">
+      <w:start w:val="1"/>
+      <w:numFmt w:val="decimal"/>
+      <w:lvlText w:val="%8."/>
+      <w:lvlJc w:val="left"/>
+      <w:pPr>
+        <w:tabs>
+          <w:tab w:val="num" w:pos="5760"/>
+        </w:tabs>
+        <w:ind w:left="5760" w:hanging="360"/>
+      </w:pPr>
+    </w:lvl>
+    <w:lvl w:ilvl="8" w:tentative="1">
+      <w:start w:val="1"/>
+      <w:numFmt w:val="decimal"/>
+      <w:lvlText w:val="%9."/>
+      <w:lvlJc w:val="left"/>
+      <w:pPr>
+        <w:tabs>
+          <w:tab w:val="num" w:pos="6480"/>
+        </w:tabs>
+        <w:ind w:left="6480" w:hanging="360"/>
+      </w:pPr>
+    </w:lvl>
+  </w:abstractNum>
+  <w:abstractNum w:abstractNumId="11" w15:restartNumberingAfterBreak="0">
     <w:nsid w:val="66494837"/>
     <w:multiLevelType w:val="hybridMultilevel"/>
     <w:tmpl w:val="68BA2608"/>
@@ -3230,7 +5266,305 @@
       </w:rPr>
     </w:lvl>
   </w:abstractNum>
-  <w:abstractNum w:abstractNumId="5" w15:restartNumberingAfterBreak="0">
+  <w:abstractNum w:abstractNumId="12" w15:restartNumberingAfterBreak="0">
+    <w:nsid w:val="684153FB"/>
+    <w:multiLevelType w:val="multilevel"/>
+    <w:tmpl w:val="24DEAE1C"/>
+    <w:lvl w:ilvl="0">
+      <w:start w:val="1"/>
+      <w:numFmt w:val="bullet"/>
+      <w:lvlText w:val=""/>
+      <w:lvlJc w:val="left"/>
+      <w:pPr>
+        <w:tabs>
+          <w:tab w:val="num" w:pos="720"/>
+        </w:tabs>
+        <w:ind w:left="720" w:hanging="360"/>
+      </w:pPr>
+      <w:rPr>
+        <w:rFonts w:ascii="Symbol" w:hAnsi="Symbol" w:hint="default"/>
+        <w:sz w:val="20"/>
+      </w:rPr>
+    </w:lvl>
+    <w:lvl w:ilvl="1" w:tentative="1">
+      <w:start w:val="1"/>
+      <w:numFmt w:val="bullet"/>
+      <w:lvlText w:val="o"/>
+      <w:lvlJc w:val="left"/>
+      <w:pPr>
+        <w:tabs>
+          <w:tab w:val="num" w:pos="1440"/>
+        </w:tabs>
+        <w:ind w:left="1440" w:hanging="360"/>
+      </w:pPr>
+      <w:rPr>
+        <w:rFonts w:ascii="Courier New" w:hAnsi="Courier New" w:hint="default"/>
+        <w:sz w:val="20"/>
+      </w:rPr>
+    </w:lvl>
+    <w:lvl w:ilvl="2" w:tentative="1">
+      <w:start w:val="1"/>
+      <w:numFmt w:val="bullet"/>
+      <w:lvlText w:val=""/>
+      <w:lvlJc w:val="left"/>
+      <w:pPr>
+        <w:tabs>
+          <w:tab w:val="num" w:pos="2160"/>
+        </w:tabs>
+        <w:ind w:left="2160" w:hanging="360"/>
+      </w:pPr>
+      <w:rPr>
+        <w:rFonts w:ascii="Wingdings" w:hAnsi="Wingdings" w:hint="default"/>
+        <w:sz w:val="20"/>
+      </w:rPr>
+    </w:lvl>
+    <w:lvl w:ilvl="3" w:tentative="1">
+      <w:start w:val="1"/>
+      <w:numFmt w:val="bullet"/>
+      <w:lvlText w:val=""/>
+      <w:lvlJc w:val="left"/>
+      <w:pPr>
+        <w:tabs>
+          <w:tab w:val="num" w:pos="2880"/>
+        </w:tabs>
+        <w:ind w:left="2880" w:hanging="360"/>
+      </w:pPr>
+      <w:rPr>
+        <w:rFonts w:ascii="Wingdings" w:hAnsi="Wingdings" w:hint="default"/>
+        <w:sz w:val="20"/>
+      </w:rPr>
+    </w:lvl>
+    <w:lvl w:ilvl="4" w:tentative="1">
+      <w:start w:val="1"/>
+      <w:numFmt w:val="bullet"/>
+      <w:lvlText w:val=""/>
+      <w:lvlJc w:val="left"/>
+      <w:pPr>
+        <w:tabs>
+          <w:tab w:val="num" w:pos="3600"/>
+        </w:tabs>
+        <w:ind w:left="3600" w:hanging="360"/>
+      </w:pPr>
+      <w:rPr>
+        <w:rFonts w:ascii="Wingdings" w:hAnsi="Wingdings" w:hint="default"/>
+        <w:sz w:val="20"/>
+      </w:rPr>
+    </w:lvl>
+    <w:lvl w:ilvl="5" w:tentative="1">
+      <w:start w:val="1"/>
+      <w:numFmt w:val="bullet"/>
+      <w:lvlText w:val=""/>
+      <w:lvlJc w:val="left"/>
+      <w:pPr>
+        <w:tabs>
+          <w:tab w:val="num" w:pos="4320"/>
+        </w:tabs>
+        <w:ind w:left="4320" w:hanging="360"/>
+      </w:pPr>
+      <w:rPr>
+        <w:rFonts w:ascii="Wingdings" w:hAnsi="Wingdings" w:hint="default"/>
+        <w:sz w:val="20"/>
+      </w:rPr>
+    </w:lvl>
+    <w:lvl w:ilvl="6" w:tentative="1">
+      <w:start w:val="1"/>
+      <w:numFmt w:val="bullet"/>
+      <w:lvlText w:val=""/>
+      <w:lvlJc w:val="left"/>
+      <w:pPr>
+        <w:tabs>
+          <w:tab w:val="num" w:pos="5040"/>
+        </w:tabs>
+        <w:ind w:left="5040" w:hanging="360"/>
+      </w:pPr>
+      <w:rPr>
+        <w:rFonts w:ascii="Wingdings" w:hAnsi="Wingdings" w:hint="default"/>
+        <w:sz w:val="20"/>
+      </w:rPr>
+    </w:lvl>
+    <w:lvl w:ilvl="7" w:tentative="1">
+      <w:start w:val="1"/>
+      <w:numFmt w:val="bullet"/>
+      <w:lvlText w:val=""/>
+      <w:lvlJc w:val="left"/>
+      <w:pPr>
+        <w:tabs>
+          <w:tab w:val="num" w:pos="5760"/>
+        </w:tabs>
+        <w:ind w:left="5760" w:hanging="360"/>
+      </w:pPr>
+      <w:rPr>
+        <w:rFonts w:ascii="Wingdings" w:hAnsi="Wingdings" w:hint="default"/>
+        <w:sz w:val="20"/>
+      </w:rPr>
+    </w:lvl>
+    <w:lvl w:ilvl="8" w:tentative="1">
+      <w:start w:val="1"/>
+      <w:numFmt w:val="bullet"/>
+      <w:lvlText w:val=""/>
+      <w:lvlJc w:val="left"/>
+      <w:pPr>
+        <w:tabs>
+          <w:tab w:val="num" w:pos="6480"/>
+        </w:tabs>
+        <w:ind w:left="6480" w:hanging="360"/>
+      </w:pPr>
+      <w:rPr>
+        <w:rFonts w:ascii="Wingdings" w:hAnsi="Wingdings" w:hint="default"/>
+        <w:sz w:val="20"/>
+      </w:rPr>
+    </w:lvl>
+  </w:abstractNum>
+  <w:abstractNum w:abstractNumId="13" w15:restartNumberingAfterBreak="0">
+    <w:nsid w:val="6F7E7FCC"/>
+    <w:multiLevelType w:val="multilevel"/>
+    <w:tmpl w:val="0BE22600"/>
+    <w:lvl w:ilvl="0">
+      <w:start w:val="1"/>
+      <w:numFmt w:val="bullet"/>
+      <w:lvlText w:val=""/>
+      <w:lvlJc w:val="left"/>
+      <w:pPr>
+        <w:tabs>
+          <w:tab w:val="num" w:pos="720"/>
+        </w:tabs>
+        <w:ind w:left="720" w:hanging="360"/>
+      </w:pPr>
+      <w:rPr>
+        <w:rFonts w:ascii="Symbol" w:hAnsi="Symbol" w:hint="default"/>
+        <w:sz w:val="20"/>
+      </w:rPr>
+    </w:lvl>
+    <w:lvl w:ilvl="1" w:tentative="1">
+      <w:start w:val="1"/>
+      <w:numFmt w:val="bullet"/>
+      <w:lvlText w:val="o"/>
+      <w:lvlJc w:val="left"/>
+      <w:pPr>
+        <w:tabs>
+          <w:tab w:val="num" w:pos="1440"/>
+        </w:tabs>
+        <w:ind w:left="1440" w:hanging="360"/>
+      </w:pPr>
+      <w:rPr>
+        <w:rFonts w:ascii="Courier New" w:hAnsi="Courier New" w:hint="default"/>
+        <w:sz w:val="20"/>
+      </w:rPr>
+    </w:lvl>
+    <w:lvl w:ilvl="2" w:tentative="1">
+      <w:start w:val="1"/>
+      <w:numFmt w:val="bullet"/>
+      <w:lvlText w:val=""/>
+      <w:lvlJc w:val="left"/>
+      <w:pPr>
+        <w:tabs>
+          <w:tab w:val="num" w:pos="2160"/>
+        </w:tabs>
+        <w:ind w:left="2160" w:hanging="360"/>
+      </w:pPr>
+      <w:rPr>
+        <w:rFonts w:ascii="Wingdings" w:hAnsi="Wingdings" w:hint="default"/>
+        <w:sz w:val="20"/>
+      </w:rPr>
+    </w:lvl>
+    <w:lvl w:ilvl="3" w:tentative="1">
+      <w:start w:val="1"/>
+      <w:numFmt w:val="bullet"/>
+      <w:lvlText w:val=""/>
+      <w:lvlJc w:val="left"/>
+      <w:pPr>
+        <w:tabs>
+          <w:tab w:val="num" w:pos="2880"/>
+        </w:tabs>
+        <w:ind w:left="2880" w:hanging="360"/>
+      </w:pPr>
+      <w:rPr>
+        <w:rFonts w:ascii="Wingdings" w:hAnsi="Wingdings" w:hint="default"/>
+        <w:sz w:val="20"/>
+      </w:rPr>
+    </w:lvl>
+    <w:lvl w:ilvl="4" w:tentative="1">
+      <w:start w:val="1"/>
+      <w:numFmt w:val="bullet"/>
+      <w:lvlText w:val=""/>
+      <w:lvlJc w:val="left"/>
+      <w:pPr>
+        <w:tabs>
+          <w:tab w:val="num" w:pos="3600"/>
+        </w:tabs>
+        <w:ind w:left="3600" w:hanging="360"/>
+      </w:pPr>
+      <w:rPr>
+        <w:rFonts w:ascii="Wingdings" w:hAnsi="Wingdings" w:hint="default"/>
+        <w:sz w:val="20"/>
+      </w:rPr>
+    </w:lvl>
+    <w:lvl w:ilvl="5" w:tentative="1">
+      <w:start w:val="1"/>
+      <w:numFmt w:val="bullet"/>
+      <w:lvlText w:val=""/>
+      <w:lvlJc w:val="left"/>
+      <w:pPr>
+        <w:tabs>
+          <w:tab w:val="num" w:pos="4320"/>
+        </w:tabs>
+        <w:ind w:left="4320" w:hanging="360"/>
+      </w:pPr>
+      <w:rPr>
+        <w:rFonts w:ascii="Wingdings" w:hAnsi="Wingdings" w:hint="default"/>
+        <w:sz w:val="20"/>
+      </w:rPr>
+    </w:lvl>
+    <w:lvl w:ilvl="6" w:tentative="1">
+      <w:start w:val="1"/>
+      <w:numFmt w:val="bullet"/>
+      <w:lvlText w:val=""/>
+      <w:lvlJc w:val="left"/>
+      <w:pPr>
+        <w:tabs>
+          <w:tab w:val="num" w:pos="5040"/>
+        </w:tabs>
+        <w:ind w:left="5040" w:hanging="360"/>
+      </w:pPr>
+      <w:rPr>
+        <w:rFonts w:ascii="Wingdings" w:hAnsi="Wingdings" w:hint="default"/>
+        <w:sz w:val="20"/>
+      </w:rPr>
+    </w:lvl>
+    <w:lvl w:ilvl="7" w:tentative="1">
+      <w:start w:val="1"/>
+      <w:numFmt w:val="bullet"/>
+      <w:lvlText w:val=""/>
+      <w:lvlJc w:val="left"/>
+      <w:pPr>
+        <w:tabs>
+          <w:tab w:val="num" w:pos="5760"/>
+        </w:tabs>
+        <w:ind w:left="5760" w:hanging="360"/>
+      </w:pPr>
+      <w:rPr>
+        <w:rFonts w:ascii="Wingdings" w:hAnsi="Wingdings" w:hint="default"/>
+        <w:sz w:val="20"/>
+      </w:rPr>
+    </w:lvl>
+    <w:lvl w:ilvl="8" w:tentative="1">
+      <w:start w:val="1"/>
+      <w:numFmt w:val="bullet"/>
+      <w:lvlText w:val=""/>
+      <w:lvlJc w:val="left"/>
+      <w:pPr>
+        <w:tabs>
+          <w:tab w:val="num" w:pos="6480"/>
+        </w:tabs>
+        <w:ind w:left="6480" w:hanging="360"/>
+      </w:pPr>
+      <w:rPr>
+        <w:rFonts w:ascii="Wingdings" w:hAnsi="Wingdings" w:hint="default"/>
+        <w:sz w:val="20"/>
+      </w:rPr>
+    </w:lvl>
+  </w:abstractNum>
+  <w:abstractNum w:abstractNumId="14" w15:restartNumberingAfterBreak="0">
     <w:nsid w:val="731E1176"/>
     <w:multiLevelType w:val="hybridMultilevel"/>
     <w:tmpl w:val="AF82A29E"/>
@@ -3320,29 +5654,56 @@
       </w:pPr>
     </w:lvl>
   </w:abstractNum>
-  <w:num w:numId="1">
-    <w:abstractNumId w:val="0"/>
-  </w:num>
-  <w:num w:numId="2">
+  <w:num w:numId="1" w16cid:durableId="1302729968">
     <w:abstractNumId w:val="2"/>
   </w:num>
-  <w:num w:numId="3">
+  <w:num w:numId="2" w16cid:durableId="1255742980">
+    <w:abstractNumId w:val="6"/>
+  </w:num>
+  <w:num w:numId="3" w16cid:durableId="898591946">
+    <w:abstractNumId w:val="14"/>
+  </w:num>
+  <w:num w:numId="4" w16cid:durableId="260265308">
     <w:abstractNumId w:val="5"/>
   </w:num>
-  <w:num w:numId="4">
+  <w:num w:numId="5" w16cid:durableId="1791361479">
+    <w:abstractNumId w:val="9"/>
+  </w:num>
+  <w:num w:numId="6" w16cid:durableId="1410880451">
+    <w:abstractNumId w:val="11"/>
+  </w:num>
+  <w:num w:numId="7" w16cid:durableId="2000618840">
+    <w:abstractNumId w:val="8"/>
+  </w:num>
+  <w:num w:numId="8" w16cid:durableId="1591617741">
     <w:abstractNumId w:val="1"/>
   </w:num>
-  <w:num w:numId="5">
+  <w:num w:numId="9" w16cid:durableId="603729864">
+    <w:abstractNumId w:val="7"/>
+  </w:num>
+  <w:num w:numId="10" w16cid:durableId="1415012620">
+    <w:abstractNumId w:val="4"/>
+  </w:num>
+  <w:num w:numId="11" w16cid:durableId="59863107">
+    <w:abstractNumId w:val="10"/>
+  </w:num>
+  <w:num w:numId="12" w16cid:durableId="154612471">
+    <w:abstractNumId w:val="13"/>
+  </w:num>
+  <w:num w:numId="13" w16cid:durableId="88739257">
+    <w:abstractNumId w:val="12"/>
+  </w:num>
+  <w:num w:numId="14" w16cid:durableId="1321227696">
     <w:abstractNumId w:val="3"/>
   </w:num>
-  <w:num w:numId="6">
-    <w:abstractNumId w:val="4"/>
+  <w:num w:numId="15" w16cid:durableId="1309898061">
+    <w:abstractNumId w:val="0"/>
   </w:num>
 </w:numbering>
 </file>
 
 <file path=word/styles.xml><?xml version="1.0" encoding="utf-8"?>
-<w:styles xmlns:mc="http://schemas.openxmlformats.org/markup-compatibility/2006" xmlns:r="http://schemas.openxmlformats.org/officeDocument/2006/relationships" xmlns:w="http://schemas.openxmlformats.org/wordprocessingml/2006/main" xmlns:w14="http://schemas.microsoft.com/office/word/2010/wordml" xmlns:w15="http://schemas.microsoft.com/office/word/2012/wordml" xmlns:w16se="http://schemas.microsoft.com/office/word/2015/wordml/symex" mc:Ignorable="w14 w15 w16se">
+<w:styles xmlns:mc="http://schemas.openxmlformats.org/markup-compatibility/2006" xmlns:r="http://schemas.openxmlformats.org/officeDocument/2006/relationships" xmlns:w="http://schemas.openxmlformats.org/wordprocessingml/2006/main" xmlns:w14="http://schemas.microsoft.com/office/word/2010/wordml" xmlns:w15="http://schemas.microsoft.com/office/word/2012/wordml" xmlns:w16cex="http://schemas.microsoft.com/office/word/2018/wordml/cex" xmlns:w16cid="http://schemas.microsoft.com/office/word/2016/wordml/cid" xmlns:w16="http://schemas.microsoft.com/office/word/2018/wordml" xmlns:w16du="http://schemas.microsoft.com/office/word/2023/wordml/word16du" xmlns:w16sdtdh="http://schemas.microsoft.com/office/word/2020/wordml/sdtdatahash" xmlns:w16se="http://schemas.microsoft.com/office/word/2015/wordml/symex" mc:Ignorable="w14 w15 w16se w16cid w16 w16cex w16sdtdh w16du">
   <w:docDefaults>
     <w:rPrDefault>
       <w:rPr>
@@ -3354,7 +5715,7 @@
     </w:rPrDefault>
     <w:pPrDefault/>
   </w:docDefaults>
-  <w:latentStyles w:defLockedState="0" w:defUIPriority="99" w:defSemiHidden="0" w:defUnhideWhenUsed="0" w:defQFormat="0" w:count="371">
+  <w:latentStyles w:defLockedState="0" w:defUIPriority="99" w:defSemiHidden="0" w:defUnhideWhenUsed="0" w:defQFormat="0" w:count="376">
     <w:lsdException w:name="Normal" w:uiPriority="0" w:qFormat="1"/>
     <w:lsdException w:name="heading 1" w:uiPriority="9" w:qFormat="1"/>
     <w:lsdException w:name="heading 2" w:semiHidden="1" w:uiPriority="9" w:unhideWhenUsed="1" w:qFormat="1"/>
@@ -3726,6 +6087,11 @@
     <w:lsdException w:name="List Table 5 Dark Accent 6" w:uiPriority="50"/>
     <w:lsdException w:name="List Table 6 Colorful Accent 6" w:uiPriority="51"/>
     <w:lsdException w:name="List Table 7 Colorful Accent 6" w:uiPriority="52"/>
+    <w:lsdException w:name="Mention" w:semiHidden="1" w:unhideWhenUsed="1"/>
+    <w:lsdException w:name="Smart Hyperlink" w:semiHidden="1" w:unhideWhenUsed="1"/>
+    <w:lsdException w:name="Hashtag" w:semiHidden="1" w:unhideWhenUsed="1"/>
+    <w:lsdException w:name="Unresolved Mention" w:semiHidden="1" w:unhideWhenUsed="1"/>
+    <w:lsdException w:name="Smart Link" w:semiHidden="1" w:unhideWhenUsed="1"/>
   </w:latentStyles>
   <w:style w:type="paragraph" w:default="1" w:styleId="Normal">
     <w:name w:val="Normal"/>
@@ -3761,10 +6127,32 @@
       <w:szCs w:val="24"/>
     </w:rPr>
   </w:style>
+  <w:style w:type="paragraph" w:styleId="Ttulo4">
+    <w:name w:val="heading 4"/>
+    <w:basedOn w:val="Normal"/>
+    <w:next w:val="Normal"/>
+    <w:link w:val="Ttulo4Car"/>
+    <w:uiPriority w:val="9"/>
+    <w:semiHidden/>
+    <w:unhideWhenUsed/>
+    <w:qFormat/>
+    <w:rsid w:val="00C279A1"/>
+    <w:pPr>
+      <w:keepNext/>
+      <w:keepLines/>
+      <w:spacing w:before="40" w:after="0"/>
+      <w:outlineLvl w:val="3"/>
+    </w:pPr>
+    <w:rPr>
+      <w:rFonts w:asciiTheme="majorHAnsi" w:eastAsiaTheme="majorEastAsia" w:hAnsiTheme="majorHAnsi" w:cstheme="majorBidi"/>
+      <w:i/>
+      <w:iCs/>
+      <w:color w:val="2F5496" w:themeColor="accent1" w:themeShade="BF"/>
+    </w:rPr>
+  </w:style>
   <w:style w:type="character" w:default="1" w:styleId="Fuentedeprrafopredeter">
     <w:name w:val="Default Paragraph Font"/>
     <w:uiPriority w:val="1"/>
-    <w:semiHidden/>
     <w:unhideWhenUsed/>
   </w:style>
   <w:style w:type="table" w:default="1" w:styleId="Tablanormal">
@@ -4035,6 +6423,22 @@
     <w:name w:val="eop"/>
     <w:basedOn w:val="Fuentedeprrafopredeter"/>
     <w:rsid w:val="00B4008E"/>
+  </w:style>
+  <w:style w:type="character" w:customStyle="1" w:styleId="Ttulo4Car">
+    <w:name w:val="Título 4 Car"/>
+    <w:basedOn w:val="Fuentedeprrafopredeter"/>
+    <w:link w:val="Ttulo4"/>
+    <w:uiPriority w:val="9"/>
+    <w:semiHidden/>
+    <w:rsid w:val="00C279A1"/>
+    <w:rPr>
+      <w:rFonts w:asciiTheme="majorHAnsi" w:eastAsiaTheme="majorEastAsia" w:hAnsiTheme="majorHAnsi" w:cstheme="majorBidi"/>
+      <w:i/>
+      <w:iCs/>
+      <w:color w:val="2F5496" w:themeColor="accent1" w:themeShade="BF"/>
+      <w:sz w:val="22"/>
+      <w:szCs w:val="22"/>
+    </w:rPr>
   </w:style>
 </w:styles>
 </file>
@@ -4335,6 +6739,12 @@
 </file>
 
 <file path=customXml/item1.xml><?xml version="1.0" encoding="utf-8"?>
+<p:properties xmlns:p="http://schemas.microsoft.com/office/2006/metadata/properties" xmlns:xsi="http://www.w3.org/2001/XMLSchema-instance" xmlns:pc="http://schemas.microsoft.com/office/infopath/2007/PartnerControls">
+  <documentManagement/>
+</p:properties>
+</file>
+
+<file path=customXml/item2.xml><?xml version="1.0" encoding="utf-8"?>
 <ct:contentTypeSchema xmlns:ct="http://schemas.microsoft.com/office/2006/metadata/contentType" xmlns:ma="http://schemas.microsoft.com/office/2006/metadata/properties/metaAttributes" ct:_="" ma:_="" ma:contentTypeName="Documento" ma:contentTypeID="0x010100E96778489EE7714D8BD12CC105EB918B" ma:contentTypeVersion="2" ma:contentTypeDescription="Crear nuevo documento." ma:contentTypeScope="" ma:versionID="416c5c7ae9b5d54d83875cd3c65194e3">
   <xsd:schema xmlns:xsd="http://www.w3.org/2001/XMLSchema" xmlns:xs="http://www.w3.org/2001/XMLSchema" xmlns:p="http://schemas.microsoft.com/office/2006/metadata/properties" xmlns:ns2="126e8a1c-9ea9-435a-ac89-d06c80d62e30" targetNamespace="http://schemas.microsoft.com/office/2006/metadata/properties" ma:root="true" ma:fieldsID="70a237c842677bd850644f8595079f5e" ns2:_="">
     <xsd:import namespace="126e8a1c-9ea9-435a-ac89-d06c80d62e30"/>
@@ -4466,13 +6876,11 @@
 </ct:contentTypeSchema>
 </file>
 
-<file path=customXml/item2.xml><?xml version="1.0" encoding="utf-8"?>
-<p:properties xmlns:p="http://schemas.microsoft.com/office/2006/metadata/properties" xmlns:xsi="http://www.w3.org/2001/XMLSchema-instance" xmlns:pc="http://schemas.microsoft.com/office/infopath/2007/PartnerControls">
-  <documentManagement/>
-</p:properties>
+<file path=customXml/item3.xml><?xml version="1.0" encoding="utf-8"?>
+<b:Sources xmlns:b="http://schemas.openxmlformats.org/officeDocument/2006/bibliography" xmlns="http://schemas.openxmlformats.org/officeDocument/2006/bibliography" SelectedStyle="\APASixthEditionOfficeOnline.xsl" StyleName="APA" Version="6"/>
 </file>
 
-<file path=customXml/item3.xml><?xml version="1.0" encoding="utf-8"?>
+<file path=customXml/item4.xml><?xml version="1.0" encoding="utf-8"?>
 <?mso-contentType ?>
 <FormTemplates xmlns="http://schemas.microsoft.com/sharepoint/v3/contenttype/forms">
   <Display>DocumentLibraryForm</Display>
@@ -4481,11 +6889,16 @@
 </FormTemplates>
 </file>
 
-<file path=customXml/item4.xml><?xml version="1.0" encoding="utf-8"?>
-<b:Sources xmlns:b="http://schemas.openxmlformats.org/officeDocument/2006/bibliography" xmlns="http://schemas.openxmlformats.org/officeDocument/2006/bibliography" SelectedStyle="\APASixthEditionOfficeOnline.xsl" StyleName="APA" Version="6"/>
+<file path=customXml/itemProps1.xml><?xml version="1.0" encoding="utf-8"?>
+<ds:datastoreItem xmlns:ds="http://schemas.openxmlformats.org/officeDocument/2006/customXml" ds:itemID="{372B79FC-6971-4544-98C5-83069028712A}">
+  <ds:schemaRefs>
+    <ds:schemaRef ds:uri="http://schemas.microsoft.com/office/2006/metadata/properties"/>
+    <ds:schemaRef ds:uri="http://schemas.microsoft.com/office/infopath/2007/PartnerControls"/>
+  </ds:schemaRefs>
+</ds:datastoreItem>
 </file>
 
-<file path=customXml/itemProps1.xml><?xml version="1.0" encoding="utf-8"?>
+<file path=customXml/itemProps2.xml><?xml version="1.0" encoding="utf-8"?>
 <ds:datastoreItem xmlns:ds="http://schemas.openxmlformats.org/officeDocument/2006/customXml" ds:itemID="{1A4E63CB-0BBC-477D-B96D-0B1E89CFECED}">
   <ds:schemaRefs>
     <ds:schemaRef ds:uri="http://schemas.microsoft.com/office/2006/metadata/contentType"/>
@@ -4503,34 +6916,18 @@
 </ds:datastoreItem>
 </file>
 
-<file path=customXml/itemProps2.xml><?xml version="1.0" encoding="utf-8"?>
-<ds:datastoreItem xmlns:ds="http://schemas.openxmlformats.org/officeDocument/2006/customXml" ds:itemID="{372B79FC-6971-4544-98C5-83069028712A}">
+<file path=customXml/itemProps3.xml><?xml version="1.0" encoding="utf-8"?>
+<ds:datastoreItem xmlns:ds="http://schemas.openxmlformats.org/officeDocument/2006/customXml" ds:itemID="{BDCED711-E314-4C22-B587-D275DD8897EC}">
   <ds:schemaRefs>
-    <ds:schemaRef ds:uri="http://purl.org/dc/dcmitype/"/>
-    <ds:schemaRef ds:uri="http://purl.org/dc/elements/1.1/"/>
-    <ds:schemaRef ds:uri="http://www.w3.org/XML/1998/namespace"/>
-    <ds:schemaRef ds:uri="126e8a1c-9ea9-435a-ac89-d06c80d62e30"/>
-    <ds:schemaRef ds:uri="http://schemas.microsoft.com/office/2006/documentManagement/types"/>
-    <ds:schemaRef ds:uri="http://purl.org/dc/terms/"/>
-    <ds:schemaRef ds:uri="http://schemas.microsoft.com/office/infopath/2007/PartnerControls"/>
-    <ds:schemaRef ds:uri="http://schemas.openxmlformats.org/package/2006/metadata/core-properties"/>
-    <ds:schemaRef ds:uri="http://schemas.microsoft.com/office/2006/metadata/properties"/>
+    <ds:schemaRef ds:uri="http://schemas.openxmlformats.org/officeDocument/2006/bibliography"/>
   </ds:schemaRefs>
 </ds:datastoreItem>
 </file>
 
-<file path=customXml/itemProps3.xml><?xml version="1.0" encoding="utf-8"?>
+<file path=customXml/itemProps4.xml><?xml version="1.0" encoding="utf-8"?>
 <ds:datastoreItem xmlns:ds="http://schemas.openxmlformats.org/officeDocument/2006/customXml" ds:itemID="{DB26575A-B7B3-4412-B642-D3B0845180CC}">
   <ds:schemaRefs>
     <ds:schemaRef ds:uri="http://schemas.microsoft.com/sharepoint/v3/contenttype/forms"/>
   </ds:schemaRefs>
 </ds:datastoreItem>
-</file>
-
-<file path=customXml/itemProps4.xml><?xml version="1.0" encoding="utf-8"?>
-<ds:datastoreItem xmlns:ds="http://schemas.openxmlformats.org/officeDocument/2006/customXml" ds:itemID="{BDCED711-E314-4C22-B587-D275DD8897EC}">
-  <ds:schemaRefs>
-    <ds:schemaRef ds:uri="http://schemas.openxmlformats.org/officeDocument/2006/bibliography"/>
-  </ds:schemaRefs>
-</ds:datastoreItem>
 </file>